--- a/文档/组49_数据接口说明文档.docx
+++ b/文档/组49_数据接口说明文档.docx
@@ -973,21 +973,47 @@
         <w:rPr>
           <w:rFonts w:hint="eastAsia"/>
         </w:rPr>
-        <w:t>年的比赛数据，其中包括每场比赛的时间，球队，比分，球员表现，为了逻辑</w:t>
+        <w:t>年的比赛数据，其中包括每场比赛的时间，球队，比分，球员表现，</w:t>
       </w:r>
-      <w:proofErr w:type="gramStart"/>
       <w:r>
         <w:rPr>
           <w:rFonts w:hint="eastAsia"/>
         </w:rPr>
-        <w:t>层更好</w:t>
+        <w:t>此数据全部存入</w:t>
       </w:r>
-      <w:proofErr w:type="gramEnd"/>
+      <w:proofErr w:type="spellStart"/>
       <w:r>
         <w:rPr>
           <w:rFonts w:hint="eastAsia"/>
         </w:rPr>
-        <w:t>的获得此数据，请认真阅读此文档</w:t>
+        <w:t>mysql</w:t>
+      </w:r>
+      <w:proofErr w:type="spellEnd"/>
+      <w:r>
+        <w:rPr>
+          <w:rFonts w:hint="eastAsia"/>
+        </w:rPr>
+        <w:t>数据库，</w:t>
+      </w:r>
+      <w:r>
+        <w:rPr>
+          <w:rFonts w:hint="eastAsia"/>
+        </w:rPr>
+        <w:t>为了逻辑层更好的获得此数据，</w:t>
+      </w:r>
+      <w:r>
+        <w:rPr>
+          <w:rFonts w:hint="eastAsia"/>
+        </w:rPr>
+        <w:t>数据层提供了一些获得数据的接口，</w:t>
+      </w:r>
+      <w:bookmarkStart w:id="0" w:name="_GoBack"/>
+      <w:bookmarkEnd w:id="0"/>
+      <w:r>
+        <w:rPr>
+          <w:rFonts w:hint="eastAsia"/>
+        </w:rPr>
+        <w:t>请认真阅读此文档</w:t>
       </w:r>
     </w:p>
     <w:p>
@@ -1002,7 +1028,13 @@
         <w:rPr>
           <w:rFonts w:hint="eastAsia"/>
         </w:rPr>
-        <w:t>参考网站</w:t>
+        <w:t>数据</w:t>
+      </w:r>
+      <w:r>
+        <w:rPr>
+          <w:rFonts w:hint="eastAsia"/>
+        </w:rPr>
+        <w:t>网站</w:t>
       </w:r>
     </w:p>
     <w:p>
@@ -1142,9 +1174,6 @@
           <w:p>
             <w:pPr>
               <w:spacing w:line="276" w:lineRule="auto"/>
-              <w:rPr>
-                <w:rFonts w:hint="eastAsia"/>
-              </w:rPr>
             </w:pPr>
             <w:proofErr w:type="spellStart"/>
             <w:r>
@@ -1337,6 +1366,1610 @@
                 <w:szCs w:val="20"/>
               </w:rPr>
               <w:t>、球员表现记录组成的比赛详情</w:t>
+            </w:r>
+          </w:p>
+        </w:tc>
+      </w:tr>
+      <w:tr>
+        <w:tc>
+          <w:tcPr>
+            <w:cnfStyle w:val="001000000000" w:firstRow="0" w:lastRow="0" w:firstColumn="1" w:lastColumn="0" w:oddVBand="0" w:evenVBand="0" w:oddHBand="0" w:evenHBand="0" w:firstRowFirstColumn="0" w:firstRowLastColumn="0" w:lastRowFirstColumn="0" w:lastRowLastColumn="0"/>
+            <w:tcW w:w="2802" w:type="dxa"/>
+            <w:vMerge w:val="restart"/>
+          </w:tcPr>
+          <w:p>
+            <w:pPr>
+              <w:spacing w:line="276" w:lineRule="auto"/>
+            </w:pPr>
+            <w:proofErr w:type="spellStart"/>
+            <w:r>
+              <w:t>MatchData</w:t>
+            </w:r>
+            <w:proofErr w:type="spellEnd"/>
+            <w:r>
+              <w:t xml:space="preserve">. </w:t>
+            </w:r>
+            <w:proofErr w:type="spellStart"/>
+            <w:r>
+              <w:t>getMatchDetailByDates</w:t>
+            </w:r>
+            <w:proofErr w:type="spellEnd"/>
+          </w:p>
+        </w:tc>
+        <w:tc>
+          <w:tcPr>
+            <w:tcW w:w="1134" w:type="dxa"/>
+          </w:tcPr>
+          <w:p>
+            <w:pPr>
+              <w:spacing w:line="276" w:lineRule="auto"/>
+              <w:cnfStyle w:val="000000000000" w:firstRow="0" w:lastRow="0" w:firstColumn="0" w:lastColumn="0" w:oddVBand="0" w:evenVBand="0" w:oddHBand="0" w:evenHBand="0" w:firstRowFirstColumn="0" w:firstRowLastColumn="0" w:lastRowFirstColumn="0" w:lastRowLastColumn="0"/>
+            </w:pPr>
+            <w:r>
+              <w:rPr>
+                <w:rFonts w:hint="eastAsia"/>
+              </w:rPr>
+              <w:t>语法</w:t>
+            </w:r>
+          </w:p>
+        </w:tc>
+        <w:tc>
+          <w:tcPr>
+            <w:tcW w:w="4589" w:type="dxa"/>
+          </w:tcPr>
+          <w:p>
+            <w:pPr>
+              <w:spacing w:line="276" w:lineRule="auto"/>
+              <w:cnfStyle w:val="000000000000" w:firstRow="0" w:lastRow="0" w:firstColumn="0" w:lastColumn="0" w:oddVBand="0" w:evenVBand="0" w:oddHBand="0" w:evenHBand="0" w:firstRowFirstColumn="0" w:firstRowLastColumn="0" w:lastRowFirstColumn="0" w:lastRowLastColumn="0"/>
+            </w:pPr>
+            <w:r>
+              <w:t xml:space="preserve">public </w:t>
+            </w:r>
+            <w:proofErr w:type="spellStart"/>
+            <w:r>
+              <w:t>ArrayList</w:t>
+            </w:r>
+            <w:proofErr w:type="spellEnd"/>
+            <w:r>
+              <w:t>&lt;</w:t>
+            </w:r>
+            <w:proofErr w:type="spellStart"/>
+            <w:r>
+              <w:t>MatchDetailPO</w:t>
+            </w:r>
+            <w:proofErr w:type="spellEnd"/>
+            <w:r>
+              <w:t xml:space="preserve">&gt; </w:t>
+            </w:r>
+            <w:proofErr w:type="spellStart"/>
+            <w:r>
+              <w:t>getMatchDetailByDates</w:t>
+            </w:r>
+            <w:proofErr w:type="spellEnd"/>
+            <w:r>
+              <w:t>(Date start, Date end);</w:t>
+            </w:r>
+          </w:p>
+        </w:tc>
+      </w:tr>
+      <w:tr>
+        <w:trPr>
+          <w:cnfStyle w:val="000000100000" w:firstRow="0" w:lastRow="0" w:firstColumn="0" w:lastColumn="0" w:oddVBand="0" w:evenVBand="0" w:oddHBand="1" w:evenHBand="0" w:firstRowFirstColumn="0" w:firstRowLastColumn="0" w:lastRowFirstColumn="0" w:lastRowLastColumn="0"/>
+        </w:trPr>
+        <w:tc>
+          <w:tcPr>
+            <w:cnfStyle w:val="001000000000" w:firstRow="0" w:lastRow="0" w:firstColumn="1" w:lastColumn="0" w:oddVBand="0" w:evenVBand="0" w:oddHBand="0" w:evenHBand="0" w:firstRowFirstColumn="0" w:firstRowLastColumn="0" w:lastRowFirstColumn="0" w:lastRowLastColumn="0"/>
+            <w:tcW w:w="2802" w:type="dxa"/>
+            <w:vMerge/>
+          </w:tcPr>
+          <w:p>
+            <w:pPr>
+              <w:spacing w:line="276" w:lineRule="auto"/>
+            </w:pPr>
+          </w:p>
+        </w:tc>
+        <w:tc>
+          <w:tcPr>
+            <w:tcW w:w="1134" w:type="dxa"/>
+          </w:tcPr>
+          <w:p>
+            <w:pPr>
+              <w:spacing w:line="276" w:lineRule="auto"/>
+              <w:cnfStyle w:val="000000100000" w:firstRow="0" w:lastRow="0" w:firstColumn="0" w:lastColumn="0" w:oddVBand="0" w:evenVBand="0" w:oddHBand="1" w:evenHBand="0" w:firstRowFirstColumn="0" w:firstRowLastColumn="0" w:lastRowFirstColumn="0" w:lastRowLastColumn="0"/>
+            </w:pPr>
+            <w:r>
+              <w:rPr>
+                <w:rFonts w:hint="eastAsia"/>
+              </w:rPr>
+              <w:t>前置条件</w:t>
+            </w:r>
+          </w:p>
+        </w:tc>
+        <w:tc>
+          <w:tcPr>
+            <w:tcW w:w="4589" w:type="dxa"/>
+          </w:tcPr>
+          <w:p>
+            <w:pPr>
+              <w:spacing w:line="276" w:lineRule="auto"/>
+              <w:cnfStyle w:val="000000100000" w:firstRow="0" w:lastRow="0" w:firstColumn="0" w:lastColumn="0" w:oddVBand="0" w:evenVBand="0" w:oddHBand="1" w:evenHBand="0" w:firstRowFirstColumn="0" w:firstRowLastColumn="0" w:lastRowFirstColumn="0" w:lastRowLastColumn="0"/>
+            </w:pPr>
+            <w:r>
+              <w:t>输入起始和结束日期</w:t>
+            </w:r>
+          </w:p>
+        </w:tc>
+      </w:tr>
+      <w:tr>
+        <w:tc>
+          <w:tcPr>
+            <w:cnfStyle w:val="001000000000" w:firstRow="0" w:lastRow="0" w:firstColumn="1" w:lastColumn="0" w:oddVBand="0" w:evenVBand="0" w:oddHBand="0" w:evenHBand="0" w:firstRowFirstColumn="0" w:firstRowLastColumn="0" w:lastRowFirstColumn="0" w:lastRowLastColumn="0"/>
+            <w:tcW w:w="2802" w:type="dxa"/>
+            <w:vMerge/>
+          </w:tcPr>
+          <w:p>
+            <w:pPr>
+              <w:spacing w:line="276" w:lineRule="auto"/>
+            </w:pPr>
+          </w:p>
+        </w:tc>
+        <w:tc>
+          <w:tcPr>
+            <w:tcW w:w="1134" w:type="dxa"/>
+          </w:tcPr>
+          <w:p>
+            <w:pPr>
+              <w:spacing w:line="276" w:lineRule="auto"/>
+              <w:cnfStyle w:val="000000000000" w:firstRow="0" w:lastRow="0" w:firstColumn="0" w:lastColumn="0" w:oddVBand="0" w:evenVBand="0" w:oddHBand="0" w:evenHBand="0" w:firstRowFirstColumn="0" w:firstRowLastColumn="0" w:lastRowFirstColumn="0" w:lastRowLastColumn="0"/>
+            </w:pPr>
+            <w:r>
+              <w:rPr>
+                <w:rFonts w:hint="eastAsia"/>
+              </w:rPr>
+              <w:t>后置条件</w:t>
+            </w:r>
+          </w:p>
+        </w:tc>
+        <w:tc>
+          <w:tcPr>
+            <w:tcW w:w="4589" w:type="dxa"/>
+          </w:tcPr>
+          <w:p>
+            <w:pPr>
+              <w:spacing w:line="276" w:lineRule="auto"/>
+              <w:cnfStyle w:val="000000000000" w:firstRow="0" w:lastRow="0" w:firstColumn="0" w:lastColumn="0" w:oddVBand="0" w:evenVBand="0" w:oddHBand="0" w:evenHBand="0" w:firstRowFirstColumn="0" w:firstRowLastColumn="0" w:lastRowFirstColumn="0" w:lastRowLastColumn="0"/>
+            </w:pPr>
+            <w:r>
+              <w:rPr>
+                <w:rFonts w:ascii="Consolas" w:hAnsi="Consolas" w:cs="Consolas"/>
+                <w:sz w:val="20"/>
+                <w:szCs w:val="20"/>
+              </w:rPr>
+              <w:t>由比赛简况、加时赛情</w:t>
+            </w:r>
+            <w:proofErr w:type="gramStart"/>
+            <w:r>
+              <w:rPr>
+                <w:rFonts w:ascii="Consolas" w:hAnsi="Consolas" w:cs="Consolas"/>
+                <w:sz w:val="20"/>
+                <w:szCs w:val="20"/>
+              </w:rPr>
+              <w:t>况</w:t>
+            </w:r>
+            <w:proofErr w:type="gramEnd"/>
+            <w:r>
+              <w:rPr>
+                <w:rFonts w:ascii="Consolas" w:hAnsi="Consolas" w:cs="Consolas"/>
+                <w:sz w:val="20"/>
+                <w:szCs w:val="20"/>
+              </w:rPr>
+              <w:t>、球员表现记录组成的比赛详情</w:t>
+            </w:r>
+          </w:p>
+        </w:tc>
+      </w:tr>
+      <w:tr>
+        <w:trPr>
+          <w:cnfStyle w:val="000000100000" w:firstRow="0" w:lastRow="0" w:firstColumn="0" w:lastColumn="0" w:oddVBand="0" w:evenVBand="0" w:oddHBand="1" w:evenHBand="0" w:firstRowFirstColumn="0" w:firstRowLastColumn="0" w:lastRowFirstColumn="0" w:lastRowLastColumn="0"/>
+        </w:trPr>
+        <w:tc>
+          <w:tcPr>
+            <w:cnfStyle w:val="001000000000" w:firstRow="0" w:lastRow="0" w:firstColumn="1" w:lastColumn="0" w:oddVBand="0" w:evenVBand="0" w:oddHBand="0" w:evenHBand="0" w:firstRowFirstColumn="0" w:firstRowLastColumn="0" w:lastRowFirstColumn="0" w:lastRowLastColumn="0"/>
+            <w:tcW w:w="2802" w:type="dxa"/>
+            <w:vMerge w:val="restart"/>
+          </w:tcPr>
+          <w:p>
+            <w:pPr>
+              <w:spacing w:line="276" w:lineRule="auto"/>
+            </w:pPr>
+            <w:proofErr w:type="spellStart"/>
+            <w:r>
+              <w:t>MatchData</w:t>
+            </w:r>
+            <w:proofErr w:type="spellEnd"/>
+            <w:r>
+              <w:t xml:space="preserve">. </w:t>
+            </w:r>
+            <w:proofErr w:type="spellStart"/>
+            <w:r>
+              <w:t>getMatchDetailBySeason</w:t>
+            </w:r>
+            <w:proofErr w:type="spellEnd"/>
+          </w:p>
+        </w:tc>
+        <w:tc>
+          <w:tcPr>
+            <w:tcW w:w="1134" w:type="dxa"/>
+          </w:tcPr>
+          <w:p>
+            <w:pPr>
+              <w:spacing w:line="276" w:lineRule="auto"/>
+              <w:cnfStyle w:val="000000100000" w:firstRow="0" w:lastRow="0" w:firstColumn="0" w:lastColumn="0" w:oddVBand="0" w:evenVBand="0" w:oddHBand="1" w:evenHBand="0" w:firstRowFirstColumn="0" w:firstRowLastColumn="0" w:lastRowFirstColumn="0" w:lastRowLastColumn="0"/>
+            </w:pPr>
+            <w:r>
+              <w:rPr>
+                <w:rFonts w:hint="eastAsia"/>
+              </w:rPr>
+              <w:t>语法</w:t>
+            </w:r>
+          </w:p>
+        </w:tc>
+        <w:tc>
+          <w:tcPr>
+            <w:tcW w:w="4589" w:type="dxa"/>
+          </w:tcPr>
+          <w:p>
+            <w:pPr>
+              <w:spacing w:line="276" w:lineRule="auto"/>
+              <w:cnfStyle w:val="000000100000" w:firstRow="0" w:lastRow="0" w:firstColumn="0" w:lastColumn="0" w:oddVBand="0" w:evenVBand="0" w:oddHBand="1" w:evenHBand="0" w:firstRowFirstColumn="0" w:firstRowLastColumn="0" w:lastRowFirstColumn="0" w:lastRowLastColumn="0"/>
+            </w:pPr>
+            <w:r>
+              <w:t xml:space="preserve">public </w:t>
+            </w:r>
+            <w:proofErr w:type="spellStart"/>
+            <w:r>
+              <w:t>ArrayList</w:t>
+            </w:r>
+            <w:proofErr w:type="spellEnd"/>
+            <w:r>
+              <w:t>&lt;</w:t>
+            </w:r>
+            <w:proofErr w:type="spellStart"/>
+            <w:r>
+              <w:t>MatchDetailPO</w:t>
+            </w:r>
+            <w:proofErr w:type="spellEnd"/>
+            <w:r>
+              <w:t xml:space="preserve">&gt; </w:t>
+            </w:r>
+            <w:proofErr w:type="spellStart"/>
+            <w:r>
+              <w:t>getMatchDetailBySeason</w:t>
+            </w:r>
+            <w:proofErr w:type="spellEnd"/>
+            <w:r>
+              <w:t>(String season);</w:t>
+            </w:r>
+          </w:p>
+        </w:tc>
+      </w:tr>
+      <w:tr>
+        <w:tc>
+          <w:tcPr>
+            <w:cnfStyle w:val="001000000000" w:firstRow="0" w:lastRow="0" w:firstColumn="1" w:lastColumn="0" w:oddVBand="0" w:evenVBand="0" w:oddHBand="0" w:evenHBand="0" w:firstRowFirstColumn="0" w:firstRowLastColumn="0" w:lastRowFirstColumn="0" w:lastRowLastColumn="0"/>
+            <w:tcW w:w="2802" w:type="dxa"/>
+            <w:vMerge/>
+          </w:tcPr>
+          <w:p>
+            <w:pPr>
+              <w:spacing w:line="276" w:lineRule="auto"/>
+            </w:pPr>
+          </w:p>
+        </w:tc>
+        <w:tc>
+          <w:tcPr>
+            <w:tcW w:w="1134" w:type="dxa"/>
+          </w:tcPr>
+          <w:p>
+            <w:pPr>
+              <w:spacing w:line="276" w:lineRule="auto"/>
+              <w:cnfStyle w:val="000000000000" w:firstRow="0" w:lastRow="0" w:firstColumn="0" w:lastColumn="0" w:oddVBand="0" w:evenVBand="0" w:oddHBand="0" w:evenHBand="0" w:firstRowFirstColumn="0" w:firstRowLastColumn="0" w:lastRowFirstColumn="0" w:lastRowLastColumn="0"/>
+            </w:pPr>
+            <w:r>
+              <w:rPr>
+                <w:rFonts w:hint="eastAsia"/>
+              </w:rPr>
+              <w:t>前置条件</w:t>
+            </w:r>
+          </w:p>
+        </w:tc>
+        <w:tc>
+          <w:tcPr>
+            <w:tcW w:w="4589" w:type="dxa"/>
+          </w:tcPr>
+          <w:p>
+            <w:pPr>
+              <w:spacing w:line="276" w:lineRule="auto"/>
+              <w:cnfStyle w:val="000000000000" w:firstRow="0" w:lastRow="0" w:firstColumn="0" w:lastColumn="0" w:oddVBand="0" w:evenVBand="0" w:oddHBand="0" w:evenHBand="0" w:firstRowFirstColumn="0" w:firstRowLastColumn="0" w:lastRowFirstColumn="0" w:lastRowLastColumn="0"/>
+            </w:pPr>
+            <w:r>
+              <w:t>输入赛季</w:t>
+            </w:r>
+            <w:r>
+              <w:rPr>
+                <w:rFonts w:hint="eastAsia"/>
+              </w:rPr>
+              <w:t>如</w:t>
+            </w:r>
+            <w:r>
+              <w:rPr>
+                <w:rFonts w:hint="eastAsia"/>
+              </w:rPr>
+              <w:t>2013-14R</w:t>
+            </w:r>
+          </w:p>
+        </w:tc>
+      </w:tr>
+      <w:tr>
+        <w:trPr>
+          <w:cnfStyle w:val="000000100000" w:firstRow="0" w:lastRow="0" w:firstColumn="0" w:lastColumn="0" w:oddVBand="0" w:evenVBand="0" w:oddHBand="1" w:evenHBand="0" w:firstRowFirstColumn="0" w:firstRowLastColumn="0" w:lastRowFirstColumn="0" w:lastRowLastColumn="0"/>
+        </w:trPr>
+        <w:tc>
+          <w:tcPr>
+            <w:cnfStyle w:val="001000000000" w:firstRow="0" w:lastRow="0" w:firstColumn="1" w:lastColumn="0" w:oddVBand="0" w:evenVBand="0" w:oddHBand="0" w:evenHBand="0" w:firstRowFirstColumn="0" w:firstRowLastColumn="0" w:lastRowFirstColumn="0" w:lastRowLastColumn="0"/>
+            <w:tcW w:w="2802" w:type="dxa"/>
+            <w:vMerge/>
+          </w:tcPr>
+          <w:p>
+            <w:pPr>
+              <w:spacing w:line="276" w:lineRule="auto"/>
+            </w:pPr>
+          </w:p>
+        </w:tc>
+        <w:tc>
+          <w:tcPr>
+            <w:tcW w:w="1134" w:type="dxa"/>
+          </w:tcPr>
+          <w:p>
+            <w:pPr>
+              <w:spacing w:line="276" w:lineRule="auto"/>
+              <w:cnfStyle w:val="000000100000" w:firstRow="0" w:lastRow="0" w:firstColumn="0" w:lastColumn="0" w:oddVBand="0" w:evenVBand="0" w:oddHBand="1" w:evenHBand="0" w:firstRowFirstColumn="0" w:firstRowLastColumn="0" w:lastRowFirstColumn="0" w:lastRowLastColumn="0"/>
+            </w:pPr>
+            <w:r>
+              <w:rPr>
+                <w:rFonts w:hint="eastAsia"/>
+              </w:rPr>
+              <w:t>后置条件</w:t>
+            </w:r>
+          </w:p>
+        </w:tc>
+        <w:tc>
+          <w:tcPr>
+            <w:tcW w:w="4589" w:type="dxa"/>
+          </w:tcPr>
+          <w:p>
+            <w:pPr>
+              <w:spacing w:line="276" w:lineRule="auto"/>
+              <w:cnfStyle w:val="000000100000" w:firstRow="0" w:lastRow="0" w:firstColumn="0" w:lastColumn="0" w:oddVBand="0" w:evenVBand="0" w:oddHBand="1" w:evenHBand="0" w:firstRowFirstColumn="0" w:firstRowLastColumn="0" w:lastRowFirstColumn="0" w:lastRowLastColumn="0"/>
+            </w:pPr>
+            <w:r>
+              <w:rPr>
+                <w:rFonts w:ascii="Consolas" w:hAnsi="Consolas" w:cs="Consolas" w:hint="eastAsia"/>
+                <w:sz w:val="20"/>
+                <w:szCs w:val="20"/>
+              </w:rPr>
+              <w:t>返回一个赛季的全部的常规赛或季后赛比赛详情。如</w:t>
+            </w:r>
+            <w:r>
+              <w:rPr>
+                <w:rFonts w:ascii="Consolas" w:hAnsi="Consolas" w:cs="Consolas" w:hint="eastAsia"/>
+                <w:sz w:val="20"/>
+                <w:szCs w:val="20"/>
+              </w:rPr>
+              <w:t>2013-14R</w:t>
+            </w:r>
+            <w:r>
+              <w:rPr>
+                <w:rFonts w:ascii="Consolas" w:hAnsi="Consolas" w:cs="Consolas" w:hint="eastAsia"/>
+                <w:sz w:val="20"/>
+                <w:szCs w:val="20"/>
+              </w:rPr>
+              <w:t>将返回</w:t>
+            </w:r>
+            <w:r>
+              <w:rPr>
+                <w:rFonts w:ascii="Consolas" w:hAnsi="Consolas" w:cs="Consolas" w:hint="eastAsia"/>
+                <w:sz w:val="20"/>
+                <w:szCs w:val="20"/>
+              </w:rPr>
+              <w:t>13-14</w:t>
+            </w:r>
+            <w:r>
+              <w:rPr>
+                <w:rFonts w:ascii="Consolas" w:hAnsi="Consolas" w:cs="Consolas" w:hint="eastAsia"/>
+                <w:sz w:val="20"/>
+                <w:szCs w:val="20"/>
+              </w:rPr>
+              <w:t>赛季常规赛的全部比赛</w:t>
+            </w:r>
+          </w:p>
+        </w:tc>
+      </w:tr>
+      <w:tr>
+        <w:tc>
+          <w:tcPr>
+            <w:cnfStyle w:val="001000000000" w:firstRow="0" w:lastRow="0" w:firstColumn="1" w:lastColumn="0" w:oddVBand="0" w:evenVBand="0" w:oddHBand="0" w:evenHBand="0" w:firstRowFirstColumn="0" w:firstRowLastColumn="0" w:lastRowFirstColumn="0" w:lastRowLastColumn="0"/>
+            <w:tcW w:w="2802" w:type="dxa"/>
+            <w:vMerge w:val="restart"/>
+          </w:tcPr>
+          <w:p>
+            <w:pPr>
+              <w:spacing w:line="276" w:lineRule="auto"/>
+            </w:pPr>
+            <w:proofErr w:type="spellStart"/>
+            <w:r>
+              <w:t>MatchData</w:t>
+            </w:r>
+            <w:proofErr w:type="spellEnd"/>
+            <w:r>
+              <w:t xml:space="preserve">. </w:t>
+            </w:r>
+            <w:proofErr w:type="spellStart"/>
+            <w:r>
+              <w:lastRenderedPageBreak/>
+              <w:t>getMatchDetailByTeam</w:t>
+            </w:r>
+            <w:proofErr w:type="spellEnd"/>
+          </w:p>
+        </w:tc>
+        <w:tc>
+          <w:tcPr>
+            <w:tcW w:w="1134" w:type="dxa"/>
+          </w:tcPr>
+          <w:p>
+            <w:pPr>
+              <w:spacing w:line="276" w:lineRule="auto"/>
+              <w:cnfStyle w:val="000000000000" w:firstRow="0" w:lastRow="0" w:firstColumn="0" w:lastColumn="0" w:oddVBand="0" w:evenVBand="0" w:oddHBand="0" w:evenHBand="0" w:firstRowFirstColumn="0" w:firstRowLastColumn="0" w:lastRowFirstColumn="0" w:lastRowLastColumn="0"/>
+            </w:pPr>
+            <w:r>
+              <w:rPr>
+                <w:rFonts w:hint="eastAsia"/>
+              </w:rPr>
+              <w:lastRenderedPageBreak/>
+              <w:t>语法</w:t>
+            </w:r>
+          </w:p>
+        </w:tc>
+        <w:tc>
+          <w:tcPr>
+            <w:tcW w:w="4589" w:type="dxa"/>
+          </w:tcPr>
+          <w:p>
+            <w:pPr>
+              <w:spacing w:line="276" w:lineRule="auto"/>
+              <w:cnfStyle w:val="000000000000" w:firstRow="0" w:lastRow="0" w:firstColumn="0" w:lastColumn="0" w:oddVBand="0" w:evenVBand="0" w:oddHBand="0" w:evenHBand="0" w:firstRowFirstColumn="0" w:firstRowLastColumn="0" w:lastRowFirstColumn="0" w:lastRowLastColumn="0"/>
+            </w:pPr>
+            <w:r>
+              <w:t xml:space="preserve">public </w:t>
+            </w:r>
+            <w:proofErr w:type="spellStart"/>
+            <w:r>
+              <w:t>ArrayList</w:t>
+            </w:r>
+            <w:proofErr w:type="spellEnd"/>
+            <w:r>
+              <w:t>&lt;</w:t>
+            </w:r>
+            <w:proofErr w:type="spellStart"/>
+            <w:r>
+              <w:t>MatchDetailPO</w:t>
+            </w:r>
+            <w:proofErr w:type="spellEnd"/>
+            <w:r>
+              <w:t xml:space="preserve">&gt; </w:t>
+            </w:r>
+            <w:proofErr w:type="spellStart"/>
+            <w:r>
+              <w:lastRenderedPageBreak/>
+              <w:t>getMatchDetailByTeam</w:t>
+            </w:r>
+            <w:proofErr w:type="spellEnd"/>
+            <w:r>
+              <w:t xml:space="preserve">(String </w:t>
+            </w:r>
+            <w:proofErr w:type="spellStart"/>
+            <w:r>
+              <w:t>roadAbbr</w:t>
+            </w:r>
+            <w:proofErr w:type="spellEnd"/>
+            <w:r>
+              <w:t xml:space="preserve">, String </w:t>
+            </w:r>
+            <w:proofErr w:type="spellStart"/>
+            <w:r>
+              <w:t>homeAbbr</w:t>
+            </w:r>
+            <w:proofErr w:type="spellEnd"/>
+            <w:r>
+              <w:t>, String season);</w:t>
+            </w:r>
+          </w:p>
+        </w:tc>
+      </w:tr>
+      <w:tr>
+        <w:trPr>
+          <w:cnfStyle w:val="000000100000" w:firstRow="0" w:lastRow="0" w:firstColumn="0" w:lastColumn="0" w:oddVBand="0" w:evenVBand="0" w:oddHBand="1" w:evenHBand="0" w:firstRowFirstColumn="0" w:firstRowLastColumn="0" w:lastRowFirstColumn="0" w:lastRowLastColumn="0"/>
+        </w:trPr>
+        <w:tc>
+          <w:tcPr>
+            <w:cnfStyle w:val="001000000000" w:firstRow="0" w:lastRow="0" w:firstColumn="1" w:lastColumn="0" w:oddVBand="0" w:evenVBand="0" w:oddHBand="0" w:evenHBand="0" w:firstRowFirstColumn="0" w:firstRowLastColumn="0" w:lastRowFirstColumn="0" w:lastRowLastColumn="0"/>
+            <w:tcW w:w="2802" w:type="dxa"/>
+            <w:vMerge/>
+          </w:tcPr>
+          <w:p>
+            <w:pPr>
+              <w:spacing w:line="276" w:lineRule="auto"/>
+            </w:pPr>
+          </w:p>
+        </w:tc>
+        <w:tc>
+          <w:tcPr>
+            <w:tcW w:w="1134" w:type="dxa"/>
+          </w:tcPr>
+          <w:p>
+            <w:pPr>
+              <w:spacing w:line="276" w:lineRule="auto"/>
+              <w:cnfStyle w:val="000000100000" w:firstRow="0" w:lastRow="0" w:firstColumn="0" w:lastColumn="0" w:oddVBand="0" w:evenVBand="0" w:oddHBand="1" w:evenHBand="0" w:firstRowFirstColumn="0" w:firstRowLastColumn="0" w:lastRowFirstColumn="0" w:lastRowLastColumn="0"/>
+            </w:pPr>
+            <w:r>
+              <w:rPr>
+                <w:rFonts w:hint="eastAsia"/>
+              </w:rPr>
+              <w:t>前置条件</w:t>
+            </w:r>
+          </w:p>
+        </w:tc>
+        <w:tc>
+          <w:tcPr>
+            <w:tcW w:w="4589" w:type="dxa"/>
+          </w:tcPr>
+          <w:p>
+            <w:pPr>
+              <w:spacing w:line="276" w:lineRule="auto"/>
+              <w:cnfStyle w:val="000000100000" w:firstRow="0" w:lastRow="0" w:firstColumn="0" w:lastColumn="0" w:oddVBand="0" w:evenVBand="0" w:oddHBand="1" w:evenHBand="0" w:firstRowFirstColumn="0" w:firstRowLastColumn="0" w:lastRowFirstColumn="0" w:lastRowLastColumn="0"/>
+            </w:pPr>
+            <w:r>
+              <w:t>输入参赛队伍和赛季</w:t>
+            </w:r>
+          </w:p>
+        </w:tc>
+      </w:tr>
+      <w:tr>
+        <w:tc>
+          <w:tcPr>
+            <w:cnfStyle w:val="001000000000" w:firstRow="0" w:lastRow="0" w:firstColumn="1" w:lastColumn="0" w:oddVBand="0" w:evenVBand="0" w:oddHBand="0" w:evenHBand="0" w:firstRowFirstColumn="0" w:firstRowLastColumn="0" w:lastRowFirstColumn="0" w:lastRowLastColumn="0"/>
+            <w:tcW w:w="2802" w:type="dxa"/>
+            <w:vMerge/>
+          </w:tcPr>
+          <w:p>
+            <w:pPr>
+              <w:spacing w:line="276" w:lineRule="auto"/>
+            </w:pPr>
+          </w:p>
+        </w:tc>
+        <w:tc>
+          <w:tcPr>
+            <w:tcW w:w="1134" w:type="dxa"/>
+          </w:tcPr>
+          <w:p>
+            <w:pPr>
+              <w:spacing w:line="276" w:lineRule="auto"/>
+              <w:cnfStyle w:val="000000000000" w:firstRow="0" w:lastRow="0" w:firstColumn="0" w:lastColumn="0" w:oddVBand="0" w:evenVBand="0" w:oddHBand="0" w:evenHBand="0" w:firstRowFirstColumn="0" w:firstRowLastColumn="0" w:lastRowFirstColumn="0" w:lastRowLastColumn="0"/>
+            </w:pPr>
+            <w:r>
+              <w:rPr>
+                <w:rFonts w:hint="eastAsia"/>
+              </w:rPr>
+              <w:t>后置条件</w:t>
+            </w:r>
+          </w:p>
+        </w:tc>
+        <w:tc>
+          <w:tcPr>
+            <w:tcW w:w="4589" w:type="dxa"/>
+          </w:tcPr>
+          <w:p>
+            <w:pPr>
+              <w:spacing w:line="276" w:lineRule="auto"/>
+              <w:cnfStyle w:val="000000000000" w:firstRow="0" w:lastRow="0" w:firstColumn="0" w:lastColumn="0" w:oddVBand="0" w:evenVBand="0" w:oddHBand="0" w:evenHBand="0" w:firstRowFirstColumn="0" w:firstRowLastColumn="0" w:lastRowFirstColumn="0" w:lastRowLastColumn="0"/>
+            </w:pPr>
+            <w:r>
+              <w:rPr>
+                <w:rFonts w:ascii="Consolas" w:hAnsi="Consolas" w:cs="Consolas" w:hint="eastAsia"/>
+                <w:sz w:val="20"/>
+                <w:szCs w:val="20"/>
+              </w:rPr>
+              <w:t>根据参赛队伍返回比赛详情</w:t>
+            </w:r>
+          </w:p>
+        </w:tc>
+      </w:tr>
+      <w:tr>
+        <w:trPr>
+          <w:cnfStyle w:val="000000100000" w:firstRow="0" w:lastRow="0" w:firstColumn="0" w:lastColumn="0" w:oddVBand="0" w:evenVBand="0" w:oddHBand="1" w:evenHBand="0" w:firstRowFirstColumn="0" w:firstRowLastColumn="0" w:lastRowFirstColumn="0" w:lastRowLastColumn="0"/>
+        </w:trPr>
+        <w:tc>
+          <w:tcPr>
+            <w:cnfStyle w:val="001000000000" w:firstRow="0" w:lastRow="0" w:firstColumn="1" w:lastColumn="0" w:oddVBand="0" w:evenVBand="0" w:oddHBand="0" w:evenHBand="0" w:firstRowFirstColumn="0" w:firstRowLastColumn="0" w:lastRowFirstColumn="0" w:lastRowLastColumn="0"/>
+            <w:tcW w:w="2802" w:type="dxa"/>
+            <w:vMerge w:val="restart"/>
+          </w:tcPr>
+          <w:p>
+            <w:pPr>
+              <w:spacing w:line="276" w:lineRule="auto"/>
+            </w:pPr>
+            <w:proofErr w:type="spellStart"/>
+            <w:r>
+              <w:t>MatchData</w:t>
+            </w:r>
+            <w:proofErr w:type="spellEnd"/>
+            <w:r>
+              <w:t xml:space="preserve">. </w:t>
+            </w:r>
+            <w:proofErr w:type="spellStart"/>
+            <w:r>
+              <w:t>getMatchProfileByTeamAndSeason</w:t>
+            </w:r>
+            <w:proofErr w:type="spellEnd"/>
+          </w:p>
+        </w:tc>
+        <w:tc>
+          <w:tcPr>
+            <w:tcW w:w="1134" w:type="dxa"/>
+          </w:tcPr>
+          <w:p>
+            <w:pPr>
+              <w:spacing w:line="276" w:lineRule="auto"/>
+              <w:cnfStyle w:val="000000100000" w:firstRow="0" w:lastRow="0" w:firstColumn="0" w:lastColumn="0" w:oddVBand="0" w:evenVBand="0" w:oddHBand="1" w:evenHBand="0" w:firstRowFirstColumn="0" w:firstRowLastColumn="0" w:lastRowFirstColumn="0" w:lastRowLastColumn="0"/>
+            </w:pPr>
+            <w:r>
+              <w:rPr>
+                <w:rFonts w:hint="eastAsia"/>
+              </w:rPr>
+              <w:t>语法</w:t>
+            </w:r>
+          </w:p>
+        </w:tc>
+        <w:tc>
+          <w:tcPr>
+            <w:tcW w:w="4589" w:type="dxa"/>
+          </w:tcPr>
+          <w:p>
+            <w:pPr>
+              <w:spacing w:line="276" w:lineRule="auto"/>
+              <w:cnfStyle w:val="000000100000" w:firstRow="0" w:lastRow="0" w:firstColumn="0" w:lastColumn="0" w:oddVBand="0" w:evenVBand="0" w:oddHBand="1" w:evenHBand="0" w:firstRowFirstColumn="0" w:firstRowLastColumn="0" w:lastRowFirstColumn="0" w:lastRowLastColumn="0"/>
+            </w:pPr>
+            <w:r>
+              <w:t xml:space="preserve">public </w:t>
+            </w:r>
+            <w:proofErr w:type="spellStart"/>
+            <w:r>
+              <w:t>ArrayList</w:t>
+            </w:r>
+            <w:proofErr w:type="spellEnd"/>
+            <w:r>
+              <w:t>&lt;</w:t>
+            </w:r>
+            <w:proofErr w:type="spellStart"/>
+            <w:r>
+              <w:t>MatchProfilePO</w:t>
+            </w:r>
+            <w:proofErr w:type="spellEnd"/>
+            <w:r>
+              <w:t xml:space="preserve">&gt; </w:t>
+            </w:r>
+            <w:proofErr w:type="spellStart"/>
+            <w:r>
+              <w:t>getMatchProfileByTeamAndSeason</w:t>
+            </w:r>
+            <w:proofErr w:type="spellEnd"/>
+            <w:r>
+              <w:t xml:space="preserve">(String </w:t>
+            </w:r>
+            <w:proofErr w:type="spellStart"/>
+            <w:r>
+              <w:t>abbr,String</w:t>
+            </w:r>
+            <w:proofErr w:type="spellEnd"/>
+            <w:r>
+              <w:t xml:space="preserve"> season);</w:t>
+            </w:r>
+          </w:p>
+        </w:tc>
+      </w:tr>
+      <w:tr>
+        <w:tc>
+          <w:tcPr>
+            <w:cnfStyle w:val="001000000000" w:firstRow="0" w:lastRow="0" w:firstColumn="1" w:lastColumn="0" w:oddVBand="0" w:evenVBand="0" w:oddHBand="0" w:evenHBand="0" w:firstRowFirstColumn="0" w:firstRowLastColumn="0" w:lastRowFirstColumn="0" w:lastRowLastColumn="0"/>
+            <w:tcW w:w="2802" w:type="dxa"/>
+            <w:vMerge/>
+          </w:tcPr>
+          <w:p>
+            <w:pPr>
+              <w:spacing w:line="276" w:lineRule="auto"/>
+            </w:pPr>
+          </w:p>
+        </w:tc>
+        <w:tc>
+          <w:tcPr>
+            <w:tcW w:w="1134" w:type="dxa"/>
+          </w:tcPr>
+          <w:p>
+            <w:pPr>
+              <w:spacing w:line="276" w:lineRule="auto"/>
+              <w:cnfStyle w:val="000000000000" w:firstRow="0" w:lastRow="0" w:firstColumn="0" w:lastColumn="0" w:oddVBand="0" w:evenVBand="0" w:oddHBand="0" w:evenHBand="0" w:firstRowFirstColumn="0" w:firstRowLastColumn="0" w:lastRowFirstColumn="0" w:lastRowLastColumn="0"/>
+            </w:pPr>
+            <w:r>
+              <w:rPr>
+                <w:rFonts w:hint="eastAsia"/>
+              </w:rPr>
+              <w:t>前置条件</w:t>
+            </w:r>
+          </w:p>
+        </w:tc>
+        <w:tc>
+          <w:tcPr>
+            <w:tcW w:w="4589" w:type="dxa"/>
+          </w:tcPr>
+          <w:p>
+            <w:pPr>
+              <w:spacing w:line="276" w:lineRule="auto"/>
+              <w:cnfStyle w:val="000000000000" w:firstRow="0" w:lastRow="0" w:firstColumn="0" w:lastColumn="0" w:oddVBand="0" w:evenVBand="0" w:oddHBand="0" w:evenHBand="0" w:firstRowFirstColumn="0" w:firstRowLastColumn="0" w:lastRowFirstColumn="0" w:lastRowLastColumn="0"/>
+            </w:pPr>
+            <w:r>
+              <w:t>输入有效的球队名缩写</w:t>
+            </w:r>
+          </w:p>
+        </w:tc>
+      </w:tr>
+      <w:tr>
+        <w:trPr>
+          <w:cnfStyle w:val="000000100000" w:firstRow="0" w:lastRow="0" w:firstColumn="0" w:lastColumn="0" w:oddVBand="0" w:evenVBand="0" w:oddHBand="1" w:evenHBand="0" w:firstRowFirstColumn="0" w:firstRowLastColumn="0" w:lastRowFirstColumn="0" w:lastRowLastColumn="0"/>
+        </w:trPr>
+        <w:tc>
+          <w:tcPr>
+            <w:cnfStyle w:val="001000000000" w:firstRow="0" w:lastRow="0" w:firstColumn="1" w:lastColumn="0" w:oddVBand="0" w:evenVBand="0" w:oddHBand="0" w:evenHBand="0" w:firstRowFirstColumn="0" w:firstRowLastColumn="0" w:lastRowFirstColumn="0" w:lastRowLastColumn="0"/>
+            <w:tcW w:w="2802" w:type="dxa"/>
+            <w:vMerge/>
+          </w:tcPr>
+          <w:p>
+            <w:pPr>
+              <w:spacing w:line="276" w:lineRule="auto"/>
+            </w:pPr>
+          </w:p>
+        </w:tc>
+        <w:tc>
+          <w:tcPr>
+            <w:tcW w:w="1134" w:type="dxa"/>
+          </w:tcPr>
+          <w:p>
+            <w:pPr>
+              <w:spacing w:line="276" w:lineRule="auto"/>
+              <w:cnfStyle w:val="000000100000" w:firstRow="0" w:lastRow="0" w:firstColumn="0" w:lastColumn="0" w:oddVBand="0" w:evenVBand="0" w:oddHBand="1" w:evenHBand="0" w:firstRowFirstColumn="0" w:firstRowLastColumn="0" w:lastRowFirstColumn="0" w:lastRowLastColumn="0"/>
+            </w:pPr>
+            <w:r>
+              <w:rPr>
+                <w:rFonts w:hint="eastAsia"/>
+              </w:rPr>
+              <w:t>后置条件</w:t>
+            </w:r>
+          </w:p>
+        </w:tc>
+        <w:tc>
+          <w:tcPr>
+            <w:tcW w:w="4589" w:type="dxa"/>
+          </w:tcPr>
+          <w:p>
+            <w:pPr>
+              <w:spacing w:line="276" w:lineRule="auto"/>
+              <w:cnfStyle w:val="000000100000" w:firstRow="0" w:lastRow="0" w:firstColumn="0" w:lastColumn="0" w:oddVBand="0" w:evenVBand="0" w:oddHBand="1" w:evenHBand="0" w:firstRowFirstColumn="0" w:firstRowLastColumn="0" w:lastRowFirstColumn="0" w:lastRowLastColumn="0"/>
+            </w:pPr>
+            <w:r>
+              <w:rPr>
+                <w:rFonts w:ascii="Consolas" w:hAnsi="Consolas" w:cs="Consolas" w:hint="eastAsia"/>
+                <w:sz w:val="20"/>
+                <w:szCs w:val="20"/>
+              </w:rPr>
+              <w:t>根据队伍缩写返回和赛季比赛简报</w:t>
+            </w:r>
+          </w:p>
+        </w:tc>
+      </w:tr>
+      <w:tr>
+        <w:tc>
+          <w:tcPr>
+            <w:cnfStyle w:val="001000000000" w:firstRow="0" w:lastRow="0" w:firstColumn="1" w:lastColumn="0" w:oddVBand="0" w:evenVBand="0" w:oddHBand="0" w:evenHBand="0" w:firstRowFirstColumn="0" w:firstRowLastColumn="0" w:lastRowFirstColumn="0" w:lastRowLastColumn="0"/>
+            <w:tcW w:w="2802" w:type="dxa"/>
+            <w:vMerge w:val="restart"/>
+          </w:tcPr>
+          <w:p>
+            <w:pPr>
+              <w:spacing w:line="276" w:lineRule="auto"/>
+            </w:pPr>
+            <w:proofErr w:type="spellStart"/>
+            <w:r>
+              <w:t>MatchData</w:t>
+            </w:r>
+            <w:proofErr w:type="spellEnd"/>
+            <w:r>
+              <w:t xml:space="preserve">. </w:t>
+            </w:r>
+            <w:proofErr w:type="spellStart"/>
+            <w:r>
+              <w:t>getMatchDetailByMatchID</w:t>
+            </w:r>
+            <w:proofErr w:type="spellEnd"/>
+          </w:p>
+        </w:tc>
+        <w:tc>
+          <w:tcPr>
+            <w:tcW w:w="1134" w:type="dxa"/>
+          </w:tcPr>
+          <w:p>
+            <w:pPr>
+              <w:spacing w:line="276" w:lineRule="auto"/>
+              <w:cnfStyle w:val="000000000000" w:firstRow="0" w:lastRow="0" w:firstColumn="0" w:lastColumn="0" w:oddVBand="0" w:evenVBand="0" w:oddHBand="0" w:evenHBand="0" w:firstRowFirstColumn="0" w:firstRowLastColumn="0" w:lastRowFirstColumn="0" w:lastRowLastColumn="0"/>
+            </w:pPr>
+            <w:r>
+              <w:rPr>
+                <w:rFonts w:hint="eastAsia"/>
+              </w:rPr>
+              <w:t>语法</w:t>
+            </w:r>
+          </w:p>
+        </w:tc>
+        <w:tc>
+          <w:tcPr>
+            <w:tcW w:w="4589" w:type="dxa"/>
+          </w:tcPr>
+          <w:p>
+            <w:pPr>
+              <w:spacing w:line="276" w:lineRule="auto"/>
+              <w:cnfStyle w:val="000000000000" w:firstRow="0" w:lastRow="0" w:firstColumn="0" w:lastColumn="0" w:oddVBand="0" w:evenVBand="0" w:oddHBand="0" w:evenHBand="0" w:firstRowFirstColumn="0" w:firstRowLastColumn="0" w:lastRowFirstColumn="0" w:lastRowLastColumn="0"/>
+            </w:pPr>
+            <w:r>
+              <w:t xml:space="preserve">public </w:t>
+            </w:r>
+            <w:proofErr w:type="spellStart"/>
+            <w:r>
+              <w:t>MatchDetailPO</w:t>
+            </w:r>
+            <w:proofErr w:type="spellEnd"/>
+            <w:r>
+              <w:t xml:space="preserve"> </w:t>
+            </w:r>
+            <w:proofErr w:type="spellStart"/>
+            <w:r>
+              <w:t>getMatchDetailByMatchID</w:t>
+            </w:r>
+            <w:proofErr w:type="spellEnd"/>
+            <w:r>
+              <w:t>(</w:t>
+            </w:r>
+            <w:proofErr w:type="spellStart"/>
+            <w:r>
+              <w:t>int</w:t>
+            </w:r>
+            <w:proofErr w:type="spellEnd"/>
+            <w:r>
+              <w:t xml:space="preserve"> </w:t>
+            </w:r>
+            <w:proofErr w:type="spellStart"/>
+            <w:r>
+              <w:t>matchID</w:t>
+            </w:r>
+            <w:proofErr w:type="spellEnd"/>
+            <w:r>
+              <w:t>);</w:t>
+            </w:r>
+          </w:p>
+        </w:tc>
+      </w:tr>
+      <w:tr>
+        <w:trPr>
+          <w:cnfStyle w:val="000000100000" w:firstRow="0" w:lastRow="0" w:firstColumn="0" w:lastColumn="0" w:oddVBand="0" w:evenVBand="0" w:oddHBand="1" w:evenHBand="0" w:firstRowFirstColumn="0" w:firstRowLastColumn="0" w:lastRowFirstColumn="0" w:lastRowLastColumn="0"/>
+        </w:trPr>
+        <w:tc>
+          <w:tcPr>
+            <w:cnfStyle w:val="001000000000" w:firstRow="0" w:lastRow="0" w:firstColumn="1" w:lastColumn="0" w:oddVBand="0" w:evenVBand="0" w:oddHBand="0" w:evenHBand="0" w:firstRowFirstColumn="0" w:firstRowLastColumn="0" w:lastRowFirstColumn="0" w:lastRowLastColumn="0"/>
+            <w:tcW w:w="2802" w:type="dxa"/>
+            <w:vMerge/>
+          </w:tcPr>
+          <w:p>
+            <w:pPr>
+              <w:spacing w:line="276" w:lineRule="auto"/>
+            </w:pPr>
+          </w:p>
+        </w:tc>
+        <w:tc>
+          <w:tcPr>
+            <w:tcW w:w="1134" w:type="dxa"/>
+          </w:tcPr>
+          <w:p>
+            <w:pPr>
+              <w:spacing w:line="276" w:lineRule="auto"/>
+              <w:cnfStyle w:val="000000100000" w:firstRow="0" w:lastRow="0" w:firstColumn="0" w:lastColumn="0" w:oddVBand="0" w:evenVBand="0" w:oddHBand="1" w:evenHBand="0" w:firstRowFirstColumn="0" w:firstRowLastColumn="0" w:lastRowFirstColumn="0" w:lastRowLastColumn="0"/>
+            </w:pPr>
+            <w:r>
+              <w:rPr>
+                <w:rFonts w:hint="eastAsia"/>
+              </w:rPr>
+              <w:t>前置条件</w:t>
+            </w:r>
+          </w:p>
+        </w:tc>
+        <w:tc>
+          <w:tcPr>
+            <w:tcW w:w="4589" w:type="dxa"/>
+          </w:tcPr>
+          <w:p>
+            <w:pPr>
+              <w:spacing w:line="276" w:lineRule="auto"/>
+              <w:cnfStyle w:val="000000100000" w:firstRow="0" w:lastRow="0" w:firstColumn="0" w:lastColumn="0" w:oddVBand="0" w:evenVBand="0" w:oddHBand="1" w:evenHBand="0" w:firstRowFirstColumn="0" w:firstRowLastColumn="0" w:lastRowFirstColumn="0" w:lastRowLastColumn="0"/>
+            </w:pPr>
+            <w:r>
+              <w:t>有效的比赛</w:t>
+            </w:r>
+            <w:r>
+              <w:t>id</w:t>
+            </w:r>
+          </w:p>
+        </w:tc>
+      </w:tr>
+      <w:tr>
+        <w:tc>
+          <w:tcPr>
+            <w:cnfStyle w:val="001000000000" w:firstRow="0" w:lastRow="0" w:firstColumn="1" w:lastColumn="0" w:oddVBand="0" w:evenVBand="0" w:oddHBand="0" w:evenHBand="0" w:firstRowFirstColumn="0" w:firstRowLastColumn="0" w:lastRowFirstColumn="0" w:lastRowLastColumn="0"/>
+            <w:tcW w:w="2802" w:type="dxa"/>
+            <w:vMerge/>
+          </w:tcPr>
+          <w:p>
+            <w:pPr>
+              <w:spacing w:line="276" w:lineRule="auto"/>
+            </w:pPr>
+          </w:p>
+        </w:tc>
+        <w:tc>
+          <w:tcPr>
+            <w:tcW w:w="1134" w:type="dxa"/>
+          </w:tcPr>
+          <w:p>
+            <w:pPr>
+              <w:spacing w:line="276" w:lineRule="auto"/>
+              <w:cnfStyle w:val="000000000000" w:firstRow="0" w:lastRow="0" w:firstColumn="0" w:lastColumn="0" w:oddVBand="0" w:evenVBand="0" w:oddHBand="0" w:evenHBand="0" w:firstRowFirstColumn="0" w:firstRowLastColumn="0" w:lastRowFirstColumn="0" w:lastRowLastColumn="0"/>
+            </w:pPr>
+            <w:r>
+              <w:rPr>
+                <w:rFonts w:hint="eastAsia"/>
+              </w:rPr>
+              <w:t>后置条件</w:t>
+            </w:r>
+          </w:p>
+        </w:tc>
+        <w:tc>
+          <w:tcPr>
+            <w:tcW w:w="4589" w:type="dxa"/>
+          </w:tcPr>
+          <w:p>
+            <w:pPr>
+              <w:spacing w:line="276" w:lineRule="auto"/>
+              <w:cnfStyle w:val="000000000000" w:firstRow="0" w:lastRow="0" w:firstColumn="0" w:lastColumn="0" w:oddVBand="0" w:evenVBand="0" w:oddHBand="0" w:evenHBand="0" w:firstRowFirstColumn="0" w:firstRowLastColumn="0" w:lastRowFirstColumn="0" w:lastRowLastColumn="0"/>
+            </w:pPr>
+            <w:r>
+              <w:rPr>
+                <w:rFonts w:ascii="Consolas" w:hAnsi="Consolas" w:cs="Consolas" w:hint="eastAsia"/>
+                <w:sz w:val="20"/>
+                <w:szCs w:val="20"/>
+              </w:rPr>
+              <w:t>通过比赛</w:t>
+            </w:r>
+            <w:r>
+              <w:rPr>
+                <w:rFonts w:ascii="Consolas" w:hAnsi="Consolas" w:cs="Consolas" w:hint="eastAsia"/>
+                <w:sz w:val="20"/>
+                <w:szCs w:val="20"/>
+              </w:rPr>
+              <w:t>ID</w:t>
+            </w:r>
+            <w:r>
+              <w:rPr>
+                <w:rFonts w:ascii="Consolas" w:hAnsi="Consolas" w:cs="Consolas" w:hint="eastAsia"/>
+                <w:sz w:val="20"/>
+                <w:szCs w:val="20"/>
+              </w:rPr>
+              <w:t>返回详情</w:t>
+            </w:r>
+          </w:p>
+        </w:tc>
+      </w:tr>
+      <w:tr>
+        <w:trPr>
+          <w:cnfStyle w:val="000000100000" w:firstRow="0" w:lastRow="0" w:firstColumn="0" w:lastColumn="0" w:oddVBand="0" w:evenVBand="0" w:oddHBand="1" w:evenHBand="0" w:firstRowFirstColumn="0" w:firstRowLastColumn="0" w:lastRowFirstColumn="0" w:lastRowLastColumn="0"/>
+        </w:trPr>
+        <w:tc>
+          <w:tcPr>
+            <w:cnfStyle w:val="001000000000" w:firstRow="0" w:lastRow="0" w:firstColumn="1" w:lastColumn="0" w:oddVBand="0" w:evenVBand="0" w:oddHBand="0" w:evenHBand="0" w:firstRowFirstColumn="0" w:firstRowLastColumn="0" w:lastRowFirstColumn="0" w:lastRowLastColumn="0"/>
+            <w:tcW w:w="2802" w:type="dxa"/>
+            <w:vMerge w:val="restart"/>
+          </w:tcPr>
+          <w:p>
+            <w:pPr>
+              <w:spacing w:line="276" w:lineRule="auto"/>
+            </w:pPr>
+            <w:proofErr w:type="spellStart"/>
+            <w:r>
+              <w:t>MatchData</w:t>
+            </w:r>
+            <w:proofErr w:type="spellEnd"/>
+            <w:r>
+              <w:t xml:space="preserve">. </w:t>
+            </w:r>
+            <w:proofErr w:type="spellStart"/>
+            <w:r>
+              <w:t>getPlayerMatchRecordByNameAndID</w:t>
+            </w:r>
+            <w:proofErr w:type="spellEnd"/>
+          </w:p>
+        </w:tc>
+        <w:tc>
+          <w:tcPr>
+            <w:tcW w:w="1134" w:type="dxa"/>
+          </w:tcPr>
+          <w:p>
+            <w:pPr>
+              <w:spacing w:line="276" w:lineRule="auto"/>
+              <w:cnfStyle w:val="000000100000" w:firstRow="0" w:lastRow="0" w:firstColumn="0" w:lastColumn="0" w:oddVBand="0" w:evenVBand="0" w:oddHBand="1" w:evenHBand="0" w:firstRowFirstColumn="0" w:firstRowLastColumn="0" w:lastRowFirstColumn="0" w:lastRowLastColumn="0"/>
+            </w:pPr>
+            <w:r>
+              <w:rPr>
+                <w:rFonts w:hint="eastAsia"/>
+              </w:rPr>
+              <w:t>语法</w:t>
+            </w:r>
+          </w:p>
+        </w:tc>
+        <w:tc>
+          <w:tcPr>
+            <w:tcW w:w="4589" w:type="dxa"/>
+          </w:tcPr>
+          <w:p>
+            <w:pPr>
+              <w:spacing w:line="276" w:lineRule="auto"/>
+              <w:cnfStyle w:val="000000100000" w:firstRow="0" w:lastRow="0" w:firstColumn="0" w:lastColumn="0" w:oddVBand="0" w:evenVBand="0" w:oddHBand="1" w:evenHBand="0" w:firstRowFirstColumn="0" w:firstRowLastColumn="0" w:lastRowFirstColumn="0" w:lastRowLastColumn="0"/>
+            </w:pPr>
+            <w:r>
+              <w:t xml:space="preserve">public </w:t>
+            </w:r>
+            <w:proofErr w:type="spellStart"/>
+            <w:r>
+              <w:t>MatchPlayerPO</w:t>
+            </w:r>
+            <w:proofErr w:type="spellEnd"/>
+            <w:r>
+              <w:t xml:space="preserve"> </w:t>
+            </w:r>
+            <w:proofErr w:type="spellStart"/>
+            <w:r>
+              <w:t>getPlayerMatchRecordByNameAndID</w:t>
+            </w:r>
+            <w:proofErr w:type="spellEnd"/>
+            <w:r>
+              <w:t xml:space="preserve">(String </w:t>
+            </w:r>
+            <w:proofErr w:type="spellStart"/>
+            <w:r>
+              <w:t>matchID</w:t>
+            </w:r>
+            <w:proofErr w:type="spellEnd"/>
+            <w:r>
+              <w:t xml:space="preserve">, String </w:t>
+            </w:r>
+            <w:proofErr w:type="spellStart"/>
+            <w:r>
+              <w:t>playerName</w:t>
+            </w:r>
+            <w:proofErr w:type="spellEnd"/>
+            <w:r>
+              <w:t>);</w:t>
+            </w:r>
+          </w:p>
+        </w:tc>
+      </w:tr>
+      <w:tr>
+        <w:tc>
+          <w:tcPr>
+            <w:cnfStyle w:val="001000000000" w:firstRow="0" w:lastRow="0" w:firstColumn="1" w:lastColumn="0" w:oddVBand="0" w:evenVBand="0" w:oddHBand="0" w:evenHBand="0" w:firstRowFirstColumn="0" w:firstRowLastColumn="0" w:lastRowFirstColumn="0" w:lastRowLastColumn="0"/>
+            <w:tcW w:w="2802" w:type="dxa"/>
+            <w:vMerge/>
+          </w:tcPr>
+          <w:p>
+            <w:pPr>
+              <w:spacing w:line="276" w:lineRule="auto"/>
+            </w:pPr>
+          </w:p>
+        </w:tc>
+        <w:tc>
+          <w:tcPr>
+            <w:tcW w:w="1134" w:type="dxa"/>
+          </w:tcPr>
+          <w:p>
+            <w:pPr>
+              <w:spacing w:line="276" w:lineRule="auto"/>
+              <w:cnfStyle w:val="000000000000" w:firstRow="0" w:lastRow="0" w:firstColumn="0" w:lastColumn="0" w:oddVBand="0" w:evenVBand="0" w:oddHBand="0" w:evenHBand="0" w:firstRowFirstColumn="0" w:firstRowLastColumn="0" w:lastRowFirstColumn="0" w:lastRowLastColumn="0"/>
+            </w:pPr>
+            <w:r>
+              <w:rPr>
+                <w:rFonts w:hint="eastAsia"/>
+              </w:rPr>
+              <w:t>前置条件</w:t>
+            </w:r>
+          </w:p>
+        </w:tc>
+        <w:tc>
+          <w:tcPr>
+            <w:tcW w:w="4589" w:type="dxa"/>
+          </w:tcPr>
+          <w:p>
+            <w:pPr>
+              <w:spacing w:line="276" w:lineRule="auto"/>
+              <w:cnfStyle w:val="000000000000" w:firstRow="0" w:lastRow="0" w:firstColumn="0" w:lastColumn="0" w:oddVBand="0" w:evenVBand="0" w:oddHBand="0" w:evenHBand="0" w:firstRowFirstColumn="0" w:firstRowLastColumn="0" w:lastRowFirstColumn="0" w:lastRowLastColumn="0"/>
+            </w:pPr>
+            <w:r>
+              <w:t>输入有效的比赛</w:t>
+            </w:r>
+            <w:r>
+              <w:t>id</w:t>
+            </w:r>
+            <w:r>
+              <w:t>和球员名</w:t>
+            </w:r>
+          </w:p>
+        </w:tc>
+      </w:tr>
+      <w:tr>
+        <w:trPr>
+          <w:cnfStyle w:val="000000100000" w:firstRow="0" w:lastRow="0" w:firstColumn="0" w:lastColumn="0" w:oddVBand="0" w:evenVBand="0" w:oddHBand="1" w:evenHBand="0" w:firstRowFirstColumn="0" w:firstRowLastColumn="0" w:lastRowFirstColumn="0" w:lastRowLastColumn="0"/>
+        </w:trPr>
+        <w:tc>
+          <w:tcPr>
+            <w:cnfStyle w:val="001000000000" w:firstRow="0" w:lastRow="0" w:firstColumn="1" w:lastColumn="0" w:oddVBand="0" w:evenVBand="0" w:oddHBand="0" w:evenHBand="0" w:firstRowFirstColumn="0" w:firstRowLastColumn="0" w:lastRowFirstColumn="0" w:lastRowLastColumn="0"/>
+            <w:tcW w:w="2802" w:type="dxa"/>
+            <w:vMerge/>
+          </w:tcPr>
+          <w:p>
+            <w:pPr>
+              <w:spacing w:line="276" w:lineRule="auto"/>
+            </w:pPr>
+          </w:p>
+        </w:tc>
+        <w:tc>
+          <w:tcPr>
+            <w:tcW w:w="1134" w:type="dxa"/>
+          </w:tcPr>
+          <w:p>
+            <w:pPr>
+              <w:spacing w:line="276" w:lineRule="auto"/>
+              <w:cnfStyle w:val="000000100000" w:firstRow="0" w:lastRow="0" w:firstColumn="0" w:lastColumn="0" w:oddVBand="0" w:evenVBand="0" w:oddHBand="1" w:evenHBand="0" w:firstRowFirstColumn="0" w:firstRowLastColumn="0" w:lastRowFirstColumn="0" w:lastRowLastColumn="0"/>
+            </w:pPr>
+            <w:r>
+              <w:rPr>
+                <w:rFonts w:hint="eastAsia"/>
+              </w:rPr>
+              <w:t>后置条件</w:t>
+            </w:r>
+          </w:p>
+        </w:tc>
+        <w:tc>
+          <w:tcPr>
+            <w:tcW w:w="4589" w:type="dxa"/>
+          </w:tcPr>
+          <w:p>
+            <w:pPr>
+              <w:spacing w:line="276" w:lineRule="auto"/>
+              <w:cnfStyle w:val="000000100000" w:firstRow="0" w:lastRow="0" w:firstColumn="0" w:lastColumn="0" w:oddVBand="0" w:evenVBand="0" w:oddHBand="1" w:evenHBand="0" w:firstRowFirstColumn="0" w:firstRowLastColumn="0" w:lastRowFirstColumn="0" w:lastRowLastColumn="0"/>
+            </w:pPr>
+            <w:r>
+              <w:rPr>
+                <w:rFonts w:ascii="Consolas" w:hAnsi="Consolas" w:cs="Consolas" w:hint="eastAsia"/>
+                <w:sz w:val="20"/>
+                <w:szCs w:val="20"/>
+              </w:rPr>
+              <w:t>返回这场比赛他的表现情况</w:t>
+            </w:r>
+          </w:p>
+        </w:tc>
+      </w:tr>
+      <w:tr>
+        <w:tc>
+          <w:tcPr>
+            <w:cnfStyle w:val="001000000000" w:firstRow="0" w:lastRow="0" w:firstColumn="1" w:lastColumn="0" w:oddVBand="0" w:evenVBand="0" w:oddHBand="0" w:evenHBand="0" w:firstRowFirstColumn="0" w:firstRowLastColumn="0" w:lastRowFirstColumn="0" w:lastRowLastColumn="0"/>
+            <w:tcW w:w="2802" w:type="dxa"/>
+            <w:vMerge w:val="restart"/>
+          </w:tcPr>
+          <w:p>
+            <w:pPr>
+              <w:spacing w:line="276" w:lineRule="auto"/>
+            </w:pPr>
+            <w:proofErr w:type="spellStart"/>
+            <w:r>
+              <w:t>MatchData</w:t>
+            </w:r>
+            <w:proofErr w:type="spellEnd"/>
+            <w:r>
+              <w:t xml:space="preserve">. </w:t>
+            </w:r>
+            <w:proofErr w:type="spellStart"/>
+            <w:r>
+              <w:t>getMatchRecordByPlayerName</w:t>
+            </w:r>
+            <w:proofErr w:type="spellEnd"/>
+          </w:p>
+        </w:tc>
+        <w:tc>
+          <w:tcPr>
+            <w:tcW w:w="1134" w:type="dxa"/>
+          </w:tcPr>
+          <w:p>
+            <w:pPr>
+              <w:spacing w:line="276" w:lineRule="auto"/>
+              <w:cnfStyle w:val="000000000000" w:firstRow="0" w:lastRow="0" w:firstColumn="0" w:lastColumn="0" w:oddVBand="0" w:evenVBand="0" w:oddHBand="0" w:evenHBand="0" w:firstRowFirstColumn="0" w:firstRowLastColumn="0" w:lastRowFirstColumn="0" w:lastRowLastColumn="0"/>
+            </w:pPr>
+            <w:r>
+              <w:rPr>
+                <w:rFonts w:hint="eastAsia"/>
+              </w:rPr>
+              <w:t>语法</w:t>
+            </w:r>
+          </w:p>
+        </w:tc>
+        <w:tc>
+          <w:tcPr>
+            <w:tcW w:w="4589" w:type="dxa"/>
+          </w:tcPr>
+          <w:p>
+            <w:pPr>
+              <w:spacing w:line="276" w:lineRule="auto"/>
+              <w:cnfStyle w:val="000000000000" w:firstRow="0" w:lastRow="0" w:firstColumn="0" w:lastColumn="0" w:oddVBand="0" w:evenVBand="0" w:oddHBand="0" w:evenHBand="0" w:firstRowFirstColumn="0" w:firstRowLastColumn="0" w:lastRowFirstColumn="0" w:lastRowLastColumn="0"/>
+            </w:pPr>
+            <w:r>
+              <w:t xml:space="preserve">public </w:t>
+            </w:r>
+            <w:proofErr w:type="spellStart"/>
+            <w:r>
+              <w:t>ArrayList</w:t>
+            </w:r>
+            <w:proofErr w:type="spellEnd"/>
+            <w:r>
+              <w:t>&lt;</w:t>
+            </w:r>
+            <w:proofErr w:type="spellStart"/>
+            <w:r>
+              <w:t>MatchPlayerPO</w:t>
+            </w:r>
+            <w:proofErr w:type="spellEnd"/>
+            <w:r>
+              <w:t xml:space="preserve">&gt; </w:t>
+            </w:r>
+            <w:proofErr w:type="spellStart"/>
+            <w:r>
+              <w:t>getMatchRecordByPlayerName</w:t>
+            </w:r>
+            <w:proofErr w:type="spellEnd"/>
+            <w:r>
+              <w:t xml:space="preserve">(String </w:t>
+            </w:r>
+            <w:proofErr w:type="spellStart"/>
+            <w:r>
+              <w:t>playerName</w:t>
+            </w:r>
+            <w:proofErr w:type="spellEnd"/>
+            <w:r>
+              <w:t>, String season);</w:t>
+            </w:r>
+          </w:p>
+        </w:tc>
+      </w:tr>
+      <w:tr>
+        <w:trPr>
+          <w:cnfStyle w:val="000000100000" w:firstRow="0" w:lastRow="0" w:firstColumn="0" w:lastColumn="0" w:oddVBand="0" w:evenVBand="0" w:oddHBand="1" w:evenHBand="0" w:firstRowFirstColumn="0" w:firstRowLastColumn="0" w:lastRowFirstColumn="0" w:lastRowLastColumn="0"/>
+        </w:trPr>
+        <w:tc>
+          <w:tcPr>
+            <w:cnfStyle w:val="001000000000" w:firstRow="0" w:lastRow="0" w:firstColumn="1" w:lastColumn="0" w:oddVBand="0" w:evenVBand="0" w:oddHBand="0" w:evenHBand="0" w:firstRowFirstColumn="0" w:firstRowLastColumn="0" w:lastRowFirstColumn="0" w:lastRowLastColumn="0"/>
+            <w:tcW w:w="2802" w:type="dxa"/>
+            <w:vMerge/>
+          </w:tcPr>
+          <w:p>
+            <w:pPr>
+              <w:spacing w:line="276" w:lineRule="auto"/>
+            </w:pPr>
+          </w:p>
+        </w:tc>
+        <w:tc>
+          <w:tcPr>
+            <w:tcW w:w="1134" w:type="dxa"/>
+          </w:tcPr>
+          <w:p>
+            <w:pPr>
+              <w:spacing w:line="276" w:lineRule="auto"/>
+              <w:cnfStyle w:val="000000100000" w:firstRow="0" w:lastRow="0" w:firstColumn="0" w:lastColumn="0" w:oddVBand="0" w:evenVBand="0" w:oddHBand="1" w:evenHBand="0" w:firstRowFirstColumn="0" w:firstRowLastColumn="0" w:lastRowFirstColumn="0" w:lastRowLastColumn="0"/>
+            </w:pPr>
+            <w:r>
+              <w:rPr>
+                <w:rFonts w:hint="eastAsia"/>
+              </w:rPr>
+              <w:t>前置条件</w:t>
+            </w:r>
+          </w:p>
+        </w:tc>
+        <w:tc>
+          <w:tcPr>
+            <w:tcW w:w="4589" w:type="dxa"/>
+          </w:tcPr>
+          <w:p>
+            <w:pPr>
+              <w:spacing w:line="276" w:lineRule="auto"/>
+              <w:cnfStyle w:val="000000100000" w:firstRow="0" w:lastRow="0" w:firstColumn="0" w:lastColumn="0" w:oddVBand="0" w:evenVBand="0" w:oddHBand="1" w:evenHBand="0" w:firstRowFirstColumn="0" w:firstRowLastColumn="0" w:lastRowFirstColumn="0" w:lastRowLastColumn="0"/>
+              <w:rPr>
+                <w:rFonts w:hint="eastAsia"/>
+              </w:rPr>
+            </w:pPr>
+            <w:r>
+              <w:t>有效的球员名和赛季</w:t>
+            </w:r>
+          </w:p>
+        </w:tc>
+      </w:tr>
+      <w:tr>
+        <w:tc>
+          <w:tcPr>
+            <w:cnfStyle w:val="001000000000" w:firstRow="0" w:lastRow="0" w:firstColumn="1" w:lastColumn="0" w:oddVBand="0" w:evenVBand="0" w:oddHBand="0" w:evenHBand="0" w:firstRowFirstColumn="0" w:firstRowLastColumn="0" w:lastRowFirstColumn="0" w:lastRowLastColumn="0"/>
+            <w:tcW w:w="2802" w:type="dxa"/>
+            <w:vMerge/>
+          </w:tcPr>
+          <w:p>
+            <w:pPr>
+              <w:spacing w:line="276" w:lineRule="auto"/>
+            </w:pPr>
+          </w:p>
+        </w:tc>
+        <w:tc>
+          <w:tcPr>
+            <w:tcW w:w="1134" w:type="dxa"/>
+          </w:tcPr>
+          <w:p>
+            <w:pPr>
+              <w:spacing w:line="276" w:lineRule="auto"/>
+              <w:cnfStyle w:val="000000000000" w:firstRow="0" w:lastRow="0" w:firstColumn="0" w:lastColumn="0" w:oddVBand="0" w:evenVBand="0" w:oddHBand="0" w:evenHBand="0" w:firstRowFirstColumn="0" w:firstRowLastColumn="0" w:lastRowFirstColumn="0" w:lastRowLastColumn="0"/>
+            </w:pPr>
+            <w:r>
+              <w:rPr>
+                <w:rFonts w:hint="eastAsia"/>
+              </w:rPr>
+              <w:t>后置条件</w:t>
+            </w:r>
+          </w:p>
+        </w:tc>
+        <w:tc>
+          <w:tcPr>
+            <w:tcW w:w="4589" w:type="dxa"/>
+          </w:tcPr>
+          <w:p>
+            <w:pPr>
+              <w:spacing w:line="276" w:lineRule="auto"/>
+              <w:cnfStyle w:val="000000000000" w:firstRow="0" w:lastRow="0" w:firstColumn="0" w:lastColumn="0" w:oddVBand="0" w:evenVBand="0" w:oddHBand="0" w:evenHBand="0" w:firstRowFirstColumn="0" w:firstRowLastColumn="0" w:lastRowFirstColumn="0" w:lastRowLastColumn="0"/>
+            </w:pPr>
+            <w:r>
+              <w:rPr>
+                <w:rFonts w:ascii="Consolas" w:hAnsi="Consolas" w:cs="Consolas" w:hint="eastAsia"/>
+                <w:sz w:val="20"/>
+                <w:szCs w:val="20"/>
+              </w:rPr>
+              <w:t>返回其该赛季全部比赛记录</w:t>
+            </w:r>
+          </w:p>
+        </w:tc>
+      </w:tr>
+      <w:tr>
+        <w:trPr>
+          <w:cnfStyle w:val="000000100000" w:firstRow="0" w:lastRow="0" w:firstColumn="0" w:lastColumn="0" w:oddVBand="0" w:evenVBand="0" w:oddHBand="1" w:evenHBand="0" w:firstRowFirstColumn="0" w:firstRowLastColumn="0" w:lastRowFirstColumn="0" w:lastRowLastColumn="0"/>
+        </w:trPr>
+        <w:tc>
+          <w:tcPr>
+            <w:cnfStyle w:val="001000000000" w:firstRow="0" w:lastRow="0" w:firstColumn="1" w:lastColumn="0" w:oddVBand="0" w:evenVBand="0" w:oddHBand="0" w:evenHBand="0" w:firstRowFirstColumn="0" w:firstRowLastColumn="0" w:lastRowFirstColumn="0" w:lastRowLastColumn="0"/>
+            <w:tcW w:w="2802" w:type="dxa"/>
+            <w:vMerge w:val="restart"/>
+          </w:tcPr>
+          <w:p>
+            <w:pPr>
+              <w:spacing w:line="276" w:lineRule="auto"/>
+            </w:pPr>
+            <w:proofErr w:type="spellStart"/>
+            <w:r>
+              <w:t>MatchData</w:t>
+            </w:r>
+            <w:proofErr w:type="spellEnd"/>
+            <w:r>
+              <w:t xml:space="preserve">. </w:t>
+            </w:r>
+            <w:proofErr w:type="spellStart"/>
+            <w:r>
+              <w:t>getPlayerCareerMatches</w:t>
+            </w:r>
+            <w:proofErr w:type="spellEnd"/>
+          </w:p>
+        </w:tc>
+        <w:tc>
+          <w:tcPr>
+            <w:tcW w:w="1134" w:type="dxa"/>
+          </w:tcPr>
+          <w:p>
+            <w:pPr>
+              <w:spacing w:line="276" w:lineRule="auto"/>
+              <w:cnfStyle w:val="000000100000" w:firstRow="0" w:lastRow="0" w:firstColumn="0" w:lastColumn="0" w:oddVBand="0" w:evenVBand="0" w:oddHBand="1" w:evenHBand="0" w:firstRowFirstColumn="0" w:firstRowLastColumn="0" w:lastRowFirstColumn="0" w:lastRowLastColumn="0"/>
+            </w:pPr>
+            <w:r>
+              <w:rPr>
+                <w:rFonts w:hint="eastAsia"/>
+              </w:rPr>
+              <w:t>语法</w:t>
+            </w:r>
+          </w:p>
+        </w:tc>
+        <w:tc>
+          <w:tcPr>
+            <w:tcW w:w="4589" w:type="dxa"/>
+          </w:tcPr>
+          <w:p>
+            <w:pPr>
+              <w:spacing w:line="276" w:lineRule="auto"/>
+              <w:cnfStyle w:val="000000100000" w:firstRow="0" w:lastRow="0" w:firstColumn="0" w:lastColumn="0" w:oddVBand="0" w:evenVBand="0" w:oddHBand="1" w:evenHBand="0" w:firstRowFirstColumn="0" w:firstRowLastColumn="0" w:lastRowFirstColumn="0" w:lastRowLastColumn="0"/>
+            </w:pPr>
+            <w:r>
+              <w:t xml:space="preserve">public </w:t>
+            </w:r>
+            <w:proofErr w:type="spellStart"/>
+            <w:r>
+              <w:t>ArrayList</w:t>
+            </w:r>
+            <w:proofErr w:type="spellEnd"/>
+            <w:r>
+              <w:t>&lt;</w:t>
+            </w:r>
+            <w:proofErr w:type="spellStart"/>
+            <w:r>
+              <w:t>MatchPlayerPO</w:t>
+            </w:r>
+            <w:proofErr w:type="spellEnd"/>
+            <w:r>
+              <w:t xml:space="preserve">&gt; </w:t>
+            </w:r>
+            <w:proofErr w:type="spellStart"/>
+            <w:r>
+              <w:t>getMatchRecordByPlayerName</w:t>
+            </w:r>
+            <w:proofErr w:type="spellEnd"/>
+            <w:r>
+              <w:t xml:space="preserve">(String </w:t>
+            </w:r>
+            <w:proofErr w:type="spellStart"/>
+            <w:r>
+              <w:t>playerName</w:t>
+            </w:r>
+            <w:proofErr w:type="spellEnd"/>
+            <w:r>
+              <w:t>, String season);</w:t>
+            </w:r>
+          </w:p>
+        </w:tc>
+      </w:tr>
+      <w:tr>
+        <w:tc>
+          <w:tcPr>
+            <w:cnfStyle w:val="001000000000" w:firstRow="0" w:lastRow="0" w:firstColumn="1" w:lastColumn="0" w:oddVBand="0" w:evenVBand="0" w:oddHBand="0" w:evenHBand="0" w:firstRowFirstColumn="0" w:firstRowLastColumn="0" w:lastRowFirstColumn="0" w:lastRowLastColumn="0"/>
+            <w:tcW w:w="2802" w:type="dxa"/>
+            <w:vMerge/>
+          </w:tcPr>
+          <w:p>
+            <w:pPr>
+              <w:spacing w:line="276" w:lineRule="auto"/>
+            </w:pPr>
+          </w:p>
+        </w:tc>
+        <w:tc>
+          <w:tcPr>
+            <w:tcW w:w="1134" w:type="dxa"/>
+          </w:tcPr>
+          <w:p>
+            <w:pPr>
+              <w:spacing w:line="276" w:lineRule="auto"/>
+              <w:cnfStyle w:val="000000000000" w:firstRow="0" w:lastRow="0" w:firstColumn="0" w:lastColumn="0" w:oddVBand="0" w:evenVBand="0" w:oddHBand="0" w:evenHBand="0" w:firstRowFirstColumn="0" w:firstRowLastColumn="0" w:lastRowFirstColumn="0" w:lastRowLastColumn="0"/>
+            </w:pPr>
+            <w:r>
+              <w:rPr>
+                <w:rFonts w:hint="eastAsia"/>
+              </w:rPr>
+              <w:t>前置条件</w:t>
+            </w:r>
+          </w:p>
+        </w:tc>
+        <w:tc>
+          <w:tcPr>
+            <w:tcW w:w="4589" w:type="dxa"/>
+          </w:tcPr>
+          <w:p>
+            <w:pPr>
+              <w:spacing w:line="276" w:lineRule="auto"/>
+              <w:cnfStyle w:val="000000000000" w:firstRow="0" w:lastRow="0" w:firstColumn="0" w:lastColumn="0" w:oddVBand="0" w:evenVBand="0" w:oddHBand="0" w:evenHBand="0" w:firstRowFirstColumn="0" w:firstRowLastColumn="0" w:lastRowFirstColumn="0" w:lastRowLastColumn="0"/>
+              <w:rPr>
+                <w:rFonts w:hint="eastAsia"/>
+              </w:rPr>
+            </w:pPr>
+            <w:r>
+              <w:t>有效的球员名</w:t>
+            </w:r>
+          </w:p>
+        </w:tc>
+      </w:tr>
+      <w:tr>
+        <w:trPr>
+          <w:cnfStyle w:val="000000100000" w:firstRow="0" w:lastRow="0" w:firstColumn="0" w:lastColumn="0" w:oddVBand="0" w:evenVBand="0" w:oddHBand="1" w:evenHBand="0" w:firstRowFirstColumn="0" w:firstRowLastColumn="0" w:lastRowFirstColumn="0" w:lastRowLastColumn="0"/>
+        </w:trPr>
+        <w:tc>
+          <w:tcPr>
+            <w:cnfStyle w:val="001000000000" w:firstRow="0" w:lastRow="0" w:firstColumn="1" w:lastColumn="0" w:oddVBand="0" w:evenVBand="0" w:oddHBand="0" w:evenHBand="0" w:firstRowFirstColumn="0" w:firstRowLastColumn="0" w:lastRowFirstColumn="0" w:lastRowLastColumn="0"/>
+            <w:tcW w:w="2802" w:type="dxa"/>
+            <w:vMerge/>
+          </w:tcPr>
+          <w:p>
+            <w:pPr>
+              <w:spacing w:line="276" w:lineRule="auto"/>
+            </w:pPr>
+          </w:p>
+        </w:tc>
+        <w:tc>
+          <w:tcPr>
+            <w:tcW w:w="1134" w:type="dxa"/>
+          </w:tcPr>
+          <w:p>
+            <w:pPr>
+              <w:spacing w:line="276" w:lineRule="auto"/>
+              <w:cnfStyle w:val="000000100000" w:firstRow="0" w:lastRow="0" w:firstColumn="0" w:lastColumn="0" w:oddVBand="0" w:evenVBand="0" w:oddHBand="1" w:evenHBand="0" w:firstRowFirstColumn="0" w:firstRowLastColumn="0" w:lastRowFirstColumn="0" w:lastRowLastColumn="0"/>
+            </w:pPr>
+            <w:r>
+              <w:rPr>
+                <w:rFonts w:hint="eastAsia"/>
+              </w:rPr>
+              <w:t>后置条件</w:t>
+            </w:r>
+          </w:p>
+        </w:tc>
+        <w:tc>
+          <w:tcPr>
+            <w:tcW w:w="4589" w:type="dxa"/>
+          </w:tcPr>
+          <w:p>
+            <w:pPr>
+              <w:spacing w:line="276" w:lineRule="auto"/>
+              <w:cnfStyle w:val="000000100000" w:firstRow="0" w:lastRow="0" w:firstColumn="0" w:lastColumn="0" w:oddVBand="0" w:evenVBand="0" w:oddHBand="1" w:evenHBand="0" w:firstRowFirstColumn="0" w:firstRowLastColumn="0" w:lastRowFirstColumn="0" w:lastRowLastColumn="0"/>
+            </w:pPr>
+            <w:r>
+              <w:rPr>
+                <w:rFonts w:ascii="Consolas" w:hAnsi="Consolas" w:cs="Consolas" w:hint="eastAsia"/>
+                <w:sz w:val="20"/>
+                <w:szCs w:val="20"/>
+              </w:rPr>
+              <w:t>返回球员参加过的全部比赛，从最近赛季开始</w:t>
             </w:r>
           </w:p>
         </w:tc>
@@ -1355,9 +2988,776 @@
       <w:r>
         <w:t>PlayerDataService</w:t>
       </w:r>
-      <w:bookmarkStart w:id="0" w:name="_GoBack"/>
-      <w:bookmarkEnd w:id="0"/>
       <w:proofErr w:type="spellEnd"/>
+    </w:p>
+    <w:tbl>
+      <w:tblPr>
+        <w:tblStyle w:val="5-51"/>
+        <w:tblW w:w="8525" w:type="dxa"/>
+        <w:tblLayout w:type="fixed"/>
+        <w:tblLook w:val="04A0" w:firstRow="1" w:lastRow="0" w:firstColumn="1" w:lastColumn="0" w:noHBand="0" w:noVBand="1"/>
+      </w:tblPr>
+      <w:tblGrid>
+        <w:gridCol w:w="2802"/>
+        <w:gridCol w:w="1134"/>
+        <w:gridCol w:w="4589"/>
+      </w:tblGrid>
+      <w:tr>
+        <w:trPr>
+          <w:cnfStyle w:val="100000000000" w:firstRow="1" w:lastRow="0" w:firstColumn="0" w:lastColumn="0" w:oddVBand="0" w:evenVBand="0" w:oddHBand="0" w:evenHBand="0" w:firstRowFirstColumn="0" w:firstRowLastColumn="0" w:lastRowFirstColumn="0" w:lastRowLastColumn="0"/>
+        </w:trPr>
+        <w:tc>
+          <w:tcPr>
+            <w:cnfStyle w:val="001000000000" w:firstRow="0" w:lastRow="0" w:firstColumn="1" w:lastColumn="0" w:oddVBand="0" w:evenVBand="0" w:oddHBand="0" w:evenHBand="0" w:firstRowFirstColumn="0" w:firstRowLastColumn="0" w:lastRowFirstColumn="0" w:lastRowLastColumn="0"/>
+            <w:tcW w:w="2802" w:type="dxa"/>
+            <w:vMerge w:val="restart"/>
+          </w:tcPr>
+          <w:p>
+            <w:pPr>
+              <w:spacing w:line="276" w:lineRule="auto"/>
+            </w:pPr>
+            <w:proofErr w:type="spellStart"/>
+            <w:r>
+              <w:t>PlayerDataService</w:t>
+            </w:r>
+            <w:proofErr w:type="spellEnd"/>
+            <w:r>
+              <w:t xml:space="preserve">. </w:t>
+            </w:r>
+            <w:proofErr w:type="spellStart"/>
+            <w:r>
+              <w:t>getPlayerProfileByInitial</w:t>
+            </w:r>
+            <w:proofErr w:type="spellEnd"/>
+          </w:p>
+        </w:tc>
+        <w:tc>
+          <w:tcPr>
+            <w:tcW w:w="1134" w:type="dxa"/>
+          </w:tcPr>
+          <w:p>
+            <w:pPr>
+              <w:spacing w:line="276" w:lineRule="auto"/>
+              <w:cnfStyle w:val="100000000000" w:firstRow="1" w:lastRow="0" w:firstColumn="0" w:lastColumn="0" w:oddVBand="0" w:evenVBand="0" w:oddHBand="0" w:evenHBand="0" w:firstRowFirstColumn="0" w:firstRowLastColumn="0" w:lastRowFirstColumn="0" w:lastRowLastColumn="0"/>
+            </w:pPr>
+            <w:r>
+              <w:rPr>
+                <w:rFonts w:hint="eastAsia"/>
+              </w:rPr>
+              <w:t>语法</w:t>
+            </w:r>
+          </w:p>
+        </w:tc>
+        <w:tc>
+          <w:tcPr>
+            <w:tcW w:w="4589" w:type="dxa"/>
+          </w:tcPr>
+          <w:p>
+            <w:pPr>
+              <w:spacing w:line="276" w:lineRule="auto"/>
+              <w:cnfStyle w:val="100000000000" w:firstRow="1" w:lastRow="0" w:firstColumn="0" w:lastColumn="0" w:oddVBand="0" w:evenVBand="0" w:oddHBand="0" w:evenHBand="0" w:firstRowFirstColumn="0" w:firstRowLastColumn="0" w:lastRowFirstColumn="0" w:lastRowLastColumn="0"/>
+            </w:pPr>
+            <w:r>
+              <w:t xml:space="preserve">public </w:t>
+            </w:r>
+            <w:proofErr w:type="spellStart"/>
+            <w:r>
+              <w:t>ArrayList</w:t>
+            </w:r>
+            <w:proofErr w:type="spellEnd"/>
+            <w:r>
+              <w:t>&lt;</w:t>
+            </w:r>
+            <w:proofErr w:type="spellStart"/>
+            <w:r>
+              <w:t>PlayerProfilePO</w:t>
+            </w:r>
+            <w:proofErr w:type="spellEnd"/>
+            <w:r>
+              <w:t xml:space="preserve">&gt; </w:t>
+            </w:r>
+            <w:proofErr w:type="spellStart"/>
+            <w:r>
+              <w:t>getPlayerProfileByInitial</w:t>
+            </w:r>
+            <w:proofErr w:type="spellEnd"/>
+            <w:r>
+              <w:t>(char initial);</w:t>
+            </w:r>
+          </w:p>
+        </w:tc>
+      </w:tr>
+      <w:tr>
+        <w:trPr>
+          <w:cnfStyle w:val="000000100000" w:firstRow="0" w:lastRow="0" w:firstColumn="0" w:lastColumn="0" w:oddVBand="0" w:evenVBand="0" w:oddHBand="1" w:evenHBand="0" w:firstRowFirstColumn="0" w:firstRowLastColumn="0" w:lastRowFirstColumn="0" w:lastRowLastColumn="0"/>
+        </w:trPr>
+        <w:tc>
+          <w:tcPr>
+            <w:cnfStyle w:val="001000000000" w:firstRow="0" w:lastRow="0" w:firstColumn="1" w:lastColumn="0" w:oddVBand="0" w:evenVBand="0" w:oddHBand="0" w:evenHBand="0" w:firstRowFirstColumn="0" w:firstRowLastColumn="0" w:lastRowFirstColumn="0" w:lastRowLastColumn="0"/>
+            <w:tcW w:w="2802" w:type="dxa"/>
+            <w:vMerge/>
+          </w:tcPr>
+          <w:p>
+            <w:pPr>
+              <w:spacing w:line="276" w:lineRule="auto"/>
+            </w:pPr>
+          </w:p>
+        </w:tc>
+        <w:tc>
+          <w:tcPr>
+            <w:tcW w:w="1134" w:type="dxa"/>
+          </w:tcPr>
+          <w:p>
+            <w:pPr>
+              <w:spacing w:line="276" w:lineRule="auto"/>
+              <w:cnfStyle w:val="000000100000" w:firstRow="0" w:lastRow="0" w:firstColumn="0" w:lastColumn="0" w:oddVBand="0" w:evenVBand="0" w:oddHBand="1" w:evenHBand="0" w:firstRowFirstColumn="0" w:firstRowLastColumn="0" w:lastRowFirstColumn="0" w:lastRowLastColumn="0"/>
+            </w:pPr>
+            <w:r>
+              <w:rPr>
+                <w:rFonts w:hint="eastAsia"/>
+              </w:rPr>
+              <w:t>前置条件</w:t>
+            </w:r>
+          </w:p>
+        </w:tc>
+        <w:tc>
+          <w:tcPr>
+            <w:tcW w:w="4589" w:type="dxa"/>
+          </w:tcPr>
+          <w:p>
+            <w:pPr>
+              <w:spacing w:line="276" w:lineRule="auto"/>
+              <w:cnfStyle w:val="000000100000" w:firstRow="0" w:lastRow="0" w:firstColumn="0" w:lastColumn="0" w:oddVBand="0" w:evenVBand="0" w:oddHBand="1" w:evenHBand="0" w:firstRowFirstColumn="0" w:firstRowLastColumn="0" w:lastRowFirstColumn="0" w:lastRowLastColumn="0"/>
+              <w:rPr>
+                <w:rFonts w:hint="eastAsia"/>
+              </w:rPr>
+            </w:pPr>
+            <w:r>
+              <w:t>姓氏首字母</w:t>
+            </w:r>
+          </w:p>
+        </w:tc>
+      </w:tr>
+      <w:tr>
+        <w:tc>
+          <w:tcPr>
+            <w:cnfStyle w:val="001000000000" w:firstRow="0" w:lastRow="0" w:firstColumn="1" w:lastColumn="0" w:oddVBand="0" w:evenVBand="0" w:oddHBand="0" w:evenHBand="0" w:firstRowFirstColumn="0" w:firstRowLastColumn="0" w:lastRowFirstColumn="0" w:lastRowLastColumn="0"/>
+            <w:tcW w:w="2802" w:type="dxa"/>
+            <w:vMerge/>
+          </w:tcPr>
+          <w:p>
+            <w:pPr>
+              <w:spacing w:line="276" w:lineRule="auto"/>
+            </w:pPr>
+          </w:p>
+        </w:tc>
+        <w:tc>
+          <w:tcPr>
+            <w:tcW w:w="1134" w:type="dxa"/>
+          </w:tcPr>
+          <w:p>
+            <w:pPr>
+              <w:spacing w:line="276" w:lineRule="auto"/>
+              <w:cnfStyle w:val="000000000000" w:firstRow="0" w:lastRow="0" w:firstColumn="0" w:lastColumn="0" w:oddVBand="0" w:evenVBand="0" w:oddHBand="0" w:evenHBand="0" w:firstRowFirstColumn="0" w:firstRowLastColumn="0" w:lastRowFirstColumn="0" w:lastRowLastColumn="0"/>
+            </w:pPr>
+            <w:r>
+              <w:rPr>
+                <w:rFonts w:hint="eastAsia"/>
+              </w:rPr>
+              <w:t>后置条件</w:t>
+            </w:r>
+          </w:p>
+        </w:tc>
+        <w:tc>
+          <w:tcPr>
+            <w:tcW w:w="4589" w:type="dxa"/>
+          </w:tcPr>
+          <w:p>
+            <w:pPr>
+              <w:spacing w:line="276" w:lineRule="auto"/>
+              <w:cnfStyle w:val="000000000000" w:firstRow="0" w:lastRow="0" w:firstColumn="0" w:lastColumn="0" w:oddVBand="0" w:evenVBand="0" w:oddHBand="0" w:evenHBand="0" w:firstRowFirstColumn="0" w:firstRowLastColumn="0" w:lastRowFirstColumn="0" w:lastRowLastColumn="0"/>
+            </w:pPr>
+            <w:r>
+              <w:rPr>
+                <w:rFonts w:ascii="Consolas" w:hAnsi="Consolas" w:cs="Consolas" w:hint="eastAsia"/>
+                <w:sz w:val="20"/>
+                <w:szCs w:val="20"/>
+              </w:rPr>
+              <w:t>得到球员资料列表</w:t>
+            </w:r>
+          </w:p>
+        </w:tc>
+      </w:tr>
+      <w:tr>
+        <w:trPr>
+          <w:cnfStyle w:val="000000100000" w:firstRow="0" w:lastRow="0" w:firstColumn="0" w:lastColumn="0" w:oddVBand="0" w:evenVBand="0" w:oddHBand="1" w:evenHBand="0" w:firstRowFirstColumn="0" w:firstRowLastColumn="0" w:lastRowFirstColumn="0" w:lastRowLastColumn="0"/>
+        </w:trPr>
+        <w:tc>
+          <w:tcPr>
+            <w:cnfStyle w:val="001000000000" w:firstRow="0" w:lastRow="0" w:firstColumn="1" w:lastColumn="0" w:oddVBand="0" w:evenVBand="0" w:oddHBand="0" w:evenHBand="0" w:firstRowFirstColumn="0" w:firstRowLastColumn="0" w:lastRowFirstColumn="0" w:lastRowLastColumn="0"/>
+            <w:tcW w:w="2802" w:type="dxa"/>
+            <w:vMerge w:val="restart"/>
+          </w:tcPr>
+          <w:p>
+            <w:pPr>
+              <w:spacing w:line="276" w:lineRule="auto"/>
+            </w:pPr>
+            <w:proofErr w:type="spellStart"/>
+            <w:r>
+              <w:t>PlayerDataService</w:t>
+            </w:r>
+            <w:proofErr w:type="spellEnd"/>
+            <w:r>
+              <w:t xml:space="preserve">. </w:t>
+            </w:r>
+            <w:proofErr w:type="spellStart"/>
+            <w:r>
+              <w:t>getPlayerProfileByName</w:t>
+            </w:r>
+            <w:proofErr w:type="spellEnd"/>
+          </w:p>
+        </w:tc>
+        <w:tc>
+          <w:tcPr>
+            <w:tcW w:w="1134" w:type="dxa"/>
+          </w:tcPr>
+          <w:p>
+            <w:pPr>
+              <w:spacing w:line="276" w:lineRule="auto"/>
+              <w:cnfStyle w:val="000000100000" w:firstRow="0" w:lastRow="0" w:firstColumn="0" w:lastColumn="0" w:oddVBand="0" w:evenVBand="0" w:oddHBand="1" w:evenHBand="0" w:firstRowFirstColumn="0" w:firstRowLastColumn="0" w:lastRowFirstColumn="0" w:lastRowLastColumn="0"/>
+            </w:pPr>
+            <w:r>
+              <w:rPr>
+                <w:rFonts w:hint="eastAsia"/>
+              </w:rPr>
+              <w:t>语法</w:t>
+            </w:r>
+          </w:p>
+        </w:tc>
+        <w:tc>
+          <w:tcPr>
+            <w:tcW w:w="4589" w:type="dxa"/>
+          </w:tcPr>
+          <w:p>
+            <w:pPr>
+              <w:spacing w:line="276" w:lineRule="auto"/>
+              <w:cnfStyle w:val="000000100000" w:firstRow="0" w:lastRow="0" w:firstColumn="0" w:lastColumn="0" w:oddVBand="0" w:evenVBand="0" w:oddHBand="1" w:evenHBand="0" w:firstRowFirstColumn="0" w:firstRowLastColumn="0" w:lastRowFirstColumn="0" w:lastRowLastColumn="0"/>
+            </w:pPr>
+            <w:r>
+              <w:t xml:space="preserve">public </w:t>
+            </w:r>
+            <w:proofErr w:type="spellStart"/>
+            <w:r>
+              <w:t>PlayerProfilePO</w:t>
+            </w:r>
+            <w:proofErr w:type="spellEnd"/>
+            <w:r>
+              <w:t xml:space="preserve"> </w:t>
+            </w:r>
+            <w:proofErr w:type="spellStart"/>
+            <w:r>
+              <w:t>getPlayerProfileByName</w:t>
+            </w:r>
+            <w:proofErr w:type="spellEnd"/>
+            <w:r>
+              <w:t>(String name);</w:t>
+            </w:r>
+          </w:p>
+        </w:tc>
+      </w:tr>
+      <w:tr>
+        <w:tc>
+          <w:tcPr>
+            <w:cnfStyle w:val="001000000000" w:firstRow="0" w:lastRow="0" w:firstColumn="1" w:lastColumn="0" w:oddVBand="0" w:evenVBand="0" w:oddHBand="0" w:evenHBand="0" w:firstRowFirstColumn="0" w:firstRowLastColumn="0" w:lastRowFirstColumn="0" w:lastRowLastColumn="0"/>
+            <w:tcW w:w="2802" w:type="dxa"/>
+            <w:vMerge/>
+          </w:tcPr>
+          <w:p>
+            <w:pPr>
+              <w:spacing w:line="276" w:lineRule="auto"/>
+            </w:pPr>
+          </w:p>
+        </w:tc>
+        <w:tc>
+          <w:tcPr>
+            <w:tcW w:w="1134" w:type="dxa"/>
+          </w:tcPr>
+          <w:p>
+            <w:pPr>
+              <w:spacing w:line="276" w:lineRule="auto"/>
+              <w:cnfStyle w:val="000000000000" w:firstRow="0" w:lastRow="0" w:firstColumn="0" w:lastColumn="0" w:oddVBand="0" w:evenVBand="0" w:oddHBand="0" w:evenHBand="0" w:firstRowFirstColumn="0" w:firstRowLastColumn="0" w:lastRowFirstColumn="0" w:lastRowLastColumn="0"/>
+            </w:pPr>
+            <w:r>
+              <w:rPr>
+                <w:rFonts w:hint="eastAsia"/>
+              </w:rPr>
+              <w:t>前置条件</w:t>
+            </w:r>
+          </w:p>
+        </w:tc>
+        <w:tc>
+          <w:tcPr>
+            <w:tcW w:w="4589" w:type="dxa"/>
+          </w:tcPr>
+          <w:p>
+            <w:pPr>
+              <w:spacing w:line="276" w:lineRule="auto"/>
+              <w:cnfStyle w:val="000000000000" w:firstRow="0" w:lastRow="0" w:firstColumn="0" w:lastColumn="0" w:oddVBand="0" w:evenVBand="0" w:oddHBand="0" w:evenHBand="0" w:firstRowFirstColumn="0" w:firstRowLastColumn="0" w:lastRowFirstColumn="0" w:lastRowLastColumn="0"/>
+              <w:rPr>
+                <w:rFonts w:hint="eastAsia"/>
+              </w:rPr>
+            </w:pPr>
+            <w:r>
+              <w:t>有效的球员名</w:t>
+            </w:r>
+          </w:p>
+        </w:tc>
+      </w:tr>
+      <w:tr>
+        <w:trPr>
+          <w:cnfStyle w:val="000000100000" w:firstRow="0" w:lastRow="0" w:firstColumn="0" w:lastColumn="0" w:oddVBand="0" w:evenVBand="0" w:oddHBand="1" w:evenHBand="0" w:firstRowFirstColumn="0" w:firstRowLastColumn="0" w:lastRowFirstColumn="0" w:lastRowLastColumn="0"/>
+        </w:trPr>
+        <w:tc>
+          <w:tcPr>
+            <w:cnfStyle w:val="001000000000" w:firstRow="0" w:lastRow="0" w:firstColumn="1" w:lastColumn="0" w:oddVBand="0" w:evenVBand="0" w:oddHBand="0" w:evenHBand="0" w:firstRowFirstColumn="0" w:firstRowLastColumn="0" w:lastRowFirstColumn="0" w:lastRowLastColumn="0"/>
+            <w:tcW w:w="2802" w:type="dxa"/>
+            <w:vMerge/>
+          </w:tcPr>
+          <w:p>
+            <w:pPr>
+              <w:spacing w:line="276" w:lineRule="auto"/>
+            </w:pPr>
+          </w:p>
+        </w:tc>
+        <w:tc>
+          <w:tcPr>
+            <w:tcW w:w="1134" w:type="dxa"/>
+          </w:tcPr>
+          <w:p>
+            <w:pPr>
+              <w:spacing w:line="276" w:lineRule="auto"/>
+              <w:cnfStyle w:val="000000100000" w:firstRow="0" w:lastRow="0" w:firstColumn="0" w:lastColumn="0" w:oddVBand="0" w:evenVBand="0" w:oddHBand="1" w:evenHBand="0" w:firstRowFirstColumn="0" w:firstRowLastColumn="0" w:lastRowFirstColumn="0" w:lastRowLastColumn="0"/>
+            </w:pPr>
+            <w:r>
+              <w:rPr>
+                <w:rFonts w:hint="eastAsia"/>
+              </w:rPr>
+              <w:t>后置条件</w:t>
+            </w:r>
+          </w:p>
+        </w:tc>
+        <w:tc>
+          <w:tcPr>
+            <w:tcW w:w="4589" w:type="dxa"/>
+          </w:tcPr>
+          <w:p>
+            <w:pPr>
+              <w:spacing w:line="276" w:lineRule="auto"/>
+              <w:cnfStyle w:val="000000100000" w:firstRow="0" w:lastRow="0" w:firstColumn="0" w:lastColumn="0" w:oddVBand="0" w:evenVBand="0" w:oddHBand="1" w:evenHBand="0" w:firstRowFirstColumn="0" w:firstRowLastColumn="0" w:lastRowFirstColumn="0" w:lastRowLastColumn="0"/>
+            </w:pPr>
+            <w:r>
+              <w:rPr>
+                <w:rFonts w:ascii="Consolas" w:hAnsi="Consolas" w:cs="Consolas" w:hint="eastAsia"/>
+                <w:sz w:val="20"/>
+                <w:szCs w:val="20"/>
+              </w:rPr>
+              <w:t>得到球员资料</w:t>
+            </w:r>
+          </w:p>
+        </w:tc>
+      </w:tr>
+      <w:tr>
+        <w:tc>
+          <w:tcPr>
+            <w:cnfStyle w:val="001000000000" w:firstRow="0" w:lastRow="0" w:firstColumn="1" w:lastColumn="0" w:oddVBand="0" w:evenVBand="0" w:oddHBand="0" w:evenHBand="0" w:firstRowFirstColumn="0" w:firstRowLastColumn="0" w:lastRowFirstColumn="0" w:lastRowLastColumn="0"/>
+            <w:tcW w:w="2802" w:type="dxa"/>
+            <w:vMerge w:val="restart"/>
+          </w:tcPr>
+          <w:p>
+            <w:pPr>
+              <w:spacing w:line="276" w:lineRule="auto"/>
+            </w:pPr>
+            <w:proofErr w:type="spellStart"/>
+            <w:r>
+              <w:t>PlayerDataService</w:t>
+            </w:r>
+            <w:proofErr w:type="spellEnd"/>
+            <w:r>
+              <w:t xml:space="preserve">. </w:t>
+            </w:r>
+            <w:proofErr w:type="spellStart"/>
+            <w:r>
+              <w:t>getPlayerProfileByNames</w:t>
+            </w:r>
+            <w:proofErr w:type="spellEnd"/>
+          </w:p>
+        </w:tc>
+        <w:tc>
+          <w:tcPr>
+            <w:tcW w:w="1134" w:type="dxa"/>
+          </w:tcPr>
+          <w:p>
+            <w:pPr>
+              <w:spacing w:line="276" w:lineRule="auto"/>
+              <w:cnfStyle w:val="000000000000" w:firstRow="0" w:lastRow="0" w:firstColumn="0" w:lastColumn="0" w:oddVBand="0" w:evenVBand="0" w:oddHBand="0" w:evenHBand="0" w:firstRowFirstColumn="0" w:firstRowLastColumn="0" w:lastRowFirstColumn="0" w:lastRowLastColumn="0"/>
+            </w:pPr>
+            <w:r>
+              <w:rPr>
+                <w:rFonts w:hint="eastAsia"/>
+              </w:rPr>
+              <w:t>语法</w:t>
+            </w:r>
+          </w:p>
+        </w:tc>
+        <w:tc>
+          <w:tcPr>
+            <w:tcW w:w="4589" w:type="dxa"/>
+          </w:tcPr>
+          <w:p>
+            <w:pPr>
+              <w:spacing w:line="276" w:lineRule="auto"/>
+              <w:cnfStyle w:val="000000000000" w:firstRow="0" w:lastRow="0" w:firstColumn="0" w:lastColumn="0" w:oddVBand="0" w:evenVBand="0" w:oddHBand="0" w:evenHBand="0" w:firstRowFirstColumn="0" w:firstRowLastColumn="0" w:lastRowFirstColumn="0" w:lastRowLastColumn="0"/>
+            </w:pPr>
+            <w:r>
+              <w:t xml:space="preserve">public </w:t>
+            </w:r>
+            <w:proofErr w:type="spellStart"/>
+            <w:r>
+              <w:t>ArrayList</w:t>
+            </w:r>
+            <w:proofErr w:type="spellEnd"/>
+            <w:r>
+              <w:t>&lt;</w:t>
+            </w:r>
+            <w:proofErr w:type="spellStart"/>
+            <w:r>
+              <w:t>PlayerProfilePO</w:t>
+            </w:r>
+            <w:proofErr w:type="spellEnd"/>
+            <w:r>
+              <w:t xml:space="preserve">&gt; </w:t>
+            </w:r>
+            <w:proofErr w:type="spellStart"/>
+            <w:r>
+              <w:t>getPlayerProfileByNames</w:t>
+            </w:r>
+            <w:proofErr w:type="spellEnd"/>
+            <w:r>
+              <w:t>(</w:t>
+            </w:r>
+            <w:proofErr w:type="spellStart"/>
+            <w:r>
+              <w:t>ArrayList</w:t>
+            </w:r>
+            <w:proofErr w:type="spellEnd"/>
+            <w:r>
+              <w:t>&lt;String&gt; names);</w:t>
+            </w:r>
+          </w:p>
+        </w:tc>
+      </w:tr>
+      <w:tr>
+        <w:trPr>
+          <w:cnfStyle w:val="000000100000" w:firstRow="0" w:lastRow="0" w:firstColumn="0" w:lastColumn="0" w:oddVBand="0" w:evenVBand="0" w:oddHBand="1" w:evenHBand="0" w:firstRowFirstColumn="0" w:firstRowLastColumn="0" w:lastRowFirstColumn="0" w:lastRowLastColumn="0"/>
+        </w:trPr>
+        <w:tc>
+          <w:tcPr>
+            <w:cnfStyle w:val="001000000000" w:firstRow="0" w:lastRow="0" w:firstColumn="1" w:lastColumn="0" w:oddVBand="0" w:evenVBand="0" w:oddHBand="0" w:evenHBand="0" w:firstRowFirstColumn="0" w:firstRowLastColumn="0" w:lastRowFirstColumn="0" w:lastRowLastColumn="0"/>
+            <w:tcW w:w="2802" w:type="dxa"/>
+            <w:vMerge/>
+          </w:tcPr>
+          <w:p>
+            <w:pPr>
+              <w:spacing w:line="276" w:lineRule="auto"/>
+            </w:pPr>
+          </w:p>
+        </w:tc>
+        <w:tc>
+          <w:tcPr>
+            <w:tcW w:w="1134" w:type="dxa"/>
+          </w:tcPr>
+          <w:p>
+            <w:pPr>
+              <w:spacing w:line="276" w:lineRule="auto"/>
+              <w:cnfStyle w:val="000000100000" w:firstRow="0" w:lastRow="0" w:firstColumn="0" w:lastColumn="0" w:oddVBand="0" w:evenVBand="0" w:oddHBand="1" w:evenHBand="0" w:firstRowFirstColumn="0" w:firstRowLastColumn="0" w:lastRowFirstColumn="0" w:lastRowLastColumn="0"/>
+            </w:pPr>
+            <w:r>
+              <w:rPr>
+                <w:rFonts w:hint="eastAsia"/>
+              </w:rPr>
+              <w:t>前置条件</w:t>
+            </w:r>
+          </w:p>
+        </w:tc>
+        <w:tc>
+          <w:tcPr>
+            <w:tcW w:w="4589" w:type="dxa"/>
+          </w:tcPr>
+          <w:p>
+            <w:pPr>
+              <w:spacing w:line="276" w:lineRule="auto"/>
+              <w:cnfStyle w:val="000000100000" w:firstRow="0" w:lastRow="0" w:firstColumn="0" w:lastColumn="0" w:oddVBand="0" w:evenVBand="0" w:oddHBand="1" w:evenHBand="0" w:firstRowFirstColumn="0" w:firstRowLastColumn="0" w:lastRowFirstColumn="0" w:lastRowLastColumn="0"/>
+              <w:rPr>
+                <w:rFonts w:hint="eastAsia"/>
+              </w:rPr>
+            </w:pPr>
+            <w:r>
+              <w:t>球员名字列表</w:t>
+            </w:r>
+          </w:p>
+        </w:tc>
+      </w:tr>
+      <w:tr>
+        <w:tc>
+          <w:tcPr>
+            <w:cnfStyle w:val="001000000000" w:firstRow="0" w:lastRow="0" w:firstColumn="1" w:lastColumn="0" w:oddVBand="0" w:evenVBand="0" w:oddHBand="0" w:evenHBand="0" w:firstRowFirstColumn="0" w:firstRowLastColumn="0" w:lastRowFirstColumn="0" w:lastRowLastColumn="0"/>
+            <w:tcW w:w="2802" w:type="dxa"/>
+            <w:vMerge/>
+          </w:tcPr>
+          <w:p>
+            <w:pPr>
+              <w:spacing w:line="276" w:lineRule="auto"/>
+            </w:pPr>
+          </w:p>
+        </w:tc>
+        <w:tc>
+          <w:tcPr>
+            <w:tcW w:w="1134" w:type="dxa"/>
+          </w:tcPr>
+          <w:p>
+            <w:pPr>
+              <w:spacing w:line="276" w:lineRule="auto"/>
+              <w:cnfStyle w:val="000000000000" w:firstRow="0" w:lastRow="0" w:firstColumn="0" w:lastColumn="0" w:oddVBand="0" w:evenVBand="0" w:oddHBand="0" w:evenHBand="0" w:firstRowFirstColumn="0" w:firstRowLastColumn="0" w:lastRowFirstColumn="0" w:lastRowLastColumn="0"/>
+            </w:pPr>
+            <w:r>
+              <w:rPr>
+                <w:rFonts w:hint="eastAsia"/>
+              </w:rPr>
+              <w:t>后置条件</w:t>
+            </w:r>
+          </w:p>
+        </w:tc>
+        <w:tc>
+          <w:tcPr>
+            <w:tcW w:w="4589" w:type="dxa"/>
+          </w:tcPr>
+          <w:p>
+            <w:pPr>
+              <w:spacing w:line="276" w:lineRule="auto"/>
+              <w:cnfStyle w:val="000000000000" w:firstRow="0" w:lastRow="0" w:firstColumn="0" w:lastColumn="0" w:oddVBand="0" w:evenVBand="0" w:oddHBand="0" w:evenHBand="0" w:firstRowFirstColumn="0" w:firstRowLastColumn="0" w:lastRowFirstColumn="0" w:lastRowLastColumn="0"/>
+            </w:pPr>
+            <w:r>
+              <w:rPr>
+                <w:rFonts w:ascii="Consolas" w:hAnsi="Consolas" w:cs="Consolas" w:hint="eastAsia"/>
+                <w:sz w:val="20"/>
+                <w:szCs w:val="20"/>
+              </w:rPr>
+              <w:t>返回</w:t>
+            </w:r>
+            <w:r>
+              <w:rPr>
+                <w:rFonts w:ascii="Consolas" w:hAnsi="Consolas" w:cs="Consolas" w:hint="eastAsia"/>
+                <w:sz w:val="20"/>
+                <w:szCs w:val="20"/>
+              </w:rPr>
+              <w:t>对应的资料列表</w:t>
+            </w:r>
+          </w:p>
+        </w:tc>
+      </w:tr>
+      <w:tr>
+        <w:trPr>
+          <w:cnfStyle w:val="000000100000" w:firstRow="0" w:lastRow="0" w:firstColumn="0" w:lastColumn="0" w:oddVBand="0" w:evenVBand="0" w:oddHBand="1" w:evenHBand="0" w:firstRowFirstColumn="0" w:firstRowLastColumn="0" w:lastRowFirstColumn="0" w:lastRowLastColumn="0"/>
+        </w:trPr>
+        <w:tc>
+          <w:tcPr>
+            <w:cnfStyle w:val="001000000000" w:firstRow="0" w:lastRow="0" w:firstColumn="1" w:lastColumn="0" w:oddVBand="0" w:evenVBand="0" w:oddHBand="0" w:evenHBand="0" w:firstRowFirstColumn="0" w:firstRowLastColumn="0" w:lastRowFirstColumn="0" w:lastRowLastColumn="0"/>
+            <w:tcW w:w="2802" w:type="dxa"/>
+            <w:vMerge w:val="restart"/>
+          </w:tcPr>
+          <w:p>
+            <w:pPr>
+              <w:spacing w:line="276" w:lineRule="auto"/>
+            </w:pPr>
+            <w:proofErr w:type="spellStart"/>
+            <w:r>
+              <w:t>PlayerDataService</w:t>
+            </w:r>
+            <w:proofErr w:type="spellEnd"/>
+            <w:r>
+              <w:t xml:space="preserve">. </w:t>
+            </w:r>
+            <w:proofErr w:type="spellStart"/>
+            <w:r>
+              <w:t>searchPlayers</w:t>
+            </w:r>
+            <w:proofErr w:type="spellEnd"/>
+          </w:p>
+        </w:tc>
+        <w:tc>
+          <w:tcPr>
+            <w:tcW w:w="1134" w:type="dxa"/>
+          </w:tcPr>
+          <w:p>
+            <w:pPr>
+              <w:spacing w:line="276" w:lineRule="auto"/>
+              <w:cnfStyle w:val="000000100000" w:firstRow="0" w:lastRow="0" w:firstColumn="0" w:lastColumn="0" w:oddVBand="0" w:evenVBand="0" w:oddHBand="1" w:evenHBand="0" w:firstRowFirstColumn="0" w:firstRowLastColumn="0" w:lastRowFirstColumn="0" w:lastRowLastColumn="0"/>
+            </w:pPr>
+            <w:r>
+              <w:rPr>
+                <w:rFonts w:hint="eastAsia"/>
+              </w:rPr>
+              <w:t>语法</w:t>
+            </w:r>
+          </w:p>
+        </w:tc>
+        <w:tc>
+          <w:tcPr>
+            <w:tcW w:w="4589" w:type="dxa"/>
+          </w:tcPr>
+          <w:p>
+            <w:pPr>
+              <w:spacing w:line="276" w:lineRule="auto"/>
+              <w:cnfStyle w:val="000000100000" w:firstRow="0" w:lastRow="0" w:firstColumn="0" w:lastColumn="0" w:oddVBand="0" w:evenVBand="0" w:oddHBand="1" w:evenHBand="0" w:firstRowFirstColumn="0" w:firstRowLastColumn="0" w:lastRowFirstColumn="0" w:lastRowLastColumn="0"/>
+            </w:pPr>
+            <w:r>
+              <w:t xml:space="preserve">public </w:t>
+            </w:r>
+            <w:proofErr w:type="spellStart"/>
+            <w:r>
+              <w:t>ArrayList</w:t>
+            </w:r>
+            <w:proofErr w:type="spellEnd"/>
+            <w:r>
+              <w:t>&lt;</w:t>
+            </w:r>
+            <w:proofErr w:type="spellStart"/>
+            <w:r>
+              <w:t>PlayerProfilePO</w:t>
+            </w:r>
+            <w:proofErr w:type="spellEnd"/>
+            <w:r>
+              <w:t xml:space="preserve">&gt; </w:t>
+            </w:r>
+            <w:proofErr w:type="spellStart"/>
+            <w:r>
+              <w:t>searchPlayers</w:t>
+            </w:r>
+            <w:proofErr w:type="spellEnd"/>
+            <w:r>
+              <w:t>(String keyword);</w:t>
+            </w:r>
+          </w:p>
+        </w:tc>
+      </w:tr>
+      <w:tr>
+        <w:tc>
+          <w:tcPr>
+            <w:cnfStyle w:val="001000000000" w:firstRow="0" w:lastRow="0" w:firstColumn="1" w:lastColumn="0" w:oddVBand="0" w:evenVBand="0" w:oddHBand="0" w:evenHBand="0" w:firstRowFirstColumn="0" w:firstRowLastColumn="0" w:lastRowFirstColumn="0" w:lastRowLastColumn="0"/>
+            <w:tcW w:w="2802" w:type="dxa"/>
+            <w:vMerge/>
+          </w:tcPr>
+          <w:p>
+            <w:pPr>
+              <w:spacing w:line="276" w:lineRule="auto"/>
+            </w:pPr>
+          </w:p>
+        </w:tc>
+        <w:tc>
+          <w:tcPr>
+            <w:tcW w:w="1134" w:type="dxa"/>
+          </w:tcPr>
+          <w:p>
+            <w:pPr>
+              <w:spacing w:line="276" w:lineRule="auto"/>
+              <w:cnfStyle w:val="000000000000" w:firstRow="0" w:lastRow="0" w:firstColumn="0" w:lastColumn="0" w:oddVBand="0" w:evenVBand="0" w:oddHBand="0" w:evenHBand="0" w:firstRowFirstColumn="0" w:firstRowLastColumn="0" w:lastRowFirstColumn="0" w:lastRowLastColumn="0"/>
+            </w:pPr>
+            <w:r>
+              <w:rPr>
+                <w:rFonts w:hint="eastAsia"/>
+              </w:rPr>
+              <w:t>前置条件</w:t>
+            </w:r>
+          </w:p>
+        </w:tc>
+        <w:tc>
+          <w:tcPr>
+            <w:tcW w:w="4589" w:type="dxa"/>
+          </w:tcPr>
+          <w:p>
+            <w:pPr>
+              <w:spacing w:line="276" w:lineRule="auto"/>
+              <w:cnfStyle w:val="000000000000" w:firstRow="0" w:lastRow="0" w:firstColumn="0" w:lastColumn="0" w:oddVBand="0" w:evenVBand="0" w:oddHBand="0" w:evenHBand="0" w:firstRowFirstColumn="0" w:firstRowLastColumn="0" w:lastRowFirstColumn="0" w:lastRowLastColumn="0"/>
+              <w:rPr>
+                <w:rFonts w:hint="eastAsia"/>
+              </w:rPr>
+            </w:pPr>
+            <w:r>
+              <w:t>关键字</w:t>
+            </w:r>
+          </w:p>
+        </w:tc>
+      </w:tr>
+      <w:tr>
+        <w:trPr>
+          <w:cnfStyle w:val="000000100000" w:firstRow="0" w:lastRow="0" w:firstColumn="0" w:lastColumn="0" w:oddVBand="0" w:evenVBand="0" w:oddHBand="1" w:evenHBand="0" w:firstRowFirstColumn="0" w:firstRowLastColumn="0" w:lastRowFirstColumn="0" w:lastRowLastColumn="0"/>
+        </w:trPr>
+        <w:tc>
+          <w:tcPr>
+            <w:cnfStyle w:val="001000000000" w:firstRow="0" w:lastRow="0" w:firstColumn="1" w:lastColumn="0" w:oddVBand="0" w:evenVBand="0" w:oddHBand="0" w:evenHBand="0" w:firstRowFirstColumn="0" w:firstRowLastColumn="0" w:lastRowFirstColumn="0" w:lastRowLastColumn="0"/>
+            <w:tcW w:w="2802" w:type="dxa"/>
+            <w:vMerge/>
+          </w:tcPr>
+          <w:p>
+            <w:pPr>
+              <w:spacing w:line="276" w:lineRule="auto"/>
+            </w:pPr>
+          </w:p>
+        </w:tc>
+        <w:tc>
+          <w:tcPr>
+            <w:tcW w:w="1134" w:type="dxa"/>
+          </w:tcPr>
+          <w:p>
+            <w:pPr>
+              <w:spacing w:line="276" w:lineRule="auto"/>
+              <w:cnfStyle w:val="000000100000" w:firstRow="0" w:lastRow="0" w:firstColumn="0" w:lastColumn="0" w:oddVBand="0" w:evenVBand="0" w:oddHBand="1" w:evenHBand="0" w:firstRowFirstColumn="0" w:firstRowLastColumn="0" w:lastRowFirstColumn="0" w:lastRowLastColumn="0"/>
+            </w:pPr>
+            <w:r>
+              <w:rPr>
+                <w:rFonts w:hint="eastAsia"/>
+              </w:rPr>
+              <w:t>后置条件</w:t>
+            </w:r>
+          </w:p>
+        </w:tc>
+        <w:tc>
+          <w:tcPr>
+            <w:tcW w:w="4589" w:type="dxa"/>
+          </w:tcPr>
+          <w:p>
+            <w:pPr>
+              <w:spacing w:line="276" w:lineRule="auto"/>
+              <w:cnfStyle w:val="000000100000" w:firstRow="0" w:lastRow="0" w:firstColumn="0" w:lastColumn="0" w:oddVBand="0" w:evenVBand="0" w:oddHBand="1" w:evenHBand="0" w:firstRowFirstColumn="0" w:firstRowLastColumn="0" w:lastRowFirstColumn="0" w:lastRowLastColumn="0"/>
+            </w:pPr>
+            <w:r>
+              <w:rPr>
+                <w:rFonts w:ascii="Consolas" w:hAnsi="Consolas" w:cs="Consolas" w:hint="eastAsia"/>
+                <w:sz w:val="20"/>
+                <w:szCs w:val="20"/>
+              </w:rPr>
+              <w:t>根据关键字查找名字匹配的球员</w:t>
+            </w:r>
+          </w:p>
+        </w:tc>
+      </w:tr>
+    </w:tbl>
+    <w:p>
+      <w:pPr>
+        <w:rPr>
+          <w:rFonts w:hint="eastAsia"/>
+        </w:rPr>
+      </w:pPr>
     </w:p>
     <w:p>
       <w:pPr>
@@ -1373,6 +3773,2192 @@
       </w:r>
       <w:proofErr w:type="spellEnd"/>
     </w:p>
+    <w:tbl>
+      <w:tblPr>
+        <w:tblStyle w:val="5-51"/>
+        <w:tblW w:w="8525" w:type="dxa"/>
+        <w:tblLayout w:type="fixed"/>
+        <w:tblLook w:val="04A0" w:firstRow="1" w:lastRow="0" w:firstColumn="1" w:lastColumn="0" w:noHBand="0" w:noVBand="1"/>
+      </w:tblPr>
+      <w:tblGrid>
+        <w:gridCol w:w="2802"/>
+        <w:gridCol w:w="1134"/>
+        <w:gridCol w:w="4589"/>
+      </w:tblGrid>
+      <w:tr>
+        <w:trPr>
+          <w:cnfStyle w:val="100000000000" w:firstRow="1" w:lastRow="0" w:firstColumn="0" w:lastColumn="0" w:oddVBand="0" w:evenVBand="0" w:oddHBand="0" w:evenHBand="0" w:firstRowFirstColumn="0" w:firstRowLastColumn="0" w:lastRowFirstColumn="0" w:lastRowLastColumn="0"/>
+        </w:trPr>
+        <w:tc>
+          <w:tcPr>
+            <w:cnfStyle w:val="001000000000" w:firstRow="0" w:lastRow="0" w:firstColumn="1" w:lastColumn="0" w:oddVBand="0" w:evenVBand="0" w:oddHBand="0" w:evenHBand="0" w:firstRowFirstColumn="0" w:firstRowLastColumn="0" w:lastRowFirstColumn="0" w:lastRowLastColumn="0"/>
+            <w:tcW w:w="2802" w:type="dxa"/>
+            <w:vMerge w:val="restart"/>
+          </w:tcPr>
+          <w:p>
+            <w:pPr>
+              <w:spacing w:line="276" w:lineRule="auto"/>
+            </w:pPr>
+            <w:proofErr w:type="spellStart"/>
+            <w:r>
+              <w:t>SeasonDataService</w:t>
+            </w:r>
+            <w:proofErr w:type="spellEnd"/>
+            <w:r>
+              <w:t xml:space="preserve">. </w:t>
+            </w:r>
+            <w:proofErr w:type="spellStart"/>
+            <w:r>
+              <w:t>getScreenedPlayerSeasonData</w:t>
+            </w:r>
+            <w:proofErr w:type="spellEnd"/>
+          </w:p>
+        </w:tc>
+        <w:tc>
+          <w:tcPr>
+            <w:tcW w:w="1134" w:type="dxa"/>
+          </w:tcPr>
+          <w:p>
+            <w:pPr>
+              <w:spacing w:line="276" w:lineRule="auto"/>
+              <w:cnfStyle w:val="100000000000" w:firstRow="1" w:lastRow="0" w:firstColumn="0" w:lastColumn="0" w:oddVBand="0" w:evenVBand="0" w:oddHBand="0" w:evenHBand="0" w:firstRowFirstColumn="0" w:firstRowLastColumn="0" w:lastRowFirstColumn="0" w:lastRowLastColumn="0"/>
+            </w:pPr>
+            <w:r>
+              <w:rPr>
+                <w:rFonts w:hint="eastAsia"/>
+              </w:rPr>
+              <w:t>语法</w:t>
+            </w:r>
+          </w:p>
+        </w:tc>
+        <w:tc>
+          <w:tcPr>
+            <w:tcW w:w="4589" w:type="dxa"/>
+          </w:tcPr>
+          <w:p>
+            <w:pPr>
+              <w:spacing w:line="276" w:lineRule="auto"/>
+              <w:cnfStyle w:val="100000000000" w:firstRow="1" w:lastRow="0" w:firstColumn="0" w:lastColumn="0" w:oddVBand="0" w:evenVBand="0" w:oddHBand="0" w:evenHBand="0" w:firstRowFirstColumn="0" w:firstRowLastColumn="0" w:lastRowFirstColumn="0" w:lastRowLastColumn="0"/>
+            </w:pPr>
+            <w:r>
+              <w:t xml:space="preserve">public </w:t>
+            </w:r>
+            <w:proofErr w:type="spellStart"/>
+            <w:r>
+              <w:t>ArrayList</w:t>
+            </w:r>
+            <w:proofErr w:type="spellEnd"/>
+            <w:r>
+              <w:t>&lt;</w:t>
+            </w:r>
+            <w:proofErr w:type="spellStart"/>
+            <w:r>
+              <w:t>PlayerSeasonPO</w:t>
+            </w:r>
+            <w:proofErr w:type="spellEnd"/>
+            <w:r>
+              <w:t xml:space="preserve">&gt; </w:t>
+            </w:r>
+            <w:proofErr w:type="spellStart"/>
+            <w:r>
+              <w:t>getScreenedPlayerSeasonData</w:t>
+            </w:r>
+            <w:proofErr w:type="spellEnd"/>
+            <w:r>
+              <w:t xml:space="preserve">(Position position, </w:t>
+            </w:r>
+            <w:proofErr w:type="spellStart"/>
+            <w:r>
+              <w:t>ScreenDivision</w:t>
+            </w:r>
+            <w:proofErr w:type="spellEnd"/>
+            <w:r>
+              <w:t xml:space="preserve"> division, String season);</w:t>
+            </w:r>
+          </w:p>
+        </w:tc>
+      </w:tr>
+      <w:tr>
+        <w:trPr>
+          <w:cnfStyle w:val="000000100000" w:firstRow="0" w:lastRow="0" w:firstColumn="0" w:lastColumn="0" w:oddVBand="0" w:evenVBand="0" w:oddHBand="1" w:evenHBand="0" w:firstRowFirstColumn="0" w:firstRowLastColumn="0" w:lastRowFirstColumn="0" w:lastRowLastColumn="0"/>
+        </w:trPr>
+        <w:tc>
+          <w:tcPr>
+            <w:cnfStyle w:val="001000000000" w:firstRow="0" w:lastRow="0" w:firstColumn="1" w:lastColumn="0" w:oddVBand="0" w:evenVBand="0" w:oddHBand="0" w:evenHBand="0" w:firstRowFirstColumn="0" w:firstRowLastColumn="0" w:lastRowFirstColumn="0" w:lastRowLastColumn="0"/>
+            <w:tcW w:w="2802" w:type="dxa"/>
+            <w:vMerge/>
+          </w:tcPr>
+          <w:p>
+            <w:pPr>
+              <w:spacing w:line="276" w:lineRule="auto"/>
+            </w:pPr>
+          </w:p>
+        </w:tc>
+        <w:tc>
+          <w:tcPr>
+            <w:tcW w:w="1134" w:type="dxa"/>
+          </w:tcPr>
+          <w:p>
+            <w:pPr>
+              <w:spacing w:line="276" w:lineRule="auto"/>
+              <w:cnfStyle w:val="000000100000" w:firstRow="0" w:lastRow="0" w:firstColumn="0" w:lastColumn="0" w:oddVBand="0" w:evenVBand="0" w:oddHBand="1" w:evenHBand="0" w:firstRowFirstColumn="0" w:firstRowLastColumn="0" w:lastRowFirstColumn="0" w:lastRowLastColumn="0"/>
+            </w:pPr>
+            <w:r>
+              <w:rPr>
+                <w:rFonts w:hint="eastAsia"/>
+              </w:rPr>
+              <w:t>前置条件</w:t>
+            </w:r>
+          </w:p>
+        </w:tc>
+        <w:tc>
+          <w:tcPr>
+            <w:tcW w:w="4589" w:type="dxa"/>
+          </w:tcPr>
+          <w:p>
+            <w:pPr>
+              <w:spacing w:line="276" w:lineRule="auto"/>
+              <w:cnfStyle w:val="000000100000" w:firstRow="0" w:lastRow="0" w:firstColumn="0" w:lastColumn="0" w:oddVBand="0" w:evenVBand="0" w:oddHBand="1" w:evenHBand="0" w:firstRowFirstColumn="0" w:firstRowLastColumn="0" w:lastRowFirstColumn="0" w:lastRowLastColumn="0"/>
+              <w:rPr>
+                <w:rFonts w:hint="eastAsia"/>
+              </w:rPr>
+            </w:pPr>
+            <w:r>
+              <w:rPr>
+                <w:rFonts w:hint="eastAsia"/>
+              </w:rPr>
+              <w:t>输入</w:t>
+            </w:r>
+            <w:r>
+              <w:rPr>
+                <w:rFonts w:hint="eastAsia"/>
+              </w:rPr>
+              <w:t>位置、赛区、赛季</w:t>
+            </w:r>
+          </w:p>
+        </w:tc>
+      </w:tr>
+      <w:tr>
+        <w:tc>
+          <w:tcPr>
+            <w:cnfStyle w:val="001000000000" w:firstRow="0" w:lastRow="0" w:firstColumn="1" w:lastColumn="0" w:oddVBand="0" w:evenVBand="0" w:oddHBand="0" w:evenHBand="0" w:firstRowFirstColumn="0" w:firstRowLastColumn="0" w:lastRowFirstColumn="0" w:lastRowLastColumn="0"/>
+            <w:tcW w:w="2802" w:type="dxa"/>
+            <w:vMerge/>
+          </w:tcPr>
+          <w:p>
+            <w:pPr>
+              <w:spacing w:line="276" w:lineRule="auto"/>
+            </w:pPr>
+          </w:p>
+        </w:tc>
+        <w:tc>
+          <w:tcPr>
+            <w:tcW w:w="1134" w:type="dxa"/>
+          </w:tcPr>
+          <w:p>
+            <w:pPr>
+              <w:spacing w:line="276" w:lineRule="auto"/>
+              <w:cnfStyle w:val="000000000000" w:firstRow="0" w:lastRow="0" w:firstColumn="0" w:lastColumn="0" w:oddVBand="0" w:evenVBand="0" w:oddHBand="0" w:evenHBand="0" w:firstRowFirstColumn="0" w:firstRowLastColumn="0" w:lastRowFirstColumn="0" w:lastRowLastColumn="0"/>
+            </w:pPr>
+            <w:r>
+              <w:rPr>
+                <w:rFonts w:hint="eastAsia"/>
+              </w:rPr>
+              <w:t>后置条件</w:t>
+            </w:r>
+          </w:p>
+        </w:tc>
+        <w:tc>
+          <w:tcPr>
+            <w:tcW w:w="4589" w:type="dxa"/>
+          </w:tcPr>
+          <w:p>
+            <w:pPr>
+              <w:spacing w:line="276" w:lineRule="auto"/>
+              <w:cnfStyle w:val="000000000000" w:firstRow="0" w:lastRow="0" w:firstColumn="0" w:lastColumn="0" w:oddVBand="0" w:evenVBand="0" w:oddHBand="0" w:evenHBand="0" w:firstRowFirstColumn="0" w:firstRowLastColumn="0" w:lastRowFirstColumn="0" w:lastRowLastColumn="0"/>
+            </w:pPr>
+            <w:r>
+              <w:rPr>
+                <w:rFonts w:ascii="Consolas" w:hAnsi="Consolas" w:cs="Consolas" w:hint="eastAsia"/>
+                <w:sz w:val="20"/>
+                <w:szCs w:val="20"/>
+              </w:rPr>
+              <w:t>返回符合条件的球员</w:t>
+            </w:r>
+          </w:p>
+        </w:tc>
+      </w:tr>
+      <w:tr>
+        <w:trPr>
+          <w:cnfStyle w:val="000000100000" w:firstRow="0" w:lastRow="0" w:firstColumn="0" w:lastColumn="0" w:oddVBand="0" w:evenVBand="0" w:oddHBand="1" w:evenHBand="0" w:firstRowFirstColumn="0" w:firstRowLastColumn="0" w:lastRowFirstColumn="0" w:lastRowLastColumn="0"/>
+        </w:trPr>
+        <w:tc>
+          <w:tcPr>
+            <w:cnfStyle w:val="001000000000" w:firstRow="0" w:lastRow="0" w:firstColumn="1" w:lastColumn="0" w:oddVBand="0" w:evenVBand="0" w:oddHBand="0" w:evenHBand="0" w:firstRowFirstColumn="0" w:firstRowLastColumn="0" w:lastRowFirstColumn="0" w:lastRowLastColumn="0"/>
+            <w:tcW w:w="2802" w:type="dxa"/>
+            <w:vMerge w:val="restart"/>
+          </w:tcPr>
+          <w:p>
+            <w:pPr>
+              <w:spacing w:line="276" w:lineRule="auto"/>
+            </w:pPr>
+            <w:proofErr w:type="spellStart"/>
+            <w:r>
+              <w:t>SeasonDataService</w:t>
+            </w:r>
+            <w:proofErr w:type="spellEnd"/>
+            <w:r>
+              <w:t xml:space="preserve">. </w:t>
+            </w:r>
+            <w:proofErr w:type="spellStart"/>
+            <w:r>
+              <w:t>getAllPlayerSeasonData</w:t>
+            </w:r>
+            <w:proofErr w:type="spellEnd"/>
+          </w:p>
+        </w:tc>
+        <w:tc>
+          <w:tcPr>
+            <w:tcW w:w="1134" w:type="dxa"/>
+          </w:tcPr>
+          <w:p>
+            <w:pPr>
+              <w:spacing w:line="276" w:lineRule="auto"/>
+              <w:cnfStyle w:val="000000100000" w:firstRow="0" w:lastRow="0" w:firstColumn="0" w:lastColumn="0" w:oddVBand="0" w:evenVBand="0" w:oddHBand="1" w:evenHBand="0" w:firstRowFirstColumn="0" w:firstRowLastColumn="0" w:lastRowFirstColumn="0" w:lastRowLastColumn="0"/>
+            </w:pPr>
+            <w:r>
+              <w:rPr>
+                <w:rFonts w:hint="eastAsia"/>
+              </w:rPr>
+              <w:t>语法</w:t>
+            </w:r>
+          </w:p>
+        </w:tc>
+        <w:tc>
+          <w:tcPr>
+            <w:tcW w:w="4589" w:type="dxa"/>
+          </w:tcPr>
+          <w:p>
+            <w:pPr>
+              <w:spacing w:line="276" w:lineRule="auto"/>
+              <w:cnfStyle w:val="000000100000" w:firstRow="0" w:lastRow="0" w:firstColumn="0" w:lastColumn="0" w:oddVBand="0" w:evenVBand="0" w:oddHBand="1" w:evenHBand="0" w:firstRowFirstColumn="0" w:firstRowLastColumn="0" w:lastRowFirstColumn="0" w:lastRowLastColumn="0"/>
+            </w:pPr>
+            <w:r>
+              <w:t xml:space="preserve">public </w:t>
+            </w:r>
+            <w:proofErr w:type="spellStart"/>
+            <w:r>
+              <w:t>ArrayList</w:t>
+            </w:r>
+            <w:proofErr w:type="spellEnd"/>
+            <w:r>
+              <w:t>&lt;</w:t>
+            </w:r>
+            <w:proofErr w:type="spellStart"/>
+            <w:r>
+              <w:t>PlayerSeasonPO</w:t>
+            </w:r>
+            <w:proofErr w:type="spellEnd"/>
+            <w:r>
+              <w:t xml:space="preserve">&gt; </w:t>
+            </w:r>
+            <w:proofErr w:type="spellStart"/>
+            <w:r>
+              <w:t>getAllPlayerSeasonData</w:t>
+            </w:r>
+            <w:proofErr w:type="spellEnd"/>
+            <w:r>
+              <w:t>(String season);</w:t>
+            </w:r>
+          </w:p>
+        </w:tc>
+      </w:tr>
+      <w:tr>
+        <w:tc>
+          <w:tcPr>
+            <w:cnfStyle w:val="001000000000" w:firstRow="0" w:lastRow="0" w:firstColumn="1" w:lastColumn="0" w:oddVBand="0" w:evenVBand="0" w:oddHBand="0" w:evenHBand="0" w:firstRowFirstColumn="0" w:firstRowLastColumn="0" w:lastRowFirstColumn="0" w:lastRowLastColumn="0"/>
+            <w:tcW w:w="2802" w:type="dxa"/>
+            <w:vMerge/>
+          </w:tcPr>
+          <w:p>
+            <w:pPr>
+              <w:spacing w:line="276" w:lineRule="auto"/>
+            </w:pPr>
+          </w:p>
+        </w:tc>
+        <w:tc>
+          <w:tcPr>
+            <w:tcW w:w="1134" w:type="dxa"/>
+          </w:tcPr>
+          <w:p>
+            <w:pPr>
+              <w:spacing w:line="276" w:lineRule="auto"/>
+              <w:cnfStyle w:val="000000000000" w:firstRow="0" w:lastRow="0" w:firstColumn="0" w:lastColumn="0" w:oddVBand="0" w:evenVBand="0" w:oddHBand="0" w:evenHBand="0" w:firstRowFirstColumn="0" w:firstRowLastColumn="0" w:lastRowFirstColumn="0" w:lastRowLastColumn="0"/>
+            </w:pPr>
+            <w:r>
+              <w:rPr>
+                <w:rFonts w:hint="eastAsia"/>
+              </w:rPr>
+              <w:t>前置条件</w:t>
+            </w:r>
+          </w:p>
+        </w:tc>
+        <w:tc>
+          <w:tcPr>
+            <w:tcW w:w="4589" w:type="dxa"/>
+          </w:tcPr>
+          <w:p>
+            <w:pPr>
+              <w:spacing w:line="276" w:lineRule="auto"/>
+              <w:cnfStyle w:val="000000000000" w:firstRow="0" w:lastRow="0" w:firstColumn="0" w:lastColumn="0" w:oddVBand="0" w:evenVBand="0" w:oddHBand="0" w:evenHBand="0" w:firstRowFirstColumn="0" w:firstRowLastColumn="0" w:lastRowFirstColumn="0" w:lastRowLastColumn="0"/>
+              <w:rPr>
+                <w:rFonts w:hint="eastAsia"/>
+              </w:rPr>
+            </w:pPr>
+            <w:r>
+              <w:rPr>
+                <w:rFonts w:hint="eastAsia"/>
+              </w:rPr>
+              <w:t>输入</w:t>
+            </w:r>
+            <w:r>
+              <w:rPr>
+                <w:rFonts w:hint="eastAsia"/>
+              </w:rPr>
+              <w:t>赛季</w:t>
+            </w:r>
+          </w:p>
+        </w:tc>
+      </w:tr>
+      <w:tr>
+        <w:trPr>
+          <w:cnfStyle w:val="000000100000" w:firstRow="0" w:lastRow="0" w:firstColumn="0" w:lastColumn="0" w:oddVBand="0" w:evenVBand="0" w:oddHBand="1" w:evenHBand="0" w:firstRowFirstColumn="0" w:firstRowLastColumn="0" w:lastRowFirstColumn="0" w:lastRowLastColumn="0"/>
+        </w:trPr>
+        <w:tc>
+          <w:tcPr>
+            <w:cnfStyle w:val="001000000000" w:firstRow="0" w:lastRow="0" w:firstColumn="1" w:lastColumn="0" w:oddVBand="0" w:evenVBand="0" w:oddHBand="0" w:evenHBand="0" w:firstRowFirstColumn="0" w:firstRowLastColumn="0" w:lastRowFirstColumn="0" w:lastRowLastColumn="0"/>
+            <w:tcW w:w="2802" w:type="dxa"/>
+            <w:vMerge/>
+          </w:tcPr>
+          <w:p>
+            <w:pPr>
+              <w:spacing w:line="276" w:lineRule="auto"/>
+            </w:pPr>
+          </w:p>
+        </w:tc>
+        <w:tc>
+          <w:tcPr>
+            <w:tcW w:w="1134" w:type="dxa"/>
+          </w:tcPr>
+          <w:p>
+            <w:pPr>
+              <w:spacing w:line="276" w:lineRule="auto"/>
+              <w:cnfStyle w:val="000000100000" w:firstRow="0" w:lastRow="0" w:firstColumn="0" w:lastColumn="0" w:oddVBand="0" w:evenVBand="0" w:oddHBand="1" w:evenHBand="0" w:firstRowFirstColumn="0" w:firstRowLastColumn="0" w:lastRowFirstColumn="0" w:lastRowLastColumn="0"/>
+            </w:pPr>
+            <w:r>
+              <w:rPr>
+                <w:rFonts w:hint="eastAsia"/>
+              </w:rPr>
+              <w:t>后置条件</w:t>
+            </w:r>
+          </w:p>
+        </w:tc>
+        <w:tc>
+          <w:tcPr>
+            <w:tcW w:w="4589" w:type="dxa"/>
+          </w:tcPr>
+          <w:p>
+            <w:pPr>
+              <w:spacing w:line="276" w:lineRule="auto"/>
+              <w:cnfStyle w:val="000000100000" w:firstRow="0" w:lastRow="0" w:firstColumn="0" w:lastColumn="0" w:oddVBand="0" w:evenVBand="0" w:oddHBand="1" w:evenHBand="0" w:firstRowFirstColumn="0" w:firstRowLastColumn="0" w:lastRowFirstColumn="0" w:lastRowLastColumn="0"/>
+            </w:pPr>
+            <w:r>
+              <w:rPr>
+                <w:rFonts w:ascii="Consolas" w:hAnsi="Consolas" w:cs="Consolas" w:hint="eastAsia"/>
+                <w:sz w:val="20"/>
+                <w:szCs w:val="20"/>
+              </w:rPr>
+              <w:t>返回某一赛季全部球员赛季数据</w:t>
+            </w:r>
+          </w:p>
+        </w:tc>
+      </w:tr>
+      <w:tr>
+        <w:tc>
+          <w:tcPr>
+            <w:cnfStyle w:val="001000000000" w:firstRow="0" w:lastRow="0" w:firstColumn="1" w:lastColumn="0" w:oddVBand="0" w:evenVBand="0" w:oddHBand="0" w:evenHBand="0" w:firstRowFirstColumn="0" w:firstRowLastColumn="0" w:lastRowFirstColumn="0" w:lastRowLastColumn="0"/>
+            <w:tcW w:w="2802" w:type="dxa"/>
+            <w:vMerge w:val="restart"/>
+          </w:tcPr>
+          <w:p>
+            <w:pPr>
+              <w:spacing w:line="276" w:lineRule="auto"/>
+            </w:pPr>
+            <w:proofErr w:type="spellStart"/>
+            <w:r>
+              <w:t>SeasonDataService</w:t>
+            </w:r>
+            <w:proofErr w:type="spellEnd"/>
+            <w:r>
+              <w:t xml:space="preserve">. </w:t>
+            </w:r>
+            <w:proofErr w:type="spellStart"/>
+            <w:r>
+              <w:t>getAllPlayerRecentSeasonData</w:t>
+            </w:r>
+            <w:proofErr w:type="spellEnd"/>
+          </w:p>
+        </w:tc>
+        <w:tc>
+          <w:tcPr>
+            <w:tcW w:w="1134" w:type="dxa"/>
+          </w:tcPr>
+          <w:p>
+            <w:pPr>
+              <w:spacing w:line="276" w:lineRule="auto"/>
+              <w:cnfStyle w:val="000000000000" w:firstRow="0" w:lastRow="0" w:firstColumn="0" w:lastColumn="0" w:oddVBand="0" w:evenVBand="0" w:oddHBand="0" w:evenHBand="0" w:firstRowFirstColumn="0" w:firstRowLastColumn="0" w:lastRowFirstColumn="0" w:lastRowLastColumn="0"/>
+            </w:pPr>
+            <w:r>
+              <w:rPr>
+                <w:rFonts w:hint="eastAsia"/>
+              </w:rPr>
+              <w:t>语法</w:t>
+            </w:r>
+          </w:p>
+        </w:tc>
+        <w:tc>
+          <w:tcPr>
+            <w:tcW w:w="4589" w:type="dxa"/>
+          </w:tcPr>
+          <w:p>
+            <w:pPr>
+              <w:spacing w:line="276" w:lineRule="auto"/>
+              <w:cnfStyle w:val="000000000000" w:firstRow="0" w:lastRow="0" w:firstColumn="0" w:lastColumn="0" w:oddVBand="0" w:evenVBand="0" w:oddHBand="0" w:evenHBand="0" w:firstRowFirstColumn="0" w:firstRowLastColumn="0" w:lastRowFirstColumn="0" w:lastRowLastColumn="0"/>
+            </w:pPr>
+            <w:r>
+              <w:t xml:space="preserve">public </w:t>
+            </w:r>
+            <w:proofErr w:type="spellStart"/>
+            <w:r>
+              <w:t>ArrayList</w:t>
+            </w:r>
+            <w:proofErr w:type="spellEnd"/>
+            <w:r>
+              <w:t>&lt;</w:t>
+            </w:r>
+            <w:proofErr w:type="spellStart"/>
+            <w:r>
+              <w:t>PlayerSeasonPO</w:t>
+            </w:r>
+            <w:proofErr w:type="spellEnd"/>
+            <w:r>
+              <w:t xml:space="preserve">&gt; </w:t>
+            </w:r>
+            <w:proofErr w:type="spellStart"/>
+            <w:r>
+              <w:t>getAllPlayerRecentSeasonData</w:t>
+            </w:r>
+            <w:proofErr w:type="spellEnd"/>
+            <w:r>
+              <w:t>();</w:t>
+            </w:r>
+          </w:p>
+        </w:tc>
+      </w:tr>
+      <w:tr>
+        <w:trPr>
+          <w:cnfStyle w:val="000000100000" w:firstRow="0" w:lastRow="0" w:firstColumn="0" w:lastColumn="0" w:oddVBand="0" w:evenVBand="0" w:oddHBand="1" w:evenHBand="0" w:firstRowFirstColumn="0" w:firstRowLastColumn="0" w:lastRowFirstColumn="0" w:lastRowLastColumn="0"/>
+        </w:trPr>
+        <w:tc>
+          <w:tcPr>
+            <w:cnfStyle w:val="001000000000" w:firstRow="0" w:lastRow="0" w:firstColumn="1" w:lastColumn="0" w:oddVBand="0" w:evenVBand="0" w:oddHBand="0" w:evenHBand="0" w:firstRowFirstColumn="0" w:firstRowLastColumn="0" w:lastRowFirstColumn="0" w:lastRowLastColumn="0"/>
+            <w:tcW w:w="2802" w:type="dxa"/>
+            <w:vMerge/>
+          </w:tcPr>
+          <w:p>
+            <w:pPr>
+              <w:spacing w:line="276" w:lineRule="auto"/>
+            </w:pPr>
+          </w:p>
+        </w:tc>
+        <w:tc>
+          <w:tcPr>
+            <w:tcW w:w="1134" w:type="dxa"/>
+          </w:tcPr>
+          <w:p>
+            <w:pPr>
+              <w:spacing w:line="276" w:lineRule="auto"/>
+              <w:cnfStyle w:val="000000100000" w:firstRow="0" w:lastRow="0" w:firstColumn="0" w:lastColumn="0" w:oddVBand="0" w:evenVBand="0" w:oddHBand="1" w:evenHBand="0" w:firstRowFirstColumn="0" w:firstRowLastColumn="0" w:lastRowFirstColumn="0" w:lastRowLastColumn="0"/>
+            </w:pPr>
+            <w:r>
+              <w:rPr>
+                <w:rFonts w:hint="eastAsia"/>
+              </w:rPr>
+              <w:t>前置条件</w:t>
+            </w:r>
+          </w:p>
+        </w:tc>
+        <w:tc>
+          <w:tcPr>
+            <w:tcW w:w="4589" w:type="dxa"/>
+          </w:tcPr>
+          <w:p>
+            <w:pPr>
+              <w:spacing w:line="276" w:lineRule="auto"/>
+              <w:cnfStyle w:val="000000100000" w:firstRow="0" w:lastRow="0" w:firstColumn="0" w:lastColumn="0" w:oddVBand="0" w:evenVBand="0" w:oddHBand="1" w:evenHBand="0" w:firstRowFirstColumn="0" w:firstRowLastColumn="0" w:lastRowFirstColumn="0" w:lastRowLastColumn="0"/>
+              <w:rPr>
+                <w:rFonts w:hint="eastAsia"/>
+              </w:rPr>
+            </w:pPr>
+            <w:r>
+              <w:rPr>
+                <w:rFonts w:hint="eastAsia"/>
+              </w:rPr>
+              <w:t>无</w:t>
+            </w:r>
+          </w:p>
+        </w:tc>
+      </w:tr>
+      <w:tr>
+        <w:tc>
+          <w:tcPr>
+            <w:cnfStyle w:val="001000000000" w:firstRow="0" w:lastRow="0" w:firstColumn="1" w:lastColumn="0" w:oddVBand="0" w:evenVBand="0" w:oddHBand="0" w:evenHBand="0" w:firstRowFirstColumn="0" w:firstRowLastColumn="0" w:lastRowFirstColumn="0" w:lastRowLastColumn="0"/>
+            <w:tcW w:w="2802" w:type="dxa"/>
+            <w:vMerge/>
+          </w:tcPr>
+          <w:p>
+            <w:pPr>
+              <w:spacing w:line="276" w:lineRule="auto"/>
+            </w:pPr>
+          </w:p>
+        </w:tc>
+        <w:tc>
+          <w:tcPr>
+            <w:tcW w:w="1134" w:type="dxa"/>
+          </w:tcPr>
+          <w:p>
+            <w:pPr>
+              <w:spacing w:line="276" w:lineRule="auto"/>
+              <w:cnfStyle w:val="000000000000" w:firstRow="0" w:lastRow="0" w:firstColumn="0" w:lastColumn="0" w:oddVBand="0" w:evenVBand="0" w:oddHBand="0" w:evenHBand="0" w:firstRowFirstColumn="0" w:firstRowLastColumn="0" w:lastRowFirstColumn="0" w:lastRowLastColumn="0"/>
+            </w:pPr>
+            <w:r>
+              <w:rPr>
+                <w:rFonts w:hint="eastAsia"/>
+              </w:rPr>
+              <w:t>后置条件</w:t>
+            </w:r>
+          </w:p>
+        </w:tc>
+        <w:tc>
+          <w:tcPr>
+            <w:tcW w:w="4589" w:type="dxa"/>
+          </w:tcPr>
+          <w:p>
+            <w:pPr>
+              <w:spacing w:line="276" w:lineRule="auto"/>
+              <w:cnfStyle w:val="000000000000" w:firstRow="0" w:lastRow="0" w:firstColumn="0" w:lastColumn="0" w:oddVBand="0" w:evenVBand="0" w:oddHBand="0" w:evenHBand="0" w:firstRowFirstColumn="0" w:firstRowLastColumn="0" w:lastRowFirstColumn="0" w:lastRowLastColumn="0"/>
+            </w:pPr>
+            <w:r>
+              <w:rPr>
+                <w:rFonts w:ascii="Consolas" w:hAnsi="Consolas" w:cs="Consolas" w:hint="eastAsia"/>
+                <w:sz w:val="20"/>
+                <w:szCs w:val="20"/>
+              </w:rPr>
+              <w:t>返回最近赛季全部球员数据</w:t>
+            </w:r>
+          </w:p>
+        </w:tc>
+      </w:tr>
+      <w:tr>
+        <w:trPr>
+          <w:cnfStyle w:val="000000100000" w:firstRow="0" w:lastRow="0" w:firstColumn="0" w:lastColumn="0" w:oddVBand="0" w:evenVBand="0" w:oddHBand="1" w:evenHBand="0" w:firstRowFirstColumn="0" w:firstRowLastColumn="0" w:lastRowFirstColumn="0" w:lastRowLastColumn="0"/>
+        </w:trPr>
+        <w:tc>
+          <w:tcPr>
+            <w:cnfStyle w:val="001000000000" w:firstRow="0" w:lastRow="0" w:firstColumn="1" w:lastColumn="0" w:oddVBand="0" w:evenVBand="0" w:oddHBand="0" w:evenHBand="0" w:firstRowFirstColumn="0" w:firstRowLastColumn="0" w:lastRowFirstColumn="0" w:lastRowLastColumn="0"/>
+            <w:tcW w:w="2802" w:type="dxa"/>
+            <w:vMerge w:val="restart"/>
+          </w:tcPr>
+          <w:p>
+            <w:pPr>
+              <w:spacing w:line="276" w:lineRule="auto"/>
+            </w:pPr>
+            <w:proofErr w:type="spellStart"/>
+            <w:r>
+              <w:t>SeasonDataService</w:t>
+            </w:r>
+            <w:proofErr w:type="spellEnd"/>
+            <w:r>
+              <w:t xml:space="preserve">. </w:t>
+            </w:r>
+            <w:proofErr w:type="spellStart"/>
+            <w:r>
+              <w:t>getAllTeamRecentSeasonData</w:t>
+            </w:r>
+            <w:proofErr w:type="spellEnd"/>
+          </w:p>
+        </w:tc>
+        <w:tc>
+          <w:tcPr>
+            <w:tcW w:w="1134" w:type="dxa"/>
+          </w:tcPr>
+          <w:p>
+            <w:pPr>
+              <w:spacing w:line="276" w:lineRule="auto"/>
+              <w:cnfStyle w:val="000000100000" w:firstRow="0" w:lastRow="0" w:firstColumn="0" w:lastColumn="0" w:oddVBand="0" w:evenVBand="0" w:oddHBand="1" w:evenHBand="0" w:firstRowFirstColumn="0" w:firstRowLastColumn="0" w:lastRowFirstColumn="0" w:lastRowLastColumn="0"/>
+            </w:pPr>
+            <w:r>
+              <w:rPr>
+                <w:rFonts w:hint="eastAsia"/>
+              </w:rPr>
+              <w:t>语法</w:t>
+            </w:r>
+          </w:p>
+        </w:tc>
+        <w:tc>
+          <w:tcPr>
+            <w:tcW w:w="4589" w:type="dxa"/>
+          </w:tcPr>
+          <w:p>
+            <w:pPr>
+              <w:spacing w:line="276" w:lineRule="auto"/>
+              <w:cnfStyle w:val="000000100000" w:firstRow="0" w:lastRow="0" w:firstColumn="0" w:lastColumn="0" w:oddVBand="0" w:evenVBand="0" w:oddHBand="1" w:evenHBand="0" w:firstRowFirstColumn="0" w:firstRowLastColumn="0" w:lastRowFirstColumn="0" w:lastRowLastColumn="0"/>
+            </w:pPr>
+            <w:r>
+              <w:t xml:space="preserve">public </w:t>
+            </w:r>
+            <w:proofErr w:type="spellStart"/>
+            <w:r>
+              <w:t>ArrayList</w:t>
+            </w:r>
+            <w:proofErr w:type="spellEnd"/>
+            <w:r>
+              <w:t>&lt;</w:t>
+            </w:r>
+            <w:proofErr w:type="spellStart"/>
+            <w:r>
+              <w:t>TeamSeasonPO</w:t>
+            </w:r>
+            <w:proofErr w:type="spellEnd"/>
+            <w:r>
+              <w:t xml:space="preserve">&gt; </w:t>
+            </w:r>
+            <w:proofErr w:type="spellStart"/>
+            <w:r>
+              <w:t>getAllTeamRecentSeasonData</w:t>
+            </w:r>
+            <w:proofErr w:type="spellEnd"/>
+            <w:r>
+              <w:t>();</w:t>
+            </w:r>
+          </w:p>
+        </w:tc>
+      </w:tr>
+      <w:tr>
+        <w:tc>
+          <w:tcPr>
+            <w:cnfStyle w:val="001000000000" w:firstRow="0" w:lastRow="0" w:firstColumn="1" w:lastColumn="0" w:oddVBand="0" w:evenVBand="0" w:oddHBand="0" w:evenHBand="0" w:firstRowFirstColumn="0" w:firstRowLastColumn="0" w:lastRowFirstColumn="0" w:lastRowLastColumn="0"/>
+            <w:tcW w:w="2802" w:type="dxa"/>
+            <w:vMerge/>
+          </w:tcPr>
+          <w:p>
+            <w:pPr>
+              <w:spacing w:line="276" w:lineRule="auto"/>
+            </w:pPr>
+          </w:p>
+        </w:tc>
+        <w:tc>
+          <w:tcPr>
+            <w:tcW w:w="1134" w:type="dxa"/>
+          </w:tcPr>
+          <w:p>
+            <w:pPr>
+              <w:spacing w:line="276" w:lineRule="auto"/>
+              <w:cnfStyle w:val="000000000000" w:firstRow="0" w:lastRow="0" w:firstColumn="0" w:lastColumn="0" w:oddVBand="0" w:evenVBand="0" w:oddHBand="0" w:evenHBand="0" w:firstRowFirstColumn="0" w:firstRowLastColumn="0" w:lastRowFirstColumn="0" w:lastRowLastColumn="0"/>
+            </w:pPr>
+            <w:r>
+              <w:rPr>
+                <w:rFonts w:hint="eastAsia"/>
+              </w:rPr>
+              <w:t>前置条件</w:t>
+            </w:r>
+          </w:p>
+        </w:tc>
+        <w:tc>
+          <w:tcPr>
+            <w:tcW w:w="4589" w:type="dxa"/>
+          </w:tcPr>
+          <w:p>
+            <w:pPr>
+              <w:spacing w:line="276" w:lineRule="auto"/>
+              <w:cnfStyle w:val="000000000000" w:firstRow="0" w:lastRow="0" w:firstColumn="0" w:lastColumn="0" w:oddVBand="0" w:evenVBand="0" w:oddHBand="0" w:evenHBand="0" w:firstRowFirstColumn="0" w:firstRowLastColumn="0" w:lastRowFirstColumn="0" w:lastRowLastColumn="0"/>
+              <w:rPr>
+                <w:rFonts w:hint="eastAsia"/>
+              </w:rPr>
+            </w:pPr>
+            <w:r>
+              <w:rPr>
+                <w:rFonts w:hint="eastAsia"/>
+              </w:rPr>
+              <w:t>无</w:t>
+            </w:r>
+          </w:p>
+        </w:tc>
+      </w:tr>
+      <w:tr>
+        <w:trPr>
+          <w:cnfStyle w:val="000000100000" w:firstRow="0" w:lastRow="0" w:firstColumn="0" w:lastColumn="0" w:oddVBand="0" w:evenVBand="0" w:oddHBand="1" w:evenHBand="0" w:firstRowFirstColumn="0" w:firstRowLastColumn="0" w:lastRowFirstColumn="0" w:lastRowLastColumn="0"/>
+        </w:trPr>
+        <w:tc>
+          <w:tcPr>
+            <w:cnfStyle w:val="001000000000" w:firstRow="0" w:lastRow="0" w:firstColumn="1" w:lastColumn="0" w:oddVBand="0" w:evenVBand="0" w:oddHBand="0" w:evenHBand="0" w:firstRowFirstColumn="0" w:firstRowLastColumn="0" w:lastRowFirstColumn="0" w:lastRowLastColumn="0"/>
+            <w:tcW w:w="2802" w:type="dxa"/>
+            <w:vMerge/>
+          </w:tcPr>
+          <w:p>
+            <w:pPr>
+              <w:spacing w:line="276" w:lineRule="auto"/>
+            </w:pPr>
+          </w:p>
+        </w:tc>
+        <w:tc>
+          <w:tcPr>
+            <w:tcW w:w="1134" w:type="dxa"/>
+          </w:tcPr>
+          <w:p>
+            <w:pPr>
+              <w:spacing w:line="276" w:lineRule="auto"/>
+              <w:cnfStyle w:val="000000100000" w:firstRow="0" w:lastRow="0" w:firstColumn="0" w:lastColumn="0" w:oddVBand="0" w:evenVBand="0" w:oddHBand="1" w:evenHBand="0" w:firstRowFirstColumn="0" w:firstRowLastColumn="0" w:lastRowFirstColumn="0" w:lastRowLastColumn="0"/>
+            </w:pPr>
+            <w:r>
+              <w:rPr>
+                <w:rFonts w:hint="eastAsia"/>
+              </w:rPr>
+              <w:t>后置条件</w:t>
+            </w:r>
+          </w:p>
+        </w:tc>
+        <w:tc>
+          <w:tcPr>
+            <w:tcW w:w="4589" w:type="dxa"/>
+          </w:tcPr>
+          <w:p>
+            <w:pPr>
+              <w:spacing w:line="276" w:lineRule="auto"/>
+              <w:cnfStyle w:val="000000100000" w:firstRow="0" w:lastRow="0" w:firstColumn="0" w:lastColumn="0" w:oddVBand="0" w:evenVBand="0" w:oddHBand="1" w:evenHBand="0" w:firstRowFirstColumn="0" w:firstRowLastColumn="0" w:lastRowFirstColumn="0" w:lastRowLastColumn="0"/>
+            </w:pPr>
+            <w:r>
+              <w:rPr>
+                <w:rFonts w:ascii="Consolas" w:hAnsi="Consolas" w:cs="Consolas" w:hint="eastAsia"/>
+                <w:sz w:val="20"/>
+                <w:szCs w:val="20"/>
+              </w:rPr>
+              <w:t>返回最近赛季全部球队数据</w:t>
+            </w:r>
+          </w:p>
+        </w:tc>
+      </w:tr>
+      <w:tr>
+        <w:tc>
+          <w:tcPr>
+            <w:cnfStyle w:val="001000000000" w:firstRow="0" w:lastRow="0" w:firstColumn="1" w:lastColumn="0" w:oddVBand="0" w:evenVBand="0" w:oddHBand="0" w:evenHBand="0" w:firstRowFirstColumn="0" w:firstRowLastColumn="0" w:lastRowFirstColumn="0" w:lastRowLastColumn="0"/>
+            <w:tcW w:w="2802" w:type="dxa"/>
+            <w:vMerge w:val="restart"/>
+          </w:tcPr>
+          <w:p>
+            <w:pPr>
+              <w:spacing w:line="276" w:lineRule="auto"/>
+            </w:pPr>
+            <w:proofErr w:type="spellStart"/>
+            <w:r>
+              <w:t>SeasonDataService</w:t>
+            </w:r>
+            <w:proofErr w:type="spellEnd"/>
+            <w:r>
+              <w:t xml:space="preserve">. </w:t>
+            </w:r>
+            <w:proofErr w:type="spellStart"/>
+            <w:r>
+              <w:t>getScreenedTeamSeasonData</w:t>
+            </w:r>
+            <w:proofErr w:type="spellEnd"/>
+          </w:p>
+        </w:tc>
+        <w:tc>
+          <w:tcPr>
+            <w:tcW w:w="1134" w:type="dxa"/>
+          </w:tcPr>
+          <w:p>
+            <w:pPr>
+              <w:spacing w:line="276" w:lineRule="auto"/>
+              <w:cnfStyle w:val="000000000000" w:firstRow="0" w:lastRow="0" w:firstColumn="0" w:lastColumn="0" w:oddVBand="0" w:evenVBand="0" w:oddHBand="0" w:evenHBand="0" w:firstRowFirstColumn="0" w:firstRowLastColumn="0" w:lastRowFirstColumn="0" w:lastRowLastColumn="0"/>
+            </w:pPr>
+            <w:r>
+              <w:rPr>
+                <w:rFonts w:hint="eastAsia"/>
+              </w:rPr>
+              <w:t>语法</w:t>
+            </w:r>
+          </w:p>
+        </w:tc>
+        <w:tc>
+          <w:tcPr>
+            <w:tcW w:w="4589" w:type="dxa"/>
+          </w:tcPr>
+          <w:p>
+            <w:pPr>
+              <w:spacing w:line="276" w:lineRule="auto"/>
+              <w:cnfStyle w:val="000000000000" w:firstRow="0" w:lastRow="0" w:firstColumn="0" w:lastColumn="0" w:oddVBand="0" w:evenVBand="0" w:oddHBand="0" w:evenHBand="0" w:firstRowFirstColumn="0" w:firstRowLastColumn="0" w:lastRowFirstColumn="0" w:lastRowLastColumn="0"/>
+            </w:pPr>
+            <w:r>
+              <w:t xml:space="preserve">public </w:t>
+            </w:r>
+            <w:proofErr w:type="spellStart"/>
+            <w:r>
+              <w:t>ArrayList</w:t>
+            </w:r>
+            <w:proofErr w:type="spellEnd"/>
+            <w:r>
+              <w:t>&lt;</w:t>
+            </w:r>
+            <w:proofErr w:type="spellStart"/>
+            <w:r>
+              <w:t>TeamSeasonPO</w:t>
+            </w:r>
+            <w:proofErr w:type="spellEnd"/>
+            <w:r>
+              <w:t xml:space="preserve">&gt; </w:t>
+            </w:r>
+            <w:proofErr w:type="spellStart"/>
+            <w:r>
+              <w:t>getScreenedTeamSeasonDa</w:t>
+            </w:r>
+            <w:r>
+              <w:t>ta</w:t>
+            </w:r>
+            <w:proofErr w:type="spellEnd"/>
+            <w:r>
+              <w:t>(</w:t>
+            </w:r>
+            <w:proofErr w:type="spellStart"/>
+            <w:r>
+              <w:t>ScreenDivision</w:t>
+            </w:r>
+            <w:proofErr w:type="spellEnd"/>
+            <w:r>
+              <w:t xml:space="preserve"> division, String season);</w:t>
+            </w:r>
+          </w:p>
+        </w:tc>
+      </w:tr>
+      <w:tr>
+        <w:trPr>
+          <w:cnfStyle w:val="000000100000" w:firstRow="0" w:lastRow="0" w:firstColumn="0" w:lastColumn="0" w:oddVBand="0" w:evenVBand="0" w:oddHBand="1" w:evenHBand="0" w:firstRowFirstColumn="0" w:firstRowLastColumn="0" w:lastRowFirstColumn="0" w:lastRowLastColumn="0"/>
+        </w:trPr>
+        <w:tc>
+          <w:tcPr>
+            <w:cnfStyle w:val="001000000000" w:firstRow="0" w:lastRow="0" w:firstColumn="1" w:lastColumn="0" w:oddVBand="0" w:evenVBand="0" w:oddHBand="0" w:evenHBand="0" w:firstRowFirstColumn="0" w:firstRowLastColumn="0" w:lastRowFirstColumn="0" w:lastRowLastColumn="0"/>
+            <w:tcW w:w="2802" w:type="dxa"/>
+            <w:vMerge/>
+          </w:tcPr>
+          <w:p>
+            <w:pPr>
+              <w:spacing w:line="276" w:lineRule="auto"/>
+            </w:pPr>
+          </w:p>
+        </w:tc>
+        <w:tc>
+          <w:tcPr>
+            <w:tcW w:w="1134" w:type="dxa"/>
+          </w:tcPr>
+          <w:p>
+            <w:pPr>
+              <w:spacing w:line="276" w:lineRule="auto"/>
+              <w:cnfStyle w:val="000000100000" w:firstRow="0" w:lastRow="0" w:firstColumn="0" w:lastColumn="0" w:oddVBand="0" w:evenVBand="0" w:oddHBand="1" w:evenHBand="0" w:firstRowFirstColumn="0" w:firstRowLastColumn="0" w:lastRowFirstColumn="0" w:lastRowLastColumn="0"/>
+            </w:pPr>
+            <w:r>
+              <w:rPr>
+                <w:rFonts w:hint="eastAsia"/>
+              </w:rPr>
+              <w:t>前置条件</w:t>
+            </w:r>
+          </w:p>
+        </w:tc>
+        <w:tc>
+          <w:tcPr>
+            <w:tcW w:w="4589" w:type="dxa"/>
+          </w:tcPr>
+          <w:p>
+            <w:pPr>
+              <w:spacing w:line="276" w:lineRule="auto"/>
+              <w:cnfStyle w:val="000000100000" w:firstRow="0" w:lastRow="0" w:firstColumn="0" w:lastColumn="0" w:oddVBand="0" w:evenVBand="0" w:oddHBand="1" w:evenHBand="0" w:firstRowFirstColumn="0" w:firstRowLastColumn="0" w:lastRowFirstColumn="0" w:lastRowLastColumn="0"/>
+              <w:rPr>
+                <w:rFonts w:hint="eastAsia"/>
+              </w:rPr>
+            </w:pPr>
+            <w:r>
+              <w:rPr>
+                <w:rFonts w:hint="eastAsia"/>
+              </w:rPr>
+              <w:t>输入</w:t>
+            </w:r>
+            <w:r>
+              <w:rPr>
+                <w:rFonts w:hint="eastAsia"/>
+              </w:rPr>
+              <w:t>赛区、赛季</w:t>
+            </w:r>
+          </w:p>
+        </w:tc>
+      </w:tr>
+      <w:tr>
+        <w:tc>
+          <w:tcPr>
+            <w:cnfStyle w:val="001000000000" w:firstRow="0" w:lastRow="0" w:firstColumn="1" w:lastColumn="0" w:oddVBand="0" w:evenVBand="0" w:oddHBand="0" w:evenHBand="0" w:firstRowFirstColumn="0" w:firstRowLastColumn="0" w:lastRowFirstColumn="0" w:lastRowLastColumn="0"/>
+            <w:tcW w:w="2802" w:type="dxa"/>
+            <w:vMerge/>
+          </w:tcPr>
+          <w:p>
+            <w:pPr>
+              <w:spacing w:line="276" w:lineRule="auto"/>
+            </w:pPr>
+          </w:p>
+        </w:tc>
+        <w:tc>
+          <w:tcPr>
+            <w:tcW w:w="1134" w:type="dxa"/>
+          </w:tcPr>
+          <w:p>
+            <w:pPr>
+              <w:spacing w:line="276" w:lineRule="auto"/>
+              <w:cnfStyle w:val="000000000000" w:firstRow="0" w:lastRow="0" w:firstColumn="0" w:lastColumn="0" w:oddVBand="0" w:evenVBand="0" w:oddHBand="0" w:evenHBand="0" w:firstRowFirstColumn="0" w:firstRowLastColumn="0" w:lastRowFirstColumn="0" w:lastRowLastColumn="0"/>
+            </w:pPr>
+            <w:r>
+              <w:rPr>
+                <w:rFonts w:hint="eastAsia"/>
+              </w:rPr>
+              <w:t>后置条件</w:t>
+            </w:r>
+          </w:p>
+        </w:tc>
+        <w:tc>
+          <w:tcPr>
+            <w:tcW w:w="4589" w:type="dxa"/>
+          </w:tcPr>
+          <w:p>
+            <w:pPr>
+              <w:spacing w:line="276" w:lineRule="auto"/>
+              <w:cnfStyle w:val="000000000000" w:firstRow="0" w:lastRow="0" w:firstColumn="0" w:lastColumn="0" w:oddVBand="0" w:evenVBand="0" w:oddHBand="0" w:evenHBand="0" w:firstRowFirstColumn="0" w:firstRowLastColumn="0" w:lastRowFirstColumn="0" w:lastRowLastColumn="0"/>
+            </w:pPr>
+            <w:r>
+              <w:rPr>
+                <w:rFonts w:ascii="Consolas" w:hAnsi="Consolas" w:cs="Consolas" w:hint="eastAsia"/>
+                <w:sz w:val="20"/>
+                <w:szCs w:val="20"/>
+              </w:rPr>
+              <w:t>返回符合条件的球队赛季数据</w:t>
+            </w:r>
+          </w:p>
+        </w:tc>
+      </w:tr>
+      <w:tr>
+        <w:trPr>
+          <w:cnfStyle w:val="000000100000" w:firstRow="0" w:lastRow="0" w:firstColumn="0" w:lastColumn="0" w:oddVBand="0" w:evenVBand="0" w:oddHBand="1" w:evenHBand="0" w:firstRowFirstColumn="0" w:firstRowLastColumn="0" w:lastRowFirstColumn="0" w:lastRowLastColumn="0"/>
+        </w:trPr>
+        <w:tc>
+          <w:tcPr>
+            <w:cnfStyle w:val="001000000000" w:firstRow="0" w:lastRow="0" w:firstColumn="1" w:lastColumn="0" w:oddVBand="0" w:evenVBand="0" w:oddHBand="0" w:evenHBand="0" w:firstRowFirstColumn="0" w:firstRowLastColumn="0" w:lastRowFirstColumn="0" w:lastRowLastColumn="0"/>
+            <w:tcW w:w="2802" w:type="dxa"/>
+            <w:vMerge w:val="restart"/>
+          </w:tcPr>
+          <w:p>
+            <w:pPr>
+              <w:spacing w:line="276" w:lineRule="auto"/>
+            </w:pPr>
+            <w:proofErr w:type="spellStart"/>
+            <w:r>
+              <w:t>SeasonDataService</w:t>
+            </w:r>
+            <w:proofErr w:type="spellEnd"/>
+            <w:r>
+              <w:t xml:space="preserve">. </w:t>
+            </w:r>
+            <w:proofErr w:type="spellStart"/>
+            <w:r>
+              <w:lastRenderedPageBreak/>
+              <w:t>getTeamAbbrByPlayer</w:t>
+            </w:r>
+            <w:proofErr w:type="spellEnd"/>
+          </w:p>
+        </w:tc>
+        <w:tc>
+          <w:tcPr>
+            <w:tcW w:w="1134" w:type="dxa"/>
+          </w:tcPr>
+          <w:p>
+            <w:pPr>
+              <w:spacing w:line="276" w:lineRule="auto"/>
+              <w:cnfStyle w:val="000000100000" w:firstRow="0" w:lastRow="0" w:firstColumn="0" w:lastColumn="0" w:oddVBand="0" w:evenVBand="0" w:oddHBand="1" w:evenHBand="0" w:firstRowFirstColumn="0" w:firstRowLastColumn="0" w:lastRowFirstColumn="0" w:lastRowLastColumn="0"/>
+            </w:pPr>
+            <w:r>
+              <w:rPr>
+                <w:rFonts w:hint="eastAsia"/>
+              </w:rPr>
+              <w:lastRenderedPageBreak/>
+              <w:t>语法</w:t>
+            </w:r>
+          </w:p>
+        </w:tc>
+        <w:tc>
+          <w:tcPr>
+            <w:tcW w:w="4589" w:type="dxa"/>
+          </w:tcPr>
+          <w:p>
+            <w:pPr>
+              <w:spacing w:line="276" w:lineRule="auto"/>
+              <w:cnfStyle w:val="000000100000" w:firstRow="0" w:lastRow="0" w:firstColumn="0" w:lastColumn="0" w:oddVBand="0" w:evenVBand="0" w:oddHBand="1" w:evenHBand="0" w:firstRowFirstColumn="0" w:firstRowLastColumn="0" w:lastRowFirstColumn="0" w:lastRowLastColumn="0"/>
+            </w:pPr>
+            <w:r>
+              <w:t xml:space="preserve">public String </w:t>
+            </w:r>
+            <w:proofErr w:type="spellStart"/>
+            <w:r>
+              <w:t>getTeamAbbrByPlayer</w:t>
+            </w:r>
+            <w:proofErr w:type="spellEnd"/>
+            <w:r>
+              <w:t xml:space="preserve">(String </w:t>
+            </w:r>
+            <w:proofErr w:type="spellStart"/>
+            <w:r>
+              <w:lastRenderedPageBreak/>
+              <w:t>playerName</w:t>
+            </w:r>
+            <w:proofErr w:type="spellEnd"/>
+            <w:r>
+              <w:t>, String season);</w:t>
+            </w:r>
+          </w:p>
+        </w:tc>
+      </w:tr>
+      <w:tr>
+        <w:tc>
+          <w:tcPr>
+            <w:cnfStyle w:val="001000000000" w:firstRow="0" w:lastRow="0" w:firstColumn="1" w:lastColumn="0" w:oddVBand="0" w:evenVBand="0" w:oddHBand="0" w:evenHBand="0" w:firstRowFirstColumn="0" w:firstRowLastColumn="0" w:lastRowFirstColumn="0" w:lastRowLastColumn="0"/>
+            <w:tcW w:w="2802" w:type="dxa"/>
+            <w:vMerge/>
+          </w:tcPr>
+          <w:p>
+            <w:pPr>
+              <w:spacing w:line="276" w:lineRule="auto"/>
+            </w:pPr>
+          </w:p>
+        </w:tc>
+        <w:tc>
+          <w:tcPr>
+            <w:tcW w:w="1134" w:type="dxa"/>
+          </w:tcPr>
+          <w:p>
+            <w:pPr>
+              <w:spacing w:line="276" w:lineRule="auto"/>
+              <w:cnfStyle w:val="000000000000" w:firstRow="0" w:lastRow="0" w:firstColumn="0" w:lastColumn="0" w:oddVBand="0" w:evenVBand="0" w:oddHBand="0" w:evenHBand="0" w:firstRowFirstColumn="0" w:firstRowLastColumn="0" w:lastRowFirstColumn="0" w:lastRowLastColumn="0"/>
+            </w:pPr>
+            <w:r>
+              <w:rPr>
+                <w:rFonts w:hint="eastAsia"/>
+              </w:rPr>
+              <w:t>前置条件</w:t>
+            </w:r>
+          </w:p>
+        </w:tc>
+        <w:tc>
+          <w:tcPr>
+            <w:tcW w:w="4589" w:type="dxa"/>
+          </w:tcPr>
+          <w:p>
+            <w:pPr>
+              <w:spacing w:line="276" w:lineRule="auto"/>
+              <w:cnfStyle w:val="000000000000" w:firstRow="0" w:lastRow="0" w:firstColumn="0" w:lastColumn="0" w:oddVBand="0" w:evenVBand="0" w:oddHBand="0" w:evenHBand="0" w:firstRowFirstColumn="0" w:firstRowLastColumn="0" w:lastRowFirstColumn="0" w:lastRowLastColumn="0"/>
+              <w:rPr>
+                <w:rFonts w:hint="eastAsia"/>
+              </w:rPr>
+            </w:pPr>
+            <w:r>
+              <w:rPr>
+                <w:rFonts w:hint="eastAsia"/>
+              </w:rPr>
+              <w:t>输入</w:t>
+            </w:r>
+            <w:r>
+              <w:rPr>
+                <w:rFonts w:hint="eastAsia"/>
+              </w:rPr>
+              <w:t>球员名、</w:t>
+            </w:r>
+            <w:r>
+              <w:rPr>
+                <w:rFonts w:hint="eastAsia"/>
+              </w:rPr>
+              <w:t>赛季</w:t>
+            </w:r>
+          </w:p>
+        </w:tc>
+      </w:tr>
+      <w:tr>
+        <w:trPr>
+          <w:cnfStyle w:val="000000100000" w:firstRow="0" w:lastRow="0" w:firstColumn="0" w:lastColumn="0" w:oddVBand="0" w:evenVBand="0" w:oddHBand="1" w:evenHBand="0" w:firstRowFirstColumn="0" w:firstRowLastColumn="0" w:lastRowFirstColumn="0" w:lastRowLastColumn="0"/>
+        </w:trPr>
+        <w:tc>
+          <w:tcPr>
+            <w:cnfStyle w:val="001000000000" w:firstRow="0" w:lastRow="0" w:firstColumn="1" w:lastColumn="0" w:oddVBand="0" w:evenVBand="0" w:oddHBand="0" w:evenHBand="0" w:firstRowFirstColumn="0" w:firstRowLastColumn="0" w:lastRowFirstColumn="0" w:lastRowLastColumn="0"/>
+            <w:tcW w:w="2802" w:type="dxa"/>
+            <w:vMerge/>
+          </w:tcPr>
+          <w:p>
+            <w:pPr>
+              <w:spacing w:line="276" w:lineRule="auto"/>
+            </w:pPr>
+          </w:p>
+        </w:tc>
+        <w:tc>
+          <w:tcPr>
+            <w:tcW w:w="1134" w:type="dxa"/>
+          </w:tcPr>
+          <w:p>
+            <w:pPr>
+              <w:spacing w:line="276" w:lineRule="auto"/>
+              <w:cnfStyle w:val="000000100000" w:firstRow="0" w:lastRow="0" w:firstColumn="0" w:lastColumn="0" w:oddVBand="0" w:evenVBand="0" w:oddHBand="1" w:evenHBand="0" w:firstRowFirstColumn="0" w:firstRowLastColumn="0" w:lastRowFirstColumn="0" w:lastRowLastColumn="0"/>
+            </w:pPr>
+            <w:r>
+              <w:rPr>
+                <w:rFonts w:hint="eastAsia"/>
+              </w:rPr>
+              <w:t>后置条件</w:t>
+            </w:r>
+          </w:p>
+        </w:tc>
+        <w:tc>
+          <w:tcPr>
+            <w:tcW w:w="4589" w:type="dxa"/>
+          </w:tcPr>
+          <w:p>
+            <w:pPr>
+              <w:spacing w:line="276" w:lineRule="auto"/>
+              <w:cnfStyle w:val="000000100000" w:firstRow="0" w:lastRow="0" w:firstColumn="0" w:lastColumn="0" w:oddVBand="0" w:evenVBand="0" w:oddHBand="1" w:evenHBand="0" w:firstRowFirstColumn="0" w:firstRowLastColumn="0" w:lastRowFirstColumn="0" w:lastRowLastColumn="0"/>
+            </w:pPr>
+            <w:r>
+              <w:rPr>
+                <w:rFonts w:ascii="Consolas" w:hAnsi="Consolas" w:cs="Consolas" w:hint="eastAsia"/>
+                <w:sz w:val="20"/>
+                <w:szCs w:val="20"/>
+              </w:rPr>
+              <w:t>返回其该赛季所属球队</w:t>
+            </w:r>
+          </w:p>
+        </w:tc>
+      </w:tr>
+      <w:tr>
+        <w:tc>
+          <w:tcPr>
+            <w:cnfStyle w:val="001000000000" w:firstRow="0" w:lastRow="0" w:firstColumn="1" w:lastColumn="0" w:oddVBand="0" w:evenVBand="0" w:oddHBand="0" w:evenHBand="0" w:firstRowFirstColumn="0" w:firstRowLastColumn="0" w:lastRowFirstColumn="0" w:lastRowLastColumn="0"/>
+            <w:tcW w:w="2802" w:type="dxa"/>
+            <w:vMerge w:val="restart"/>
+          </w:tcPr>
+          <w:p>
+            <w:pPr>
+              <w:spacing w:line="276" w:lineRule="auto"/>
+            </w:pPr>
+            <w:proofErr w:type="spellStart"/>
+            <w:r>
+              <w:t>SeasonDataService</w:t>
+            </w:r>
+            <w:proofErr w:type="spellEnd"/>
+            <w:r>
+              <w:t xml:space="preserve">. </w:t>
+            </w:r>
+            <w:proofErr w:type="spellStart"/>
+            <w:r>
+              <w:t>getPlayerSeasonDataByName</w:t>
+            </w:r>
+            <w:proofErr w:type="spellEnd"/>
+          </w:p>
+        </w:tc>
+        <w:tc>
+          <w:tcPr>
+            <w:tcW w:w="1134" w:type="dxa"/>
+          </w:tcPr>
+          <w:p>
+            <w:pPr>
+              <w:spacing w:line="276" w:lineRule="auto"/>
+              <w:cnfStyle w:val="000000000000" w:firstRow="0" w:lastRow="0" w:firstColumn="0" w:lastColumn="0" w:oddVBand="0" w:evenVBand="0" w:oddHBand="0" w:evenHBand="0" w:firstRowFirstColumn="0" w:firstRowLastColumn="0" w:lastRowFirstColumn="0" w:lastRowLastColumn="0"/>
+            </w:pPr>
+            <w:r>
+              <w:rPr>
+                <w:rFonts w:hint="eastAsia"/>
+              </w:rPr>
+              <w:t>语法</w:t>
+            </w:r>
+          </w:p>
+        </w:tc>
+        <w:tc>
+          <w:tcPr>
+            <w:tcW w:w="4589" w:type="dxa"/>
+          </w:tcPr>
+          <w:p>
+            <w:pPr>
+              <w:spacing w:line="276" w:lineRule="auto"/>
+              <w:cnfStyle w:val="000000000000" w:firstRow="0" w:lastRow="0" w:firstColumn="0" w:lastColumn="0" w:oddVBand="0" w:evenVBand="0" w:oddHBand="0" w:evenHBand="0" w:firstRowFirstColumn="0" w:firstRowLastColumn="0" w:lastRowFirstColumn="0" w:lastRowLastColumn="0"/>
+            </w:pPr>
+            <w:r>
+              <w:t xml:space="preserve">public </w:t>
+            </w:r>
+            <w:proofErr w:type="spellStart"/>
+            <w:r>
+              <w:t>PlayerSeasonPO</w:t>
+            </w:r>
+            <w:proofErr w:type="spellEnd"/>
+            <w:r>
+              <w:t xml:space="preserve"> </w:t>
+            </w:r>
+            <w:proofErr w:type="spellStart"/>
+            <w:r>
+              <w:t>getPlayerSeasonDataByName</w:t>
+            </w:r>
+            <w:proofErr w:type="spellEnd"/>
+            <w:r>
+              <w:t xml:space="preserve">(String </w:t>
+            </w:r>
+            <w:proofErr w:type="spellStart"/>
+            <w:r>
+              <w:t>playerName</w:t>
+            </w:r>
+            <w:proofErr w:type="spellEnd"/>
+            <w:r>
+              <w:t>, String season);</w:t>
+            </w:r>
+          </w:p>
+        </w:tc>
+      </w:tr>
+      <w:tr>
+        <w:trPr>
+          <w:cnfStyle w:val="000000100000" w:firstRow="0" w:lastRow="0" w:firstColumn="0" w:lastColumn="0" w:oddVBand="0" w:evenVBand="0" w:oddHBand="1" w:evenHBand="0" w:firstRowFirstColumn="0" w:firstRowLastColumn="0" w:lastRowFirstColumn="0" w:lastRowLastColumn="0"/>
+        </w:trPr>
+        <w:tc>
+          <w:tcPr>
+            <w:cnfStyle w:val="001000000000" w:firstRow="0" w:lastRow="0" w:firstColumn="1" w:lastColumn="0" w:oddVBand="0" w:evenVBand="0" w:oddHBand="0" w:evenHBand="0" w:firstRowFirstColumn="0" w:firstRowLastColumn="0" w:lastRowFirstColumn="0" w:lastRowLastColumn="0"/>
+            <w:tcW w:w="2802" w:type="dxa"/>
+            <w:vMerge/>
+          </w:tcPr>
+          <w:p>
+            <w:pPr>
+              <w:spacing w:line="276" w:lineRule="auto"/>
+            </w:pPr>
+          </w:p>
+        </w:tc>
+        <w:tc>
+          <w:tcPr>
+            <w:tcW w:w="1134" w:type="dxa"/>
+          </w:tcPr>
+          <w:p>
+            <w:pPr>
+              <w:spacing w:line="276" w:lineRule="auto"/>
+              <w:cnfStyle w:val="000000100000" w:firstRow="0" w:lastRow="0" w:firstColumn="0" w:lastColumn="0" w:oddVBand="0" w:evenVBand="0" w:oddHBand="1" w:evenHBand="0" w:firstRowFirstColumn="0" w:firstRowLastColumn="0" w:lastRowFirstColumn="0" w:lastRowLastColumn="0"/>
+            </w:pPr>
+            <w:r>
+              <w:rPr>
+                <w:rFonts w:hint="eastAsia"/>
+              </w:rPr>
+              <w:t>前置条件</w:t>
+            </w:r>
+          </w:p>
+        </w:tc>
+        <w:tc>
+          <w:tcPr>
+            <w:tcW w:w="4589" w:type="dxa"/>
+          </w:tcPr>
+          <w:p>
+            <w:pPr>
+              <w:spacing w:line="276" w:lineRule="auto"/>
+              <w:cnfStyle w:val="000000100000" w:firstRow="0" w:lastRow="0" w:firstColumn="0" w:lastColumn="0" w:oddVBand="0" w:evenVBand="0" w:oddHBand="1" w:evenHBand="0" w:firstRowFirstColumn="0" w:firstRowLastColumn="0" w:lastRowFirstColumn="0" w:lastRowLastColumn="0"/>
+              <w:rPr>
+                <w:rFonts w:hint="eastAsia"/>
+              </w:rPr>
+            </w:pPr>
+            <w:r>
+              <w:rPr>
+                <w:rFonts w:hint="eastAsia"/>
+              </w:rPr>
+              <w:t>输入球员名、</w:t>
+            </w:r>
+            <w:r>
+              <w:rPr>
+                <w:rFonts w:hint="eastAsia"/>
+              </w:rPr>
+              <w:t>赛季</w:t>
+            </w:r>
+          </w:p>
+        </w:tc>
+      </w:tr>
+      <w:tr>
+        <w:tc>
+          <w:tcPr>
+            <w:cnfStyle w:val="001000000000" w:firstRow="0" w:lastRow="0" w:firstColumn="1" w:lastColumn="0" w:oddVBand="0" w:evenVBand="0" w:oddHBand="0" w:evenHBand="0" w:firstRowFirstColumn="0" w:firstRowLastColumn="0" w:lastRowFirstColumn="0" w:lastRowLastColumn="0"/>
+            <w:tcW w:w="2802" w:type="dxa"/>
+            <w:vMerge/>
+          </w:tcPr>
+          <w:p>
+            <w:pPr>
+              <w:spacing w:line="276" w:lineRule="auto"/>
+            </w:pPr>
+          </w:p>
+        </w:tc>
+        <w:tc>
+          <w:tcPr>
+            <w:tcW w:w="1134" w:type="dxa"/>
+          </w:tcPr>
+          <w:p>
+            <w:pPr>
+              <w:spacing w:line="276" w:lineRule="auto"/>
+              <w:cnfStyle w:val="000000000000" w:firstRow="0" w:lastRow="0" w:firstColumn="0" w:lastColumn="0" w:oddVBand="0" w:evenVBand="0" w:oddHBand="0" w:evenHBand="0" w:firstRowFirstColumn="0" w:firstRowLastColumn="0" w:lastRowFirstColumn="0" w:lastRowLastColumn="0"/>
+            </w:pPr>
+            <w:r>
+              <w:rPr>
+                <w:rFonts w:hint="eastAsia"/>
+              </w:rPr>
+              <w:t>后置条件</w:t>
+            </w:r>
+          </w:p>
+        </w:tc>
+        <w:tc>
+          <w:tcPr>
+            <w:tcW w:w="4589" w:type="dxa"/>
+          </w:tcPr>
+          <w:p>
+            <w:pPr>
+              <w:spacing w:line="276" w:lineRule="auto"/>
+              <w:cnfStyle w:val="000000000000" w:firstRow="0" w:lastRow="0" w:firstColumn="0" w:lastColumn="0" w:oddVBand="0" w:evenVBand="0" w:oddHBand="0" w:evenHBand="0" w:firstRowFirstColumn="0" w:firstRowLastColumn="0" w:lastRowFirstColumn="0" w:lastRowLastColumn="0"/>
+            </w:pPr>
+            <w:r>
+              <w:rPr>
+                <w:rFonts w:ascii="Consolas" w:hAnsi="Consolas" w:cs="Consolas" w:hint="eastAsia"/>
+                <w:sz w:val="20"/>
+                <w:szCs w:val="20"/>
+              </w:rPr>
+              <w:t>返回其赛季数据</w:t>
+            </w:r>
+          </w:p>
+        </w:tc>
+      </w:tr>
+      <w:tr>
+        <w:trPr>
+          <w:cnfStyle w:val="000000100000" w:firstRow="0" w:lastRow="0" w:firstColumn="0" w:lastColumn="0" w:oddVBand="0" w:evenVBand="0" w:oddHBand="1" w:evenHBand="0" w:firstRowFirstColumn="0" w:firstRowLastColumn="0" w:lastRowFirstColumn="0" w:lastRowLastColumn="0"/>
+        </w:trPr>
+        <w:tc>
+          <w:tcPr>
+            <w:cnfStyle w:val="001000000000" w:firstRow="0" w:lastRow="0" w:firstColumn="1" w:lastColumn="0" w:oddVBand="0" w:evenVBand="0" w:oddHBand="0" w:evenHBand="0" w:firstRowFirstColumn="0" w:firstRowLastColumn="0" w:lastRowFirstColumn="0" w:lastRowLastColumn="0"/>
+            <w:tcW w:w="2802" w:type="dxa"/>
+            <w:vMerge w:val="restart"/>
+          </w:tcPr>
+          <w:p>
+            <w:pPr>
+              <w:spacing w:line="276" w:lineRule="auto"/>
+            </w:pPr>
+            <w:proofErr w:type="spellStart"/>
+            <w:r>
+              <w:t>SeasonDataService</w:t>
+            </w:r>
+            <w:proofErr w:type="spellEnd"/>
+            <w:r>
+              <w:t xml:space="preserve">. </w:t>
+            </w:r>
+            <w:proofErr w:type="spellStart"/>
+            <w:r>
+              <w:t>getTeamDataByAbbr</w:t>
+            </w:r>
+            <w:proofErr w:type="spellEnd"/>
+          </w:p>
+        </w:tc>
+        <w:tc>
+          <w:tcPr>
+            <w:tcW w:w="1134" w:type="dxa"/>
+          </w:tcPr>
+          <w:p>
+            <w:pPr>
+              <w:spacing w:line="276" w:lineRule="auto"/>
+              <w:cnfStyle w:val="000000100000" w:firstRow="0" w:lastRow="0" w:firstColumn="0" w:lastColumn="0" w:oddVBand="0" w:evenVBand="0" w:oddHBand="1" w:evenHBand="0" w:firstRowFirstColumn="0" w:firstRowLastColumn="0" w:lastRowFirstColumn="0" w:lastRowLastColumn="0"/>
+            </w:pPr>
+            <w:r>
+              <w:rPr>
+                <w:rFonts w:hint="eastAsia"/>
+              </w:rPr>
+              <w:t>语法</w:t>
+            </w:r>
+          </w:p>
+        </w:tc>
+        <w:tc>
+          <w:tcPr>
+            <w:tcW w:w="4589" w:type="dxa"/>
+          </w:tcPr>
+          <w:p>
+            <w:pPr>
+              <w:spacing w:line="276" w:lineRule="auto"/>
+              <w:cnfStyle w:val="000000100000" w:firstRow="0" w:lastRow="0" w:firstColumn="0" w:lastColumn="0" w:oddVBand="0" w:evenVBand="0" w:oddHBand="1" w:evenHBand="0" w:firstRowFirstColumn="0" w:firstRowLastColumn="0" w:lastRowFirstColumn="0" w:lastRowLastColumn="0"/>
+            </w:pPr>
+            <w:r>
+              <w:t xml:space="preserve">public </w:t>
+            </w:r>
+            <w:proofErr w:type="spellStart"/>
+            <w:r>
+              <w:t>TeamSeasonPO</w:t>
+            </w:r>
+            <w:proofErr w:type="spellEnd"/>
+            <w:r>
+              <w:t xml:space="preserve"> </w:t>
+            </w:r>
+            <w:proofErr w:type="spellStart"/>
+            <w:r>
+              <w:t>getTeamDataByAbbr</w:t>
+            </w:r>
+            <w:proofErr w:type="spellEnd"/>
+            <w:r>
+              <w:t xml:space="preserve">(String </w:t>
+            </w:r>
+            <w:proofErr w:type="spellStart"/>
+            <w:r>
+              <w:t>abbr</w:t>
+            </w:r>
+            <w:proofErr w:type="spellEnd"/>
+            <w:r>
+              <w:t>, String season);</w:t>
+            </w:r>
+          </w:p>
+        </w:tc>
+      </w:tr>
+      <w:tr>
+        <w:tc>
+          <w:tcPr>
+            <w:cnfStyle w:val="001000000000" w:firstRow="0" w:lastRow="0" w:firstColumn="1" w:lastColumn="0" w:oddVBand="0" w:evenVBand="0" w:oddHBand="0" w:evenHBand="0" w:firstRowFirstColumn="0" w:firstRowLastColumn="0" w:lastRowFirstColumn="0" w:lastRowLastColumn="0"/>
+            <w:tcW w:w="2802" w:type="dxa"/>
+            <w:vMerge/>
+          </w:tcPr>
+          <w:p>
+            <w:pPr>
+              <w:spacing w:line="276" w:lineRule="auto"/>
+            </w:pPr>
+          </w:p>
+        </w:tc>
+        <w:tc>
+          <w:tcPr>
+            <w:tcW w:w="1134" w:type="dxa"/>
+          </w:tcPr>
+          <w:p>
+            <w:pPr>
+              <w:spacing w:line="276" w:lineRule="auto"/>
+              <w:cnfStyle w:val="000000000000" w:firstRow="0" w:lastRow="0" w:firstColumn="0" w:lastColumn="0" w:oddVBand="0" w:evenVBand="0" w:oddHBand="0" w:evenHBand="0" w:firstRowFirstColumn="0" w:firstRowLastColumn="0" w:lastRowFirstColumn="0" w:lastRowLastColumn="0"/>
+            </w:pPr>
+            <w:r>
+              <w:rPr>
+                <w:rFonts w:hint="eastAsia"/>
+              </w:rPr>
+              <w:t>前置条件</w:t>
+            </w:r>
+          </w:p>
+        </w:tc>
+        <w:tc>
+          <w:tcPr>
+            <w:tcW w:w="4589" w:type="dxa"/>
+          </w:tcPr>
+          <w:p>
+            <w:pPr>
+              <w:spacing w:line="276" w:lineRule="auto"/>
+              <w:cnfStyle w:val="000000000000" w:firstRow="0" w:lastRow="0" w:firstColumn="0" w:lastColumn="0" w:oddVBand="0" w:evenVBand="0" w:oddHBand="0" w:evenHBand="0" w:firstRowFirstColumn="0" w:firstRowLastColumn="0" w:lastRowFirstColumn="0" w:lastRowLastColumn="0"/>
+              <w:rPr>
+                <w:rFonts w:hint="eastAsia"/>
+              </w:rPr>
+            </w:pPr>
+            <w:r>
+              <w:rPr>
+                <w:rFonts w:hint="eastAsia"/>
+              </w:rPr>
+              <w:t>输入</w:t>
+            </w:r>
+            <w:r>
+              <w:rPr>
+                <w:rFonts w:hint="eastAsia"/>
+              </w:rPr>
+              <w:t>球队缩写</w:t>
+            </w:r>
+            <w:r>
+              <w:rPr>
+                <w:rFonts w:hint="eastAsia"/>
+              </w:rPr>
+              <w:t>、赛季</w:t>
+            </w:r>
+          </w:p>
+        </w:tc>
+      </w:tr>
+      <w:tr>
+        <w:trPr>
+          <w:cnfStyle w:val="000000100000" w:firstRow="0" w:lastRow="0" w:firstColumn="0" w:lastColumn="0" w:oddVBand="0" w:evenVBand="0" w:oddHBand="1" w:evenHBand="0" w:firstRowFirstColumn="0" w:firstRowLastColumn="0" w:lastRowFirstColumn="0" w:lastRowLastColumn="0"/>
+        </w:trPr>
+        <w:tc>
+          <w:tcPr>
+            <w:cnfStyle w:val="001000000000" w:firstRow="0" w:lastRow="0" w:firstColumn="1" w:lastColumn="0" w:oddVBand="0" w:evenVBand="0" w:oddHBand="0" w:evenHBand="0" w:firstRowFirstColumn="0" w:firstRowLastColumn="0" w:lastRowFirstColumn="0" w:lastRowLastColumn="0"/>
+            <w:tcW w:w="2802" w:type="dxa"/>
+            <w:vMerge/>
+          </w:tcPr>
+          <w:p>
+            <w:pPr>
+              <w:spacing w:line="276" w:lineRule="auto"/>
+            </w:pPr>
+          </w:p>
+        </w:tc>
+        <w:tc>
+          <w:tcPr>
+            <w:tcW w:w="1134" w:type="dxa"/>
+          </w:tcPr>
+          <w:p>
+            <w:pPr>
+              <w:spacing w:line="276" w:lineRule="auto"/>
+              <w:cnfStyle w:val="000000100000" w:firstRow="0" w:lastRow="0" w:firstColumn="0" w:lastColumn="0" w:oddVBand="0" w:evenVBand="0" w:oddHBand="1" w:evenHBand="0" w:firstRowFirstColumn="0" w:firstRowLastColumn="0" w:lastRowFirstColumn="0" w:lastRowLastColumn="0"/>
+            </w:pPr>
+            <w:r>
+              <w:rPr>
+                <w:rFonts w:hint="eastAsia"/>
+              </w:rPr>
+              <w:t>后置条件</w:t>
+            </w:r>
+          </w:p>
+        </w:tc>
+        <w:tc>
+          <w:tcPr>
+            <w:tcW w:w="4589" w:type="dxa"/>
+          </w:tcPr>
+          <w:p>
+            <w:pPr>
+              <w:spacing w:line="276" w:lineRule="auto"/>
+              <w:cnfStyle w:val="000000100000" w:firstRow="0" w:lastRow="0" w:firstColumn="0" w:lastColumn="0" w:oddVBand="0" w:evenVBand="0" w:oddHBand="1" w:evenHBand="0" w:firstRowFirstColumn="0" w:firstRowLastColumn="0" w:lastRowFirstColumn="0" w:lastRowLastColumn="0"/>
+            </w:pPr>
+            <w:r>
+              <w:rPr>
+                <w:rFonts w:ascii="Consolas" w:hAnsi="Consolas" w:cs="Consolas" w:hint="eastAsia"/>
+                <w:sz w:val="20"/>
+                <w:szCs w:val="20"/>
+              </w:rPr>
+              <w:t>返回其赛季数据</w:t>
+            </w:r>
+          </w:p>
+        </w:tc>
+      </w:tr>
+      <w:tr>
+        <w:tc>
+          <w:tcPr>
+            <w:cnfStyle w:val="001000000000" w:firstRow="0" w:lastRow="0" w:firstColumn="1" w:lastColumn="0" w:oddVBand="0" w:evenVBand="0" w:oddHBand="0" w:evenHBand="0" w:firstRowFirstColumn="0" w:firstRowLastColumn="0" w:lastRowFirstColumn="0" w:lastRowLastColumn="0"/>
+            <w:tcW w:w="2802" w:type="dxa"/>
+            <w:vMerge w:val="restart"/>
+          </w:tcPr>
+          <w:p>
+            <w:pPr>
+              <w:spacing w:line="276" w:lineRule="auto"/>
+            </w:pPr>
+            <w:proofErr w:type="spellStart"/>
+            <w:r>
+              <w:t>SeasonDataService</w:t>
+            </w:r>
+            <w:proofErr w:type="spellEnd"/>
+            <w:r>
+              <w:t xml:space="preserve">. </w:t>
+            </w:r>
+            <w:proofErr w:type="spellStart"/>
+            <w:r>
+              <w:t>getPlayerNamesByTeamAbbr</w:t>
+            </w:r>
+            <w:proofErr w:type="spellEnd"/>
+          </w:p>
+        </w:tc>
+        <w:tc>
+          <w:tcPr>
+            <w:tcW w:w="1134" w:type="dxa"/>
+          </w:tcPr>
+          <w:p>
+            <w:pPr>
+              <w:spacing w:line="276" w:lineRule="auto"/>
+              <w:cnfStyle w:val="000000000000" w:firstRow="0" w:lastRow="0" w:firstColumn="0" w:lastColumn="0" w:oddVBand="0" w:evenVBand="0" w:oddHBand="0" w:evenHBand="0" w:firstRowFirstColumn="0" w:firstRowLastColumn="0" w:lastRowFirstColumn="0" w:lastRowLastColumn="0"/>
+            </w:pPr>
+            <w:r>
+              <w:rPr>
+                <w:rFonts w:hint="eastAsia"/>
+              </w:rPr>
+              <w:t>语法</w:t>
+            </w:r>
+          </w:p>
+        </w:tc>
+        <w:tc>
+          <w:tcPr>
+            <w:tcW w:w="4589" w:type="dxa"/>
+          </w:tcPr>
+          <w:p>
+            <w:pPr>
+              <w:spacing w:line="276" w:lineRule="auto"/>
+              <w:cnfStyle w:val="000000000000" w:firstRow="0" w:lastRow="0" w:firstColumn="0" w:lastColumn="0" w:oddVBand="0" w:evenVBand="0" w:oddHBand="0" w:evenHBand="0" w:firstRowFirstColumn="0" w:firstRowLastColumn="0" w:lastRowFirstColumn="0" w:lastRowLastColumn="0"/>
+            </w:pPr>
+            <w:r>
+              <w:t xml:space="preserve">public </w:t>
+            </w:r>
+            <w:proofErr w:type="spellStart"/>
+            <w:r>
+              <w:t>ArrayList</w:t>
+            </w:r>
+            <w:proofErr w:type="spellEnd"/>
+            <w:r>
+              <w:t xml:space="preserve">&lt;String&gt; </w:t>
+            </w:r>
+            <w:proofErr w:type="spellStart"/>
+            <w:r>
+              <w:t>getPlayerNamesByTeamAbbr</w:t>
+            </w:r>
+            <w:proofErr w:type="spellEnd"/>
+            <w:r>
+              <w:t xml:space="preserve">(String </w:t>
+            </w:r>
+            <w:proofErr w:type="spellStart"/>
+            <w:r>
+              <w:t>abbr</w:t>
+            </w:r>
+            <w:proofErr w:type="spellEnd"/>
+            <w:r>
+              <w:t>, String season);</w:t>
+            </w:r>
+          </w:p>
+        </w:tc>
+      </w:tr>
+      <w:tr>
+        <w:trPr>
+          <w:cnfStyle w:val="000000100000" w:firstRow="0" w:lastRow="0" w:firstColumn="0" w:lastColumn="0" w:oddVBand="0" w:evenVBand="0" w:oddHBand="1" w:evenHBand="0" w:firstRowFirstColumn="0" w:firstRowLastColumn="0" w:lastRowFirstColumn="0" w:lastRowLastColumn="0"/>
+        </w:trPr>
+        <w:tc>
+          <w:tcPr>
+            <w:cnfStyle w:val="001000000000" w:firstRow="0" w:lastRow="0" w:firstColumn="1" w:lastColumn="0" w:oddVBand="0" w:evenVBand="0" w:oddHBand="0" w:evenHBand="0" w:firstRowFirstColumn="0" w:firstRowLastColumn="0" w:lastRowFirstColumn="0" w:lastRowLastColumn="0"/>
+            <w:tcW w:w="2802" w:type="dxa"/>
+            <w:vMerge/>
+          </w:tcPr>
+          <w:p>
+            <w:pPr>
+              <w:spacing w:line="276" w:lineRule="auto"/>
+            </w:pPr>
+          </w:p>
+        </w:tc>
+        <w:tc>
+          <w:tcPr>
+            <w:tcW w:w="1134" w:type="dxa"/>
+          </w:tcPr>
+          <w:p>
+            <w:pPr>
+              <w:spacing w:line="276" w:lineRule="auto"/>
+              <w:cnfStyle w:val="000000100000" w:firstRow="0" w:lastRow="0" w:firstColumn="0" w:lastColumn="0" w:oddVBand="0" w:evenVBand="0" w:oddHBand="1" w:evenHBand="0" w:firstRowFirstColumn="0" w:firstRowLastColumn="0" w:lastRowFirstColumn="0" w:lastRowLastColumn="0"/>
+            </w:pPr>
+            <w:r>
+              <w:rPr>
+                <w:rFonts w:hint="eastAsia"/>
+              </w:rPr>
+              <w:t>前置条件</w:t>
+            </w:r>
+          </w:p>
+        </w:tc>
+        <w:tc>
+          <w:tcPr>
+            <w:tcW w:w="4589" w:type="dxa"/>
+          </w:tcPr>
+          <w:p>
+            <w:pPr>
+              <w:spacing w:line="276" w:lineRule="auto"/>
+              <w:cnfStyle w:val="000000100000" w:firstRow="0" w:lastRow="0" w:firstColumn="0" w:lastColumn="0" w:oddVBand="0" w:evenVBand="0" w:oddHBand="1" w:evenHBand="0" w:firstRowFirstColumn="0" w:firstRowLastColumn="0" w:lastRowFirstColumn="0" w:lastRowLastColumn="0"/>
+              <w:rPr>
+                <w:rFonts w:hint="eastAsia"/>
+              </w:rPr>
+            </w:pPr>
+            <w:r>
+              <w:rPr>
+                <w:rFonts w:hint="eastAsia"/>
+              </w:rPr>
+              <w:t>输入</w:t>
+            </w:r>
+            <w:r>
+              <w:rPr>
+                <w:rFonts w:hint="eastAsia"/>
+              </w:rPr>
+              <w:t>球队缩写、</w:t>
+            </w:r>
+            <w:r>
+              <w:rPr>
+                <w:rFonts w:hint="eastAsia"/>
+              </w:rPr>
+              <w:t>赛季</w:t>
+            </w:r>
+          </w:p>
+        </w:tc>
+      </w:tr>
+      <w:tr>
+        <w:tc>
+          <w:tcPr>
+            <w:cnfStyle w:val="001000000000" w:firstRow="0" w:lastRow="0" w:firstColumn="1" w:lastColumn="0" w:oddVBand="0" w:evenVBand="0" w:oddHBand="0" w:evenHBand="0" w:firstRowFirstColumn="0" w:firstRowLastColumn="0" w:lastRowFirstColumn="0" w:lastRowLastColumn="0"/>
+            <w:tcW w:w="2802" w:type="dxa"/>
+            <w:vMerge/>
+          </w:tcPr>
+          <w:p>
+            <w:pPr>
+              <w:spacing w:line="276" w:lineRule="auto"/>
+            </w:pPr>
+          </w:p>
+        </w:tc>
+        <w:tc>
+          <w:tcPr>
+            <w:tcW w:w="1134" w:type="dxa"/>
+          </w:tcPr>
+          <w:p>
+            <w:pPr>
+              <w:spacing w:line="276" w:lineRule="auto"/>
+              <w:cnfStyle w:val="000000000000" w:firstRow="0" w:lastRow="0" w:firstColumn="0" w:lastColumn="0" w:oddVBand="0" w:evenVBand="0" w:oddHBand="0" w:evenHBand="0" w:firstRowFirstColumn="0" w:firstRowLastColumn="0" w:lastRowFirstColumn="0" w:lastRowLastColumn="0"/>
+            </w:pPr>
+            <w:r>
+              <w:rPr>
+                <w:rFonts w:hint="eastAsia"/>
+              </w:rPr>
+              <w:t>后置条件</w:t>
+            </w:r>
+          </w:p>
+        </w:tc>
+        <w:tc>
+          <w:tcPr>
+            <w:tcW w:w="4589" w:type="dxa"/>
+          </w:tcPr>
+          <w:p>
+            <w:pPr>
+              <w:spacing w:line="276" w:lineRule="auto"/>
+              <w:cnfStyle w:val="000000000000" w:firstRow="0" w:lastRow="0" w:firstColumn="0" w:lastColumn="0" w:oddVBand="0" w:evenVBand="0" w:oddHBand="0" w:evenHBand="0" w:firstRowFirstColumn="0" w:firstRowLastColumn="0" w:lastRowFirstColumn="0" w:lastRowLastColumn="0"/>
+            </w:pPr>
+            <w:r>
+              <w:rPr>
+                <w:rFonts w:ascii="Consolas" w:hAnsi="Consolas" w:cs="Consolas" w:hint="eastAsia"/>
+                <w:sz w:val="20"/>
+                <w:szCs w:val="20"/>
+              </w:rPr>
+              <w:t>返回其阵容名单</w:t>
+            </w:r>
+          </w:p>
+        </w:tc>
+      </w:tr>
+      <w:tr>
+        <w:trPr>
+          <w:cnfStyle w:val="000000100000" w:firstRow="0" w:lastRow="0" w:firstColumn="0" w:lastColumn="0" w:oddVBand="0" w:evenVBand="0" w:oddHBand="1" w:evenHBand="0" w:firstRowFirstColumn="0" w:firstRowLastColumn="0" w:lastRowFirstColumn="0" w:lastRowLastColumn="0"/>
+        </w:trPr>
+        <w:tc>
+          <w:tcPr>
+            <w:cnfStyle w:val="001000000000" w:firstRow="0" w:lastRow="0" w:firstColumn="1" w:lastColumn="0" w:oddVBand="0" w:evenVBand="0" w:oddHBand="0" w:evenHBand="0" w:firstRowFirstColumn="0" w:firstRowLastColumn="0" w:lastRowFirstColumn="0" w:lastRowLastColumn="0"/>
+            <w:tcW w:w="2802" w:type="dxa"/>
+            <w:vMerge w:val="restart"/>
+          </w:tcPr>
+          <w:p>
+            <w:pPr>
+              <w:spacing w:line="276" w:lineRule="auto"/>
+            </w:pPr>
+            <w:proofErr w:type="spellStart"/>
+            <w:r>
+              <w:t>SeasonDataService</w:t>
+            </w:r>
+            <w:proofErr w:type="spellEnd"/>
+            <w:r>
+              <w:t xml:space="preserve">. </w:t>
+            </w:r>
+            <w:proofErr w:type="spellStart"/>
+            <w:r>
+              <w:t>setSeasonCacheSize</w:t>
+            </w:r>
+            <w:proofErr w:type="spellEnd"/>
+          </w:p>
+        </w:tc>
+        <w:tc>
+          <w:tcPr>
+            <w:tcW w:w="1134" w:type="dxa"/>
+          </w:tcPr>
+          <w:p>
+            <w:pPr>
+              <w:spacing w:line="276" w:lineRule="auto"/>
+              <w:cnfStyle w:val="000000100000" w:firstRow="0" w:lastRow="0" w:firstColumn="0" w:lastColumn="0" w:oddVBand="0" w:evenVBand="0" w:oddHBand="1" w:evenHBand="0" w:firstRowFirstColumn="0" w:firstRowLastColumn="0" w:lastRowFirstColumn="0" w:lastRowLastColumn="0"/>
+            </w:pPr>
+            <w:r>
+              <w:rPr>
+                <w:rFonts w:hint="eastAsia"/>
+              </w:rPr>
+              <w:t>语法</w:t>
+            </w:r>
+          </w:p>
+        </w:tc>
+        <w:tc>
+          <w:tcPr>
+            <w:tcW w:w="4589" w:type="dxa"/>
+          </w:tcPr>
+          <w:p>
+            <w:pPr>
+              <w:spacing w:line="276" w:lineRule="auto"/>
+              <w:cnfStyle w:val="000000100000" w:firstRow="0" w:lastRow="0" w:firstColumn="0" w:lastColumn="0" w:oddVBand="0" w:evenVBand="0" w:oddHBand="1" w:evenHBand="0" w:firstRowFirstColumn="0" w:firstRowLastColumn="0" w:lastRowFirstColumn="0" w:lastRowLastColumn="0"/>
+            </w:pPr>
+            <w:r>
+              <w:t xml:space="preserve">public void </w:t>
+            </w:r>
+            <w:proofErr w:type="spellStart"/>
+            <w:r>
+              <w:t>setSeasonCacheSize</w:t>
+            </w:r>
+            <w:proofErr w:type="spellEnd"/>
+            <w:r>
+              <w:t>(</w:t>
+            </w:r>
+            <w:proofErr w:type="spellStart"/>
+            <w:r>
+              <w:t>int</w:t>
+            </w:r>
+            <w:proofErr w:type="spellEnd"/>
+            <w:r>
+              <w:t xml:space="preserve"> size);</w:t>
+            </w:r>
+          </w:p>
+        </w:tc>
+      </w:tr>
+      <w:tr>
+        <w:tc>
+          <w:tcPr>
+            <w:cnfStyle w:val="001000000000" w:firstRow="0" w:lastRow="0" w:firstColumn="1" w:lastColumn="0" w:oddVBand="0" w:evenVBand="0" w:oddHBand="0" w:evenHBand="0" w:firstRowFirstColumn="0" w:firstRowLastColumn="0" w:lastRowFirstColumn="0" w:lastRowLastColumn="0"/>
+            <w:tcW w:w="2802" w:type="dxa"/>
+            <w:vMerge/>
+          </w:tcPr>
+          <w:p>
+            <w:pPr>
+              <w:spacing w:line="276" w:lineRule="auto"/>
+            </w:pPr>
+          </w:p>
+        </w:tc>
+        <w:tc>
+          <w:tcPr>
+            <w:tcW w:w="1134" w:type="dxa"/>
+          </w:tcPr>
+          <w:p>
+            <w:pPr>
+              <w:spacing w:line="276" w:lineRule="auto"/>
+              <w:cnfStyle w:val="000000000000" w:firstRow="0" w:lastRow="0" w:firstColumn="0" w:lastColumn="0" w:oddVBand="0" w:evenVBand="0" w:oddHBand="0" w:evenHBand="0" w:firstRowFirstColumn="0" w:firstRowLastColumn="0" w:lastRowFirstColumn="0" w:lastRowLastColumn="0"/>
+            </w:pPr>
+            <w:r>
+              <w:rPr>
+                <w:rFonts w:hint="eastAsia"/>
+              </w:rPr>
+              <w:t>前置条件</w:t>
+            </w:r>
+          </w:p>
+        </w:tc>
+        <w:tc>
+          <w:tcPr>
+            <w:tcW w:w="4589" w:type="dxa"/>
+          </w:tcPr>
+          <w:p>
+            <w:pPr>
+              <w:spacing w:line="276" w:lineRule="auto"/>
+              <w:cnfStyle w:val="000000000000" w:firstRow="0" w:lastRow="0" w:firstColumn="0" w:lastColumn="0" w:oddVBand="0" w:evenVBand="0" w:oddHBand="0" w:evenHBand="0" w:firstRowFirstColumn="0" w:firstRowLastColumn="0" w:lastRowFirstColumn="0" w:lastRowLastColumn="0"/>
+              <w:rPr>
+                <w:rFonts w:hint="eastAsia"/>
+              </w:rPr>
+            </w:pPr>
+            <w:r>
+              <w:rPr>
+                <w:rFonts w:hint="eastAsia"/>
+              </w:rPr>
+              <w:t>输入</w:t>
+            </w:r>
+            <w:proofErr w:type="spellStart"/>
+            <w:r>
+              <w:rPr>
+                <w:rFonts w:hint="eastAsia"/>
+              </w:rPr>
+              <w:t>int</w:t>
+            </w:r>
+            <w:proofErr w:type="spellEnd"/>
+            <w:r>
+              <w:rPr>
+                <w:rFonts w:hint="eastAsia"/>
+              </w:rPr>
+              <w:t>值</w:t>
+            </w:r>
+          </w:p>
+        </w:tc>
+      </w:tr>
+      <w:tr>
+        <w:trPr>
+          <w:cnfStyle w:val="000000100000" w:firstRow="0" w:lastRow="0" w:firstColumn="0" w:lastColumn="0" w:oddVBand="0" w:evenVBand="0" w:oddHBand="1" w:evenHBand="0" w:firstRowFirstColumn="0" w:firstRowLastColumn="0" w:lastRowFirstColumn="0" w:lastRowLastColumn="0"/>
+        </w:trPr>
+        <w:tc>
+          <w:tcPr>
+            <w:cnfStyle w:val="001000000000" w:firstRow="0" w:lastRow="0" w:firstColumn="1" w:lastColumn="0" w:oddVBand="0" w:evenVBand="0" w:oddHBand="0" w:evenHBand="0" w:firstRowFirstColumn="0" w:firstRowLastColumn="0" w:lastRowFirstColumn="0" w:lastRowLastColumn="0"/>
+            <w:tcW w:w="2802" w:type="dxa"/>
+            <w:vMerge/>
+          </w:tcPr>
+          <w:p>
+            <w:pPr>
+              <w:spacing w:line="276" w:lineRule="auto"/>
+            </w:pPr>
+          </w:p>
+        </w:tc>
+        <w:tc>
+          <w:tcPr>
+            <w:tcW w:w="1134" w:type="dxa"/>
+          </w:tcPr>
+          <w:p>
+            <w:pPr>
+              <w:spacing w:line="276" w:lineRule="auto"/>
+              <w:cnfStyle w:val="000000100000" w:firstRow="0" w:lastRow="0" w:firstColumn="0" w:lastColumn="0" w:oddVBand="0" w:evenVBand="0" w:oddHBand="1" w:evenHBand="0" w:firstRowFirstColumn="0" w:firstRowLastColumn="0" w:lastRowFirstColumn="0" w:lastRowLastColumn="0"/>
+            </w:pPr>
+            <w:r>
+              <w:rPr>
+                <w:rFonts w:hint="eastAsia"/>
+              </w:rPr>
+              <w:t>后置条件</w:t>
+            </w:r>
+          </w:p>
+        </w:tc>
+        <w:tc>
+          <w:tcPr>
+            <w:tcW w:w="4589" w:type="dxa"/>
+          </w:tcPr>
+          <w:p>
+            <w:pPr>
+              <w:spacing w:line="276" w:lineRule="auto"/>
+              <w:cnfStyle w:val="000000100000" w:firstRow="0" w:lastRow="0" w:firstColumn="0" w:lastColumn="0" w:oddVBand="0" w:evenVBand="0" w:oddHBand="1" w:evenHBand="0" w:firstRowFirstColumn="0" w:firstRowLastColumn="0" w:lastRowFirstColumn="0" w:lastRowLastColumn="0"/>
+            </w:pPr>
+            <w:r>
+              <w:rPr>
+                <w:rFonts w:hint="eastAsia"/>
+              </w:rPr>
+              <w:t>设置保留在内存中的赛季数据数量。增大这一数值会减少访问数据库次数并增加内存消耗</w:t>
+            </w:r>
+          </w:p>
+        </w:tc>
+      </w:tr>
+      <w:tr>
+        <w:tc>
+          <w:tcPr>
+            <w:cnfStyle w:val="001000000000" w:firstRow="0" w:lastRow="0" w:firstColumn="1" w:lastColumn="0" w:oddVBand="0" w:evenVBand="0" w:oddHBand="0" w:evenHBand="0" w:firstRowFirstColumn="0" w:firstRowLastColumn="0" w:lastRowFirstColumn="0" w:lastRowLastColumn="0"/>
+            <w:tcW w:w="2802" w:type="dxa"/>
+            <w:vMerge w:val="restart"/>
+          </w:tcPr>
+          <w:p>
+            <w:pPr>
+              <w:spacing w:line="276" w:lineRule="auto"/>
+            </w:pPr>
+            <w:proofErr w:type="spellStart"/>
+            <w:r>
+              <w:t>SeasonDataService</w:t>
+            </w:r>
+            <w:proofErr w:type="spellEnd"/>
+            <w:r>
+              <w:t xml:space="preserve">. </w:t>
+            </w:r>
+            <w:proofErr w:type="spellStart"/>
+            <w:r>
+              <w:t>getRecentPlayerNamesByTeamAbbr</w:t>
+            </w:r>
+            <w:proofErr w:type="spellEnd"/>
+          </w:p>
+        </w:tc>
+        <w:tc>
+          <w:tcPr>
+            <w:tcW w:w="1134" w:type="dxa"/>
+          </w:tcPr>
+          <w:p>
+            <w:pPr>
+              <w:spacing w:line="276" w:lineRule="auto"/>
+              <w:cnfStyle w:val="000000000000" w:firstRow="0" w:lastRow="0" w:firstColumn="0" w:lastColumn="0" w:oddVBand="0" w:evenVBand="0" w:oddHBand="0" w:evenHBand="0" w:firstRowFirstColumn="0" w:firstRowLastColumn="0" w:lastRowFirstColumn="0" w:lastRowLastColumn="0"/>
+            </w:pPr>
+            <w:r>
+              <w:rPr>
+                <w:rFonts w:hint="eastAsia"/>
+              </w:rPr>
+              <w:t>语法</w:t>
+            </w:r>
+          </w:p>
+        </w:tc>
+        <w:tc>
+          <w:tcPr>
+            <w:tcW w:w="4589" w:type="dxa"/>
+          </w:tcPr>
+          <w:p>
+            <w:pPr>
+              <w:spacing w:line="276" w:lineRule="auto"/>
+              <w:cnfStyle w:val="000000000000" w:firstRow="0" w:lastRow="0" w:firstColumn="0" w:lastColumn="0" w:oddVBand="0" w:evenVBand="0" w:oddHBand="0" w:evenHBand="0" w:firstRowFirstColumn="0" w:firstRowLastColumn="0" w:lastRowFirstColumn="0" w:lastRowLastColumn="0"/>
+            </w:pPr>
+            <w:r>
+              <w:t xml:space="preserve">public </w:t>
+            </w:r>
+            <w:proofErr w:type="spellStart"/>
+            <w:r>
+              <w:t>ArrayList</w:t>
+            </w:r>
+            <w:proofErr w:type="spellEnd"/>
+            <w:r>
+              <w:t xml:space="preserve">&lt;String&gt; </w:t>
+            </w:r>
+            <w:proofErr w:type="spellStart"/>
+            <w:r>
+              <w:t>getRecentPlayerNamesByTeamAbbr</w:t>
+            </w:r>
+            <w:proofErr w:type="spellEnd"/>
+            <w:r>
+              <w:t xml:space="preserve">(String </w:t>
+            </w:r>
+            <w:proofErr w:type="spellStart"/>
+            <w:r>
+              <w:t>abbr</w:t>
+            </w:r>
+            <w:proofErr w:type="spellEnd"/>
+            <w:r>
+              <w:t>);</w:t>
+            </w:r>
+          </w:p>
+        </w:tc>
+      </w:tr>
+      <w:tr>
+        <w:trPr>
+          <w:cnfStyle w:val="000000100000" w:firstRow="0" w:lastRow="0" w:firstColumn="0" w:lastColumn="0" w:oddVBand="0" w:evenVBand="0" w:oddHBand="1" w:evenHBand="0" w:firstRowFirstColumn="0" w:firstRowLastColumn="0" w:lastRowFirstColumn="0" w:lastRowLastColumn="0"/>
+        </w:trPr>
+        <w:tc>
+          <w:tcPr>
+            <w:cnfStyle w:val="001000000000" w:firstRow="0" w:lastRow="0" w:firstColumn="1" w:lastColumn="0" w:oddVBand="0" w:evenVBand="0" w:oddHBand="0" w:evenHBand="0" w:firstRowFirstColumn="0" w:firstRowLastColumn="0" w:lastRowFirstColumn="0" w:lastRowLastColumn="0"/>
+            <w:tcW w:w="2802" w:type="dxa"/>
+            <w:vMerge/>
+          </w:tcPr>
+          <w:p>
+            <w:pPr>
+              <w:spacing w:line="276" w:lineRule="auto"/>
+            </w:pPr>
+          </w:p>
+        </w:tc>
+        <w:tc>
+          <w:tcPr>
+            <w:tcW w:w="1134" w:type="dxa"/>
+          </w:tcPr>
+          <w:p>
+            <w:pPr>
+              <w:spacing w:line="276" w:lineRule="auto"/>
+              <w:cnfStyle w:val="000000100000" w:firstRow="0" w:lastRow="0" w:firstColumn="0" w:lastColumn="0" w:oddVBand="0" w:evenVBand="0" w:oddHBand="1" w:evenHBand="0" w:firstRowFirstColumn="0" w:firstRowLastColumn="0" w:lastRowFirstColumn="0" w:lastRowLastColumn="0"/>
+            </w:pPr>
+            <w:r>
+              <w:rPr>
+                <w:rFonts w:hint="eastAsia"/>
+              </w:rPr>
+              <w:t>前置条件</w:t>
+            </w:r>
+          </w:p>
+        </w:tc>
+        <w:tc>
+          <w:tcPr>
+            <w:tcW w:w="4589" w:type="dxa"/>
+          </w:tcPr>
+          <w:p>
+            <w:pPr>
+              <w:spacing w:line="276" w:lineRule="auto"/>
+              <w:cnfStyle w:val="000000100000" w:firstRow="0" w:lastRow="0" w:firstColumn="0" w:lastColumn="0" w:oddVBand="0" w:evenVBand="0" w:oddHBand="1" w:evenHBand="0" w:firstRowFirstColumn="0" w:firstRowLastColumn="0" w:lastRowFirstColumn="0" w:lastRowLastColumn="0"/>
+              <w:rPr>
+                <w:rFonts w:hint="eastAsia"/>
+              </w:rPr>
+            </w:pPr>
+            <w:r>
+              <w:rPr>
+                <w:rFonts w:hint="eastAsia"/>
+              </w:rPr>
+              <w:t>输入</w:t>
+            </w:r>
+            <w:r>
+              <w:rPr>
+                <w:rFonts w:hint="eastAsia"/>
+              </w:rPr>
+              <w:t>球队缩写</w:t>
+            </w:r>
+          </w:p>
+        </w:tc>
+      </w:tr>
+      <w:tr>
+        <w:tc>
+          <w:tcPr>
+            <w:cnfStyle w:val="001000000000" w:firstRow="0" w:lastRow="0" w:firstColumn="1" w:lastColumn="0" w:oddVBand="0" w:evenVBand="0" w:oddHBand="0" w:evenHBand="0" w:firstRowFirstColumn="0" w:firstRowLastColumn="0" w:lastRowFirstColumn="0" w:lastRowLastColumn="0"/>
+            <w:tcW w:w="2802" w:type="dxa"/>
+            <w:vMerge/>
+          </w:tcPr>
+          <w:p>
+            <w:pPr>
+              <w:spacing w:line="276" w:lineRule="auto"/>
+            </w:pPr>
+          </w:p>
+        </w:tc>
+        <w:tc>
+          <w:tcPr>
+            <w:tcW w:w="1134" w:type="dxa"/>
+          </w:tcPr>
+          <w:p>
+            <w:pPr>
+              <w:spacing w:line="276" w:lineRule="auto"/>
+              <w:cnfStyle w:val="000000000000" w:firstRow="0" w:lastRow="0" w:firstColumn="0" w:lastColumn="0" w:oddVBand="0" w:evenVBand="0" w:oddHBand="0" w:evenHBand="0" w:firstRowFirstColumn="0" w:firstRowLastColumn="0" w:lastRowFirstColumn="0" w:lastRowLastColumn="0"/>
+            </w:pPr>
+            <w:r>
+              <w:rPr>
+                <w:rFonts w:hint="eastAsia"/>
+              </w:rPr>
+              <w:t>后置条件</w:t>
+            </w:r>
+          </w:p>
+        </w:tc>
+        <w:tc>
+          <w:tcPr>
+            <w:tcW w:w="4589" w:type="dxa"/>
+          </w:tcPr>
+          <w:p>
+            <w:pPr>
+              <w:spacing w:line="276" w:lineRule="auto"/>
+              <w:cnfStyle w:val="000000000000" w:firstRow="0" w:lastRow="0" w:firstColumn="0" w:lastColumn="0" w:oddVBand="0" w:evenVBand="0" w:oddHBand="0" w:evenHBand="0" w:firstRowFirstColumn="0" w:firstRowLastColumn="0" w:lastRowFirstColumn="0" w:lastRowLastColumn="0"/>
+            </w:pPr>
+            <w:r>
+              <w:rPr>
+                <w:rFonts w:ascii="Consolas" w:hAnsi="Consolas" w:cs="Consolas" w:hint="eastAsia"/>
+                <w:sz w:val="20"/>
+                <w:szCs w:val="20"/>
+              </w:rPr>
+              <w:t>返回最近</w:t>
+            </w:r>
+            <w:proofErr w:type="gramStart"/>
+            <w:r>
+              <w:rPr>
+                <w:rFonts w:ascii="Consolas" w:hAnsi="Consolas" w:cs="Consolas" w:hint="eastAsia"/>
+                <w:sz w:val="20"/>
+                <w:szCs w:val="20"/>
+              </w:rPr>
+              <w:t>赛季某</w:t>
+            </w:r>
+            <w:proofErr w:type="gramEnd"/>
+            <w:r>
+              <w:rPr>
+                <w:rFonts w:ascii="Consolas" w:hAnsi="Consolas" w:cs="Consolas" w:hint="eastAsia"/>
+                <w:sz w:val="20"/>
+                <w:szCs w:val="20"/>
+              </w:rPr>
+              <w:t>球队的球员名单</w:t>
+            </w:r>
+          </w:p>
+        </w:tc>
+      </w:tr>
+    </w:tbl>
+    <w:p>
+      <w:pPr>
+        <w:rPr>
+          <w:rFonts w:hint="eastAsia"/>
+        </w:rPr>
+      </w:pPr>
+    </w:p>
     <w:p>
       <w:pPr>
         <w:pStyle w:val="2"/>
@@ -1387,6 +5973,223 @@
       </w:r>
       <w:proofErr w:type="spellEnd"/>
     </w:p>
+    <w:tbl>
+      <w:tblPr>
+        <w:tblStyle w:val="5-51"/>
+        <w:tblW w:w="8525" w:type="dxa"/>
+        <w:tblLayout w:type="fixed"/>
+        <w:tblLook w:val="04A0" w:firstRow="1" w:lastRow="0" w:firstColumn="1" w:lastColumn="0" w:noHBand="0" w:noVBand="1"/>
+      </w:tblPr>
+      <w:tblGrid>
+        <w:gridCol w:w="2802"/>
+        <w:gridCol w:w="1134"/>
+        <w:gridCol w:w="4589"/>
+      </w:tblGrid>
+      <w:tr>
+        <w:trPr>
+          <w:cnfStyle w:val="100000000000" w:firstRow="1" w:lastRow="0" w:firstColumn="0" w:lastColumn="0" w:oddVBand="0" w:evenVBand="0" w:oddHBand="0" w:evenHBand="0" w:firstRowFirstColumn="0" w:firstRowLastColumn="0" w:lastRowFirstColumn="0" w:lastRowLastColumn="0"/>
+        </w:trPr>
+        <w:tc>
+          <w:tcPr>
+            <w:cnfStyle w:val="001000000000" w:firstRow="0" w:lastRow="0" w:firstColumn="1" w:lastColumn="0" w:oddVBand="0" w:evenVBand="0" w:oddHBand="0" w:evenHBand="0" w:firstRowFirstColumn="0" w:firstRowLastColumn="0" w:lastRowFirstColumn="0" w:lastRowLastColumn="0"/>
+            <w:tcW w:w="2802" w:type="dxa"/>
+            <w:vMerge w:val="restart"/>
+          </w:tcPr>
+          <w:p>
+            <w:pPr>
+              <w:spacing w:line="276" w:lineRule="auto"/>
+            </w:pPr>
+            <w:proofErr w:type="spellStart"/>
+            <w:r>
+              <w:t>TeamDataService</w:t>
+            </w:r>
+            <w:proofErr w:type="spellEnd"/>
+            <w:r>
+              <w:t xml:space="preserve">. </w:t>
+            </w:r>
+            <w:proofErr w:type="spellStart"/>
+            <w:r>
+              <w:t>getTeamProfileByAbbr</w:t>
+            </w:r>
+            <w:proofErr w:type="spellEnd"/>
+          </w:p>
+        </w:tc>
+        <w:tc>
+          <w:tcPr>
+            <w:tcW w:w="1134" w:type="dxa"/>
+          </w:tcPr>
+          <w:p>
+            <w:pPr>
+              <w:spacing w:line="276" w:lineRule="auto"/>
+              <w:cnfStyle w:val="100000000000" w:firstRow="1" w:lastRow="0" w:firstColumn="0" w:lastColumn="0" w:oddVBand="0" w:evenVBand="0" w:oddHBand="0" w:evenHBand="0" w:firstRowFirstColumn="0" w:firstRowLastColumn="0" w:lastRowFirstColumn="0" w:lastRowLastColumn="0"/>
+            </w:pPr>
+            <w:r>
+              <w:rPr>
+                <w:rFonts w:hint="eastAsia"/>
+              </w:rPr>
+              <w:t>语法</w:t>
+            </w:r>
+          </w:p>
+        </w:tc>
+        <w:tc>
+          <w:tcPr>
+            <w:tcW w:w="4589" w:type="dxa"/>
+          </w:tcPr>
+          <w:p>
+            <w:pPr>
+              <w:spacing w:line="276" w:lineRule="auto"/>
+              <w:cnfStyle w:val="100000000000" w:firstRow="1" w:lastRow="0" w:firstColumn="0" w:lastColumn="0" w:oddVBand="0" w:evenVBand="0" w:oddHBand="0" w:evenHBand="0" w:firstRowFirstColumn="0" w:firstRowLastColumn="0" w:lastRowFirstColumn="0" w:lastRowLastColumn="0"/>
+            </w:pPr>
+            <w:r>
+              <w:t xml:space="preserve">public </w:t>
+            </w:r>
+            <w:proofErr w:type="spellStart"/>
+            <w:r>
+              <w:t>TeamProfilePO</w:t>
+            </w:r>
+            <w:proofErr w:type="spellEnd"/>
+            <w:r>
+              <w:t xml:space="preserve"> </w:t>
+            </w:r>
+            <w:proofErr w:type="spellStart"/>
+            <w:r>
+              <w:t>getTeamProfileByAbbr</w:t>
+            </w:r>
+            <w:proofErr w:type="spellEnd"/>
+            <w:r>
+              <w:t xml:space="preserve">(String </w:t>
+            </w:r>
+            <w:proofErr w:type="spellStart"/>
+            <w:r>
+              <w:t>abbr</w:t>
+            </w:r>
+            <w:proofErr w:type="spellEnd"/>
+            <w:r>
+              <w:t>);</w:t>
+            </w:r>
+          </w:p>
+        </w:tc>
+      </w:tr>
+      <w:tr>
+        <w:trPr>
+          <w:cnfStyle w:val="000000100000" w:firstRow="0" w:lastRow="0" w:firstColumn="0" w:lastColumn="0" w:oddVBand="0" w:evenVBand="0" w:oddHBand="1" w:evenHBand="0" w:firstRowFirstColumn="0" w:firstRowLastColumn="0" w:lastRowFirstColumn="0" w:lastRowLastColumn="0"/>
+        </w:trPr>
+        <w:tc>
+          <w:tcPr>
+            <w:cnfStyle w:val="001000000000" w:firstRow="0" w:lastRow="0" w:firstColumn="1" w:lastColumn="0" w:oddVBand="0" w:evenVBand="0" w:oddHBand="0" w:evenHBand="0" w:firstRowFirstColumn="0" w:firstRowLastColumn="0" w:lastRowFirstColumn="0" w:lastRowLastColumn="0"/>
+            <w:tcW w:w="2802" w:type="dxa"/>
+            <w:vMerge/>
+          </w:tcPr>
+          <w:p>
+            <w:pPr>
+              <w:spacing w:line="276" w:lineRule="auto"/>
+            </w:pPr>
+          </w:p>
+        </w:tc>
+        <w:tc>
+          <w:tcPr>
+            <w:tcW w:w="1134" w:type="dxa"/>
+          </w:tcPr>
+          <w:p>
+            <w:pPr>
+              <w:spacing w:line="276" w:lineRule="auto"/>
+              <w:cnfStyle w:val="000000100000" w:firstRow="0" w:lastRow="0" w:firstColumn="0" w:lastColumn="0" w:oddVBand="0" w:evenVBand="0" w:oddHBand="1" w:evenHBand="0" w:firstRowFirstColumn="0" w:firstRowLastColumn="0" w:lastRowFirstColumn="0" w:lastRowLastColumn="0"/>
+            </w:pPr>
+            <w:r>
+              <w:rPr>
+                <w:rFonts w:hint="eastAsia"/>
+              </w:rPr>
+              <w:t>前置条件</w:t>
+            </w:r>
+          </w:p>
+        </w:tc>
+        <w:tc>
+          <w:tcPr>
+            <w:tcW w:w="4589" w:type="dxa"/>
+          </w:tcPr>
+          <w:p>
+            <w:pPr>
+              <w:spacing w:line="276" w:lineRule="auto"/>
+              <w:cnfStyle w:val="000000100000" w:firstRow="0" w:lastRow="0" w:firstColumn="0" w:lastColumn="0" w:oddVBand="0" w:evenVBand="0" w:oddHBand="1" w:evenHBand="0" w:firstRowFirstColumn="0" w:firstRowLastColumn="0" w:lastRowFirstColumn="0" w:lastRowLastColumn="0"/>
+              <w:rPr>
+                <w:rFonts w:hint="eastAsia"/>
+              </w:rPr>
+            </w:pPr>
+            <w:r>
+              <w:rPr>
+                <w:rFonts w:hint="eastAsia"/>
+              </w:rPr>
+              <w:t>输入球队缩写</w:t>
+            </w:r>
+          </w:p>
+        </w:tc>
+      </w:tr>
+      <w:tr>
+        <w:tc>
+          <w:tcPr>
+            <w:cnfStyle w:val="001000000000" w:firstRow="0" w:lastRow="0" w:firstColumn="1" w:lastColumn="0" w:oddVBand="0" w:evenVBand="0" w:oddHBand="0" w:evenHBand="0" w:firstRowFirstColumn="0" w:firstRowLastColumn="0" w:lastRowFirstColumn="0" w:lastRowLastColumn="0"/>
+            <w:tcW w:w="2802" w:type="dxa"/>
+            <w:vMerge/>
+          </w:tcPr>
+          <w:p>
+            <w:pPr>
+              <w:spacing w:line="276" w:lineRule="auto"/>
+            </w:pPr>
+          </w:p>
+        </w:tc>
+        <w:tc>
+          <w:tcPr>
+            <w:tcW w:w="1134" w:type="dxa"/>
+          </w:tcPr>
+          <w:p>
+            <w:pPr>
+              <w:spacing w:line="276" w:lineRule="auto"/>
+              <w:cnfStyle w:val="000000000000" w:firstRow="0" w:lastRow="0" w:firstColumn="0" w:lastColumn="0" w:oddVBand="0" w:evenVBand="0" w:oddHBand="0" w:evenHBand="0" w:firstRowFirstColumn="0" w:firstRowLastColumn="0" w:lastRowFirstColumn="0" w:lastRowLastColumn="0"/>
+            </w:pPr>
+            <w:r>
+              <w:rPr>
+                <w:rFonts w:hint="eastAsia"/>
+              </w:rPr>
+              <w:t>后置条件</w:t>
+            </w:r>
+          </w:p>
+        </w:tc>
+        <w:tc>
+          <w:tcPr>
+            <w:tcW w:w="4589" w:type="dxa"/>
+          </w:tcPr>
+          <w:p>
+            <w:pPr>
+              <w:spacing w:line="276" w:lineRule="auto"/>
+              <w:cnfStyle w:val="000000000000" w:firstRow="0" w:lastRow="0" w:firstColumn="0" w:lastColumn="0" w:oddVBand="0" w:evenVBand="0" w:oddHBand="0" w:evenHBand="0" w:firstRowFirstColumn="0" w:firstRowLastColumn="0" w:lastRowFirstColumn="0" w:lastRowLastColumn="0"/>
+            </w:pPr>
+            <w:r>
+              <w:rPr>
+                <w:rFonts w:ascii="Consolas" w:hAnsi="Consolas" w:cs="Consolas" w:hint="eastAsia"/>
+                <w:sz w:val="20"/>
+                <w:szCs w:val="20"/>
+              </w:rPr>
+              <w:t>返回</w:t>
+            </w:r>
+            <w:r>
+              <w:rPr>
+                <w:rFonts w:ascii="Consolas" w:hAnsi="Consolas" w:cs="Consolas" w:hint="eastAsia"/>
+                <w:sz w:val="20"/>
+                <w:szCs w:val="20"/>
+              </w:rPr>
+              <w:t>球队基本数据</w:t>
+            </w:r>
+          </w:p>
+        </w:tc>
+      </w:tr>
+    </w:tbl>
+    <w:p>
+      <w:pPr>
+        <w:rPr>
+          <w:rFonts w:hint="eastAsia"/>
+        </w:rPr>
+      </w:pPr>
+    </w:p>
     <w:p>
       <w:pPr>
         <w:pStyle w:val="2"/>
@@ -1400,6 +6203,421 @@
         <w:t>AdvancedData</w:t>
       </w:r>
       <w:proofErr w:type="spellEnd"/>
+    </w:p>
+    <w:tbl>
+      <w:tblPr>
+        <w:tblStyle w:val="5-51"/>
+        <w:tblW w:w="8525" w:type="dxa"/>
+        <w:tblLayout w:type="fixed"/>
+        <w:tblLook w:val="04A0" w:firstRow="1" w:lastRow="0" w:firstColumn="1" w:lastColumn="0" w:noHBand="0" w:noVBand="1"/>
+      </w:tblPr>
+      <w:tblGrid>
+        <w:gridCol w:w="2802"/>
+        <w:gridCol w:w="1134"/>
+        <w:gridCol w:w="4589"/>
+      </w:tblGrid>
+      <w:tr>
+        <w:trPr>
+          <w:cnfStyle w:val="100000000000" w:firstRow="1" w:lastRow="0" w:firstColumn="0" w:lastColumn="0" w:oddVBand="0" w:evenVBand="0" w:oddHBand="0" w:evenHBand="0" w:firstRowFirstColumn="0" w:firstRowLastColumn="0" w:lastRowFirstColumn="0" w:lastRowLastColumn="0"/>
+        </w:trPr>
+        <w:tc>
+          <w:tcPr>
+            <w:cnfStyle w:val="001000000000" w:firstRow="0" w:lastRow="0" w:firstColumn="1" w:lastColumn="0" w:oddVBand="0" w:evenVBand="0" w:oddHBand="0" w:evenHBand="0" w:firstRowFirstColumn="0" w:firstRowLastColumn="0" w:lastRowFirstColumn="0" w:lastRowLastColumn="0"/>
+            <w:tcW w:w="2802" w:type="dxa"/>
+            <w:vMerge w:val="restart"/>
+          </w:tcPr>
+          <w:p>
+            <w:pPr>
+              <w:spacing w:line="276" w:lineRule="auto"/>
+            </w:pPr>
+            <w:proofErr w:type="spellStart"/>
+            <w:r>
+              <w:t>AdvancedDataService</w:t>
+            </w:r>
+            <w:proofErr w:type="spellEnd"/>
+            <w:r>
+              <w:t xml:space="preserve">. </w:t>
+            </w:r>
+            <w:proofErr w:type="spellStart"/>
+            <w:r>
+              <w:lastRenderedPageBreak/>
+              <w:t>getAdvancedData</w:t>
+            </w:r>
+            <w:proofErr w:type="spellEnd"/>
+          </w:p>
+        </w:tc>
+        <w:tc>
+          <w:tcPr>
+            <w:tcW w:w="1134" w:type="dxa"/>
+          </w:tcPr>
+          <w:p>
+            <w:pPr>
+              <w:spacing w:line="276" w:lineRule="auto"/>
+              <w:cnfStyle w:val="100000000000" w:firstRow="1" w:lastRow="0" w:firstColumn="0" w:lastColumn="0" w:oddVBand="0" w:evenVBand="0" w:oddHBand="0" w:evenHBand="0" w:firstRowFirstColumn="0" w:firstRowLastColumn="0" w:lastRowFirstColumn="0" w:lastRowLastColumn="0"/>
+            </w:pPr>
+            <w:r>
+              <w:rPr>
+                <w:rFonts w:hint="eastAsia"/>
+              </w:rPr>
+              <w:lastRenderedPageBreak/>
+              <w:t>语法</w:t>
+            </w:r>
+          </w:p>
+        </w:tc>
+        <w:tc>
+          <w:tcPr>
+            <w:tcW w:w="4589" w:type="dxa"/>
+          </w:tcPr>
+          <w:p>
+            <w:pPr>
+              <w:spacing w:line="276" w:lineRule="auto"/>
+              <w:cnfStyle w:val="100000000000" w:firstRow="1" w:lastRow="0" w:firstColumn="0" w:lastColumn="0" w:oddVBand="0" w:evenVBand="0" w:oddHBand="0" w:evenHBand="0" w:firstRowFirstColumn="0" w:firstRowLastColumn="0" w:lastRowFirstColumn="0" w:lastRowLastColumn="0"/>
+            </w:pPr>
+            <w:r>
+              <w:t xml:space="preserve">public </w:t>
+            </w:r>
+            <w:proofErr w:type="spellStart"/>
+            <w:r>
+              <w:t>AdvancedDataPO</w:t>
+            </w:r>
+            <w:proofErr w:type="spellEnd"/>
+            <w:r>
+              <w:t xml:space="preserve"> </w:t>
+            </w:r>
+            <w:proofErr w:type="spellStart"/>
+            <w:r>
+              <w:t>getAdvancedData</w:t>
+            </w:r>
+            <w:proofErr w:type="spellEnd"/>
+            <w:r>
+              <w:t xml:space="preserve">(String </w:t>
+            </w:r>
+            <w:proofErr w:type="spellStart"/>
+            <w:r>
+              <w:lastRenderedPageBreak/>
+              <w:t>playerName</w:t>
+            </w:r>
+            <w:proofErr w:type="spellEnd"/>
+            <w:r>
+              <w:t>, String season);</w:t>
+            </w:r>
+          </w:p>
+        </w:tc>
+      </w:tr>
+      <w:tr>
+        <w:trPr>
+          <w:cnfStyle w:val="000000100000" w:firstRow="0" w:lastRow="0" w:firstColumn="0" w:lastColumn="0" w:oddVBand="0" w:evenVBand="0" w:oddHBand="1" w:evenHBand="0" w:firstRowFirstColumn="0" w:firstRowLastColumn="0" w:lastRowFirstColumn="0" w:lastRowLastColumn="0"/>
+        </w:trPr>
+        <w:tc>
+          <w:tcPr>
+            <w:cnfStyle w:val="001000000000" w:firstRow="0" w:lastRow="0" w:firstColumn="1" w:lastColumn="0" w:oddVBand="0" w:evenVBand="0" w:oddHBand="0" w:evenHBand="0" w:firstRowFirstColumn="0" w:firstRowLastColumn="0" w:lastRowFirstColumn="0" w:lastRowLastColumn="0"/>
+            <w:tcW w:w="2802" w:type="dxa"/>
+            <w:vMerge/>
+          </w:tcPr>
+          <w:p>
+            <w:pPr>
+              <w:spacing w:line="276" w:lineRule="auto"/>
+            </w:pPr>
+          </w:p>
+        </w:tc>
+        <w:tc>
+          <w:tcPr>
+            <w:tcW w:w="1134" w:type="dxa"/>
+          </w:tcPr>
+          <w:p>
+            <w:pPr>
+              <w:spacing w:line="276" w:lineRule="auto"/>
+              <w:cnfStyle w:val="000000100000" w:firstRow="0" w:lastRow="0" w:firstColumn="0" w:lastColumn="0" w:oddVBand="0" w:evenVBand="0" w:oddHBand="1" w:evenHBand="0" w:firstRowFirstColumn="0" w:firstRowLastColumn="0" w:lastRowFirstColumn="0" w:lastRowLastColumn="0"/>
+            </w:pPr>
+            <w:r>
+              <w:rPr>
+                <w:rFonts w:hint="eastAsia"/>
+              </w:rPr>
+              <w:t>前置条件</w:t>
+            </w:r>
+          </w:p>
+        </w:tc>
+        <w:tc>
+          <w:tcPr>
+            <w:tcW w:w="4589" w:type="dxa"/>
+          </w:tcPr>
+          <w:p>
+            <w:pPr>
+              <w:spacing w:line="276" w:lineRule="auto"/>
+              <w:cnfStyle w:val="000000100000" w:firstRow="0" w:lastRow="0" w:firstColumn="0" w:lastColumn="0" w:oddVBand="0" w:evenVBand="0" w:oddHBand="1" w:evenHBand="0" w:firstRowFirstColumn="0" w:firstRowLastColumn="0" w:lastRowFirstColumn="0" w:lastRowLastColumn="0"/>
+              <w:rPr>
+                <w:rFonts w:hint="eastAsia"/>
+              </w:rPr>
+            </w:pPr>
+            <w:r>
+              <w:rPr>
+                <w:rFonts w:hint="eastAsia"/>
+              </w:rPr>
+              <w:t>输入</w:t>
+            </w:r>
+            <w:r>
+              <w:rPr>
+                <w:rFonts w:hint="eastAsia"/>
+              </w:rPr>
+              <w:t>球员名、赛季</w:t>
+            </w:r>
+          </w:p>
+        </w:tc>
+      </w:tr>
+      <w:tr>
+        <w:tc>
+          <w:tcPr>
+            <w:cnfStyle w:val="001000000000" w:firstRow="0" w:lastRow="0" w:firstColumn="1" w:lastColumn="0" w:oddVBand="0" w:evenVBand="0" w:oddHBand="0" w:evenHBand="0" w:firstRowFirstColumn="0" w:firstRowLastColumn="0" w:lastRowFirstColumn="0" w:lastRowLastColumn="0"/>
+            <w:tcW w:w="2802" w:type="dxa"/>
+            <w:vMerge/>
+          </w:tcPr>
+          <w:p>
+            <w:pPr>
+              <w:spacing w:line="276" w:lineRule="auto"/>
+            </w:pPr>
+          </w:p>
+        </w:tc>
+        <w:tc>
+          <w:tcPr>
+            <w:tcW w:w="1134" w:type="dxa"/>
+          </w:tcPr>
+          <w:p>
+            <w:pPr>
+              <w:spacing w:line="276" w:lineRule="auto"/>
+              <w:cnfStyle w:val="000000000000" w:firstRow="0" w:lastRow="0" w:firstColumn="0" w:lastColumn="0" w:oddVBand="0" w:evenVBand="0" w:oddHBand="0" w:evenHBand="0" w:firstRowFirstColumn="0" w:firstRowLastColumn="0" w:lastRowFirstColumn="0" w:lastRowLastColumn="0"/>
+            </w:pPr>
+            <w:r>
+              <w:rPr>
+                <w:rFonts w:hint="eastAsia"/>
+              </w:rPr>
+              <w:t>后置条件</w:t>
+            </w:r>
+          </w:p>
+        </w:tc>
+        <w:tc>
+          <w:tcPr>
+            <w:tcW w:w="4589" w:type="dxa"/>
+          </w:tcPr>
+          <w:p>
+            <w:pPr>
+              <w:spacing w:line="276" w:lineRule="auto"/>
+              <w:cnfStyle w:val="000000000000" w:firstRow="0" w:lastRow="0" w:firstColumn="0" w:lastColumn="0" w:oddVBand="0" w:evenVBand="0" w:oddHBand="0" w:evenHBand="0" w:firstRowFirstColumn="0" w:firstRowLastColumn="0" w:lastRowFirstColumn="0" w:lastRowLastColumn="0"/>
+            </w:pPr>
+            <w:r>
+              <w:rPr>
+                <w:rFonts w:ascii="Consolas" w:hAnsi="Consolas" w:cs="Consolas" w:hint="eastAsia"/>
+                <w:sz w:val="20"/>
+                <w:szCs w:val="20"/>
+              </w:rPr>
+              <w:t>获得球员高阶数据，包括</w:t>
+            </w:r>
+            <w:r>
+              <w:rPr>
+                <w:rFonts w:ascii="Consolas" w:hAnsi="Consolas" w:cs="Consolas" w:hint="eastAsia"/>
+                <w:sz w:val="20"/>
+                <w:szCs w:val="20"/>
+              </w:rPr>
+              <w:t>ORPM DRPM RPM WAR</w:t>
+            </w:r>
+          </w:p>
+        </w:tc>
+      </w:tr>
+      <w:tr>
+        <w:trPr>
+          <w:cnfStyle w:val="000000100000" w:firstRow="0" w:lastRow="0" w:firstColumn="0" w:lastColumn="0" w:oddVBand="0" w:evenVBand="0" w:oddHBand="1" w:evenHBand="0" w:firstRowFirstColumn="0" w:firstRowLastColumn="0" w:lastRowFirstColumn="0" w:lastRowLastColumn="0"/>
+        </w:trPr>
+        <w:tc>
+          <w:tcPr>
+            <w:cnfStyle w:val="001000000000" w:firstRow="0" w:lastRow="0" w:firstColumn="1" w:lastColumn="0" w:oddVBand="0" w:evenVBand="0" w:oddHBand="0" w:evenHBand="0" w:firstRowFirstColumn="0" w:firstRowLastColumn="0" w:lastRowFirstColumn="0" w:lastRowLastColumn="0"/>
+            <w:tcW w:w="2802" w:type="dxa"/>
+            <w:vMerge w:val="restart"/>
+          </w:tcPr>
+          <w:p>
+            <w:pPr>
+              <w:spacing w:line="276" w:lineRule="auto"/>
+            </w:pPr>
+            <w:proofErr w:type="spellStart"/>
+            <w:r>
+              <w:t>AdvancedDataService</w:t>
+            </w:r>
+            <w:proofErr w:type="spellEnd"/>
+            <w:r>
+              <w:t xml:space="preserve">. </w:t>
+            </w:r>
+            <w:proofErr w:type="spellStart"/>
+            <w:r>
+              <w:t>getClutchData</w:t>
+            </w:r>
+            <w:proofErr w:type="spellEnd"/>
+          </w:p>
+        </w:tc>
+        <w:tc>
+          <w:tcPr>
+            <w:tcW w:w="1134" w:type="dxa"/>
+          </w:tcPr>
+          <w:p>
+            <w:pPr>
+              <w:spacing w:line="276" w:lineRule="auto"/>
+              <w:cnfStyle w:val="000000100000" w:firstRow="0" w:lastRow="0" w:firstColumn="0" w:lastColumn="0" w:oddVBand="0" w:evenVBand="0" w:oddHBand="1" w:evenHBand="0" w:firstRowFirstColumn="0" w:firstRowLastColumn="0" w:lastRowFirstColumn="0" w:lastRowLastColumn="0"/>
+            </w:pPr>
+            <w:r>
+              <w:rPr>
+                <w:rFonts w:hint="eastAsia"/>
+              </w:rPr>
+              <w:t>语法</w:t>
+            </w:r>
+          </w:p>
+        </w:tc>
+        <w:tc>
+          <w:tcPr>
+            <w:tcW w:w="4589" w:type="dxa"/>
+          </w:tcPr>
+          <w:p>
+            <w:pPr>
+              <w:spacing w:line="276" w:lineRule="auto"/>
+              <w:cnfStyle w:val="000000100000" w:firstRow="0" w:lastRow="0" w:firstColumn="0" w:lastColumn="0" w:oddVBand="0" w:evenVBand="0" w:oddHBand="1" w:evenHBand="0" w:firstRowFirstColumn="0" w:firstRowLastColumn="0" w:lastRowFirstColumn="0" w:lastRowLastColumn="0"/>
+            </w:pPr>
+            <w:r>
+              <w:t xml:space="preserve">public </w:t>
+            </w:r>
+            <w:proofErr w:type="spellStart"/>
+            <w:r>
+              <w:t>ClutchPO</w:t>
+            </w:r>
+            <w:proofErr w:type="spellEnd"/>
+            <w:r>
+              <w:t xml:space="preserve"> </w:t>
+            </w:r>
+            <w:proofErr w:type="spellStart"/>
+            <w:r>
+              <w:t>getClutchData</w:t>
+            </w:r>
+            <w:proofErr w:type="spellEnd"/>
+            <w:r>
+              <w:t xml:space="preserve">(String </w:t>
+            </w:r>
+            <w:proofErr w:type="spellStart"/>
+            <w:r>
+              <w:t>playerName</w:t>
+            </w:r>
+            <w:proofErr w:type="spellEnd"/>
+            <w:r>
+              <w:t>, String season);</w:t>
+            </w:r>
+          </w:p>
+        </w:tc>
+      </w:tr>
+      <w:tr>
+        <w:tc>
+          <w:tcPr>
+            <w:cnfStyle w:val="001000000000" w:firstRow="0" w:lastRow="0" w:firstColumn="1" w:lastColumn="0" w:oddVBand="0" w:evenVBand="0" w:oddHBand="0" w:evenHBand="0" w:firstRowFirstColumn="0" w:firstRowLastColumn="0" w:lastRowFirstColumn="0" w:lastRowLastColumn="0"/>
+            <w:tcW w:w="2802" w:type="dxa"/>
+            <w:vMerge/>
+          </w:tcPr>
+          <w:p>
+            <w:pPr>
+              <w:spacing w:line="276" w:lineRule="auto"/>
+            </w:pPr>
+          </w:p>
+        </w:tc>
+        <w:tc>
+          <w:tcPr>
+            <w:tcW w:w="1134" w:type="dxa"/>
+          </w:tcPr>
+          <w:p>
+            <w:pPr>
+              <w:spacing w:line="276" w:lineRule="auto"/>
+              <w:cnfStyle w:val="000000000000" w:firstRow="0" w:lastRow="0" w:firstColumn="0" w:lastColumn="0" w:oddVBand="0" w:evenVBand="0" w:oddHBand="0" w:evenHBand="0" w:firstRowFirstColumn="0" w:firstRowLastColumn="0" w:lastRowFirstColumn="0" w:lastRowLastColumn="0"/>
+            </w:pPr>
+            <w:r>
+              <w:rPr>
+                <w:rFonts w:hint="eastAsia"/>
+              </w:rPr>
+              <w:t>前置条件</w:t>
+            </w:r>
+          </w:p>
+        </w:tc>
+        <w:tc>
+          <w:tcPr>
+            <w:tcW w:w="4589" w:type="dxa"/>
+          </w:tcPr>
+          <w:p>
+            <w:pPr>
+              <w:spacing w:line="276" w:lineRule="auto"/>
+              <w:cnfStyle w:val="000000000000" w:firstRow="0" w:lastRow="0" w:firstColumn="0" w:lastColumn="0" w:oddVBand="0" w:evenVBand="0" w:oddHBand="0" w:evenHBand="0" w:firstRowFirstColumn="0" w:firstRowLastColumn="0" w:lastRowFirstColumn="0" w:lastRowLastColumn="0"/>
+              <w:rPr>
+                <w:rFonts w:hint="eastAsia"/>
+              </w:rPr>
+            </w:pPr>
+            <w:r>
+              <w:rPr>
+                <w:rFonts w:hint="eastAsia"/>
+              </w:rPr>
+              <w:t>输入球员名、赛季</w:t>
+            </w:r>
+          </w:p>
+        </w:tc>
+      </w:tr>
+      <w:tr>
+        <w:trPr>
+          <w:cnfStyle w:val="000000100000" w:firstRow="0" w:lastRow="0" w:firstColumn="0" w:lastColumn="0" w:oddVBand="0" w:evenVBand="0" w:oddHBand="1" w:evenHBand="0" w:firstRowFirstColumn="0" w:firstRowLastColumn="0" w:lastRowFirstColumn="0" w:lastRowLastColumn="0"/>
+        </w:trPr>
+        <w:tc>
+          <w:tcPr>
+            <w:cnfStyle w:val="001000000000" w:firstRow="0" w:lastRow="0" w:firstColumn="1" w:lastColumn="0" w:oddVBand="0" w:evenVBand="0" w:oddHBand="0" w:evenHBand="0" w:firstRowFirstColumn="0" w:firstRowLastColumn="0" w:lastRowFirstColumn="0" w:lastRowLastColumn="0"/>
+            <w:tcW w:w="2802" w:type="dxa"/>
+            <w:vMerge/>
+          </w:tcPr>
+          <w:p>
+            <w:pPr>
+              <w:spacing w:line="276" w:lineRule="auto"/>
+            </w:pPr>
+          </w:p>
+        </w:tc>
+        <w:tc>
+          <w:tcPr>
+            <w:tcW w:w="1134" w:type="dxa"/>
+          </w:tcPr>
+          <w:p>
+            <w:pPr>
+              <w:spacing w:line="276" w:lineRule="auto"/>
+              <w:cnfStyle w:val="000000100000" w:firstRow="0" w:lastRow="0" w:firstColumn="0" w:lastColumn="0" w:oddVBand="0" w:evenVBand="0" w:oddHBand="1" w:evenHBand="0" w:firstRowFirstColumn="0" w:firstRowLastColumn="0" w:lastRowFirstColumn="0" w:lastRowLastColumn="0"/>
+            </w:pPr>
+            <w:r>
+              <w:rPr>
+                <w:rFonts w:hint="eastAsia"/>
+              </w:rPr>
+              <w:t>后置条件</w:t>
+            </w:r>
+          </w:p>
+        </w:tc>
+        <w:tc>
+          <w:tcPr>
+            <w:tcW w:w="4589" w:type="dxa"/>
+          </w:tcPr>
+          <w:p>
+            <w:pPr>
+              <w:spacing w:line="276" w:lineRule="auto"/>
+              <w:cnfStyle w:val="000000100000" w:firstRow="0" w:lastRow="0" w:firstColumn="0" w:lastColumn="0" w:oddVBand="0" w:evenVBand="0" w:oddHBand="1" w:evenHBand="0" w:firstRowFirstColumn="0" w:firstRowLastColumn="0" w:lastRowFirstColumn="0" w:lastRowLastColumn="0"/>
+            </w:pPr>
+            <w:r>
+              <w:rPr>
+                <w:rFonts w:ascii="Consolas" w:hAnsi="Consolas" w:cs="Consolas" w:hint="eastAsia"/>
+                <w:sz w:val="20"/>
+                <w:szCs w:val="20"/>
+              </w:rPr>
+              <w:t>获得球员决胜时刻数据，包括上场时间和得分</w:t>
+            </w:r>
+          </w:p>
+        </w:tc>
+      </w:tr>
+    </w:tbl>
+    <w:p>
+      <w:pPr>
+        <w:rPr>
+          <w:rFonts w:hint="eastAsia"/>
+        </w:rPr>
+      </w:pPr>
     </w:p>
     <w:sectPr>
       <w:pgSz w:w="11906" w:h="16838"/>
@@ -2815,6 +8033,7 @@
     <w:rsid w:val="00216ED1"/>
     <w:rsid w:val="007E7729"/>
     <w:rsid w:val="00D12FAD"/>
+    <w:rsid w:val="00ED33F6"/>
   </w:rsids>
   <m:mathPr>
     <m:mathFont m:val="Cambria Math"/>
